--- a/Documentos/Capítulo_Estadísticas_PGD_2025_2027.docx
+++ b/Documentos/Capítulo_Estadísticas_PGD_2025_2027.docx
@@ -1,6 +1,6 @@
 
 <file path=word/document.xml><?xml version="1.0" encoding="utf-8"?>
-<w:document xmlns:wpc="http://schemas.microsoft.com/office/word/2010/wordprocessingCanvas" xmlns:cx="http://schemas.microsoft.com/office/drawing/2014/chartex" xmlns:cx1="http://schemas.microsoft.com/office/drawing/2015/9/8/chartex" xmlns:cx2="http://schemas.microsoft.com/office/drawing/2015/10/21/chartex" xmlns:cx3="http://schemas.microsoft.com/office/drawing/2016/5/9/chartex" xmlns:cx4="http://schemas.microsoft.com/office/drawing/2016/5/10/chartex" xmlns:cx5="http://schemas.microsoft.com/office/drawing/2016/5/11/chartex" xmlns:cx6="http://schemas.microsoft.com/office/drawing/2016/5/12/chartex" xmlns:cx7="http://schemas.microsoft.com/office/drawing/2016/5/13/chartex" xmlns:cx8="http://schemas.microsoft.com/office/drawing/2016/5/14/chartex" xmlns:mc="http://schemas.openxmlformats.org/markup-compatibility/2006" xmlns:aink="http://schemas.microsoft.com/office/drawing/2016/ink" xmlns:am3d="http://schemas.microsoft.com/office/drawing/2017/model3d" xmlns:o="urn:schemas-microsoft-com:office:office" xmlns:r="http://schemas.openxmlformats.org/officeDocument/2006/relationships" xmlns:m="http://schemas.openxmlformats.org/officeDocument/2006/math" xmlns:v="urn:schemas-microsoft-com:vml" xmlns:wp14="http://schemas.microsoft.com/office/word/2010/wordprocessingDrawing" xmlns:wp="http://schemas.openxmlformats.org/drawingml/2006/wordprocessingDrawing" xmlns:w10="urn:schemas-microsoft-com:office:word" xmlns:w="http://schemas.openxmlformats.org/wordprocessingml/2006/main" xmlns:w14="http://schemas.microsoft.com/office/word/2010/wordml" xmlns:w15="http://schemas.microsoft.com/office/word/2012/wordml" xmlns:w16cex="http://schemas.microsoft.com/office/word/2018/wordml/cex" xmlns:w16cid="http://schemas.microsoft.com/office/word/2016/wordml/cid" xmlns:w16="http://schemas.microsoft.com/office/word/2018/wordml" xmlns:w16sdtdh="http://schemas.microsoft.com/office/word/2020/wordml/sdtdatahash" xmlns:w16se="http://schemas.microsoft.com/office/word/2015/wordml/symex" xmlns:wpg="http://schemas.microsoft.com/office/word/2010/wordprocessingGroup" xmlns:wpi="http://schemas.microsoft.com/office/word/2010/wordprocessingInk" xmlns:wne="http://schemas.microsoft.com/office/word/2006/wordml" xmlns:wps="http://schemas.microsoft.com/office/word/2010/wordprocessingShape" mc:Ignorable="w14 w15 w16se w16cid w16 w16cex w16sdtdh wp14">
+<w:document xmlns:wpc="http://schemas.microsoft.com/office/word/2010/wordprocessingCanvas" xmlns:cx="http://schemas.microsoft.com/office/drawing/2014/chartex" xmlns:cx1="http://schemas.microsoft.com/office/drawing/2015/9/8/chartex" xmlns:cx2="http://schemas.microsoft.com/office/drawing/2015/10/21/chartex" xmlns:cx3="http://schemas.microsoft.com/office/drawing/2016/5/9/chartex" xmlns:cx4="http://schemas.microsoft.com/office/drawing/2016/5/10/chartex" xmlns:cx5="http://schemas.microsoft.com/office/drawing/2016/5/11/chartex" xmlns:cx6="http://schemas.microsoft.com/office/drawing/2016/5/12/chartex" xmlns:cx7="http://schemas.microsoft.com/office/drawing/2016/5/13/chartex" xmlns:cx8="http://schemas.microsoft.com/office/drawing/2016/5/14/chartex" xmlns:mc="http://schemas.openxmlformats.org/markup-compatibility/2006" xmlns:aink="http://schemas.microsoft.com/office/drawing/2016/ink" xmlns:am3d="http://schemas.microsoft.com/office/drawing/2017/model3d" xmlns:o="urn:schemas-microsoft-com:office:office" xmlns:oel="http://schemas.microsoft.com/office/2019/extlst" xmlns:r="http://schemas.openxmlformats.org/officeDocument/2006/relationships" xmlns:m="http://schemas.openxmlformats.org/officeDocument/2006/math" xmlns:v="urn:schemas-microsoft-com:vml" xmlns:wp14="http://schemas.microsoft.com/office/word/2010/wordprocessingDrawing" xmlns:wp="http://schemas.openxmlformats.org/drawingml/2006/wordprocessingDrawing" xmlns:w10="urn:schemas-microsoft-com:office:word" xmlns:w="http://schemas.openxmlformats.org/wordprocessingml/2006/main" xmlns:w14="http://schemas.microsoft.com/office/word/2010/wordml" xmlns:w15="http://schemas.microsoft.com/office/word/2012/wordml" xmlns:w16cex="http://schemas.microsoft.com/office/word/2018/wordml/cex" xmlns:w16cid="http://schemas.microsoft.com/office/word/2016/wordml/cid" xmlns:w16="http://schemas.microsoft.com/office/word/2018/wordml" xmlns:w16du="http://schemas.microsoft.com/office/word/2023/wordml/word16du" xmlns:w16sdtdh="http://schemas.microsoft.com/office/word/2020/wordml/sdtdatahash" xmlns:w16sdtfl="http://schemas.microsoft.com/office/word/2024/wordml/sdtformatlock" xmlns:w16se="http://schemas.microsoft.com/office/word/2015/wordml/symex" xmlns:wpg="http://schemas.microsoft.com/office/word/2010/wordprocessingGroup" xmlns:wpi="http://schemas.microsoft.com/office/word/2010/wordprocessingInk" xmlns:wne="http://schemas.microsoft.com/office/word/2006/wordml" xmlns:wps="http://schemas.microsoft.com/office/word/2010/wordprocessingShape" mc:Ignorable="w14 w15 w16se w16cid w16 w16cex w16sdtdh w16sdtfl w16du wp14">
   <w:body>
     <w:p>
       <w:pPr>
@@ -1601,7 +1601,31 @@
         <w:t xml:space="preserve"> los últimos 15 años. De 42,000 matriculados en 2009-1, se pasó a </w:t>
       </w:r>
       <w:r>
-        <w:t xml:space="preserve">55,663 en 2023-2. En particular, en 2021-1 </w:t>
+        <w:t>5</w:t>
+      </w:r>
+      <w:r>
+        <w:t>6</w:t>
+      </w:r>
+      <w:r>
+        <w:t>,</w:t>
+      </w:r>
+      <w:r>
+        <w:t>583</w:t>
+      </w:r>
+      <w:r>
+        <w:t xml:space="preserve"> en 202</w:t>
+      </w:r>
+      <w:r>
+        <w:t>4</w:t>
+      </w:r>
+      <w:r>
+        <w:t>-</w:t>
+      </w:r>
+      <w:r>
+        <w:t>1</w:t>
+      </w:r>
+      <w:r>
+        <w:t xml:space="preserve">. En particular, en 2021-1 </w:t>
       </w:r>
       <w:r>
         <w:t xml:space="preserve">hubo </w:t>
@@ -1715,7 +1739,19 @@
         <w:t>P</w:t>
       </w:r>
       <w:r>
-        <w:t xml:space="preserve">ara el período 2023-2, </w:t>
+        <w:t>ara el período 202</w:t>
+      </w:r>
+      <w:r>
+        <w:t>4</w:t>
+      </w:r>
+      <w:r>
+        <w:t>-</w:t>
+      </w:r>
+      <w:r>
+        <w:t>1</w:t>
+      </w:r>
+      <w:r>
+        <w:t xml:space="preserve">, </w:t>
       </w:r>
       <w:r>
         <w:t xml:space="preserve">de </w:t>
@@ -1724,7 +1760,7 @@
         <w:t xml:space="preserve">los </w:t>
       </w:r>
       <w:r>
-        <w:t xml:space="preserve">55,663 </w:t>
+        <w:t xml:space="preserve">56,583 </w:t>
       </w:r>
       <w:r>
         <w:t xml:space="preserve">estudiantes </w:t>
@@ -1739,13 +1775,31 @@
         <w:t xml:space="preserve"> </w:t>
       </w:r>
       <w:r>
-        <w:t xml:space="preserve">el 13% (7,115) </w:t>
+        <w:t>el 13% (7,</w:t>
+      </w:r>
+      <w:r>
+        <w:t>17</w:t>
+      </w:r>
+      <w:r>
+        <w:t xml:space="preserve">5) </w:t>
       </w:r>
       <w:r>
         <w:t>fue</w:t>
       </w:r>
       <w:r>
-        <w:t xml:space="preserve"> en programas de posgrado, y el 87% (48,548) en pregrado. </w:t>
+        <w:t xml:space="preserve"> en programas de posgrado, y el 87% (4</w:t>
+      </w:r>
+      <w:r>
+        <w:t>9</w:t>
+      </w:r>
+      <w:r>
+        <w:t>,</w:t>
+      </w:r>
+      <w:r>
+        <w:t>408</w:t>
+      </w:r>
+      <w:r>
+        <w:t xml:space="preserve">) en pregrado. </w:t>
       </w:r>
       <w:r>
         <w:t>E</w:t>
@@ -1760,7 +1814,19 @@
         <w:t xml:space="preserve"> al </w:t>
       </w:r>
       <w:r>
-        <w:t xml:space="preserve">59% (33,067) del total de matriculados, seguida por la Sede Medellín con 22% (12,352). Mientras que las demás sedes </w:t>
+        <w:t>59% (33,</w:t>
+      </w:r>
+      <w:r>
+        <w:t>419</w:t>
+      </w:r>
+      <w:r>
+        <w:t>) del total de matriculados, seguida por la Sede Medellín con 22% (12,</w:t>
+      </w:r>
+      <w:r>
+        <w:t>405</w:t>
+      </w:r>
+      <w:r>
+        <w:t xml:space="preserve">). Mientras que las demás sedes </w:t>
       </w:r>
       <w:r>
         <w:t>representaron</w:t>
@@ -1922,10 +1988,16 @@
         <w:t xml:space="preserve">Mientras que </w:t>
       </w:r>
       <w:r>
-        <w:t>2023</w:t>
-      </w:r>
-      <w:r>
-        <w:t>-2</w:t>
+        <w:t>202</w:t>
+      </w:r>
+      <w:r>
+        <w:t>4</w:t>
+      </w:r>
+      <w:r>
+        <w:t>-</w:t>
+      </w:r>
+      <w:r>
+        <w:t>1</w:t>
       </w:r>
       <w:r>
         <w:t xml:space="preserve">, este orden </w:t>
@@ -1943,7 +2015,7 @@
         <w:t>tan la mayor proporción de matriculados (38%), seguidos de los estudiantes de estrato 3 (3</w:t>
       </w:r>
       <w:r>
-        <w:t>2</w:t>
+        <w:t>1</w:t>
       </w:r>
       <w:r>
         <w:t>%)</w:t>
@@ -1957,6 +2029,18 @@
       <w:r>
         <w:t>%).</w:t>
       </w:r>
+      <w:r>
+        <w:t xml:space="preserve"> La cantidad de estudiantes de pregrado pertenecientes al estrato 1 </w:t>
+      </w:r>
+      <w:r>
+        <w:t xml:space="preserve">y matriculados en la Universidad </w:t>
+      </w:r>
+      <w:r>
+        <w:t xml:space="preserve">se multiplicó por 4 durante los últimos 15 años al pasar de 2,625 en 2009-1 a 10,021 </w:t>
+      </w:r>
+      <w:r>
+        <w:t>en 2024-1.</w:t>
+      </w:r>
     </w:p>
     <w:p>
       <w:pPr>
@@ -1969,14 +2053,11 @@
         <w:ind w:left="-284"/>
       </w:pPr>
       <w:r>
-        <w:rPr>
-          <w:noProof/>
-        </w:rPr>
         <w:drawing>
-          <wp:inline distT="0" distB="0" distL="0" distR="0" wp14:anchorId="5881386D" wp14:editId="33518ACD">
-            <wp:extent cx="5886450" cy="2867025"/>
-            <wp:effectExtent l="19050" t="19050" r="19050" b="28575"/>
-            <wp:docPr id="2091978762" name="Imagen 1" descr="Gráfico, Gráfico de líneas&#10;&#10;Descripción generada automáticamente"/>
+          <wp:inline distT="0" distB="0" distL="0" distR="0" wp14:anchorId="43B7740C" wp14:editId="5EF95A78">
+            <wp:extent cx="5705889" cy="3086100"/>
+            <wp:effectExtent l="19050" t="19050" r="28575" b="19050"/>
+            <wp:docPr id="1238398582" name="Imagen 1" descr="Gráfico, Gráfico de líneas&#10;&#10;Descripción generada automáticamente"/>
             <wp:cNvGraphicFramePr>
               <a:graphicFrameLocks xmlns:a="http://schemas.openxmlformats.org/drawingml/2006/main" noChangeAspect="1"/>
             </wp:cNvGraphicFramePr>
@@ -1984,7 +2065,7 @@
               <a:graphicData uri="http://schemas.openxmlformats.org/drawingml/2006/picture">
                 <pic:pic xmlns:pic="http://schemas.openxmlformats.org/drawingml/2006/picture">
                   <pic:nvPicPr>
-                    <pic:cNvPr id="2091978762" name="Imagen 1" descr="Gráfico, Gráfico de líneas&#10;&#10;Descripción generada automáticamente"/>
+                    <pic:cNvPr id="1238398582" name="Imagen 1" descr="Gráfico, Gráfico de líneas&#10;&#10;Descripción generada automáticamente"/>
                     <pic:cNvPicPr/>
                   </pic:nvPicPr>
                   <pic:blipFill>
@@ -1996,7 +2077,7 @@
                   <pic:spPr>
                     <a:xfrm>
                       <a:off x="0" y="0"/>
-                      <a:ext cx="5886450" cy="2867025"/>
+                      <a:ext cx="5707470" cy="3086955"/>
                     </a:xfrm>
                     <a:prstGeom prst="rect">
                       <a:avLst/>
@@ -2059,10 +2140,16 @@
         <w:t xml:space="preserve">a Universidad Nacional </w:t>
       </w:r>
       <w:r>
+        <w:t xml:space="preserve">de Colombia </w:t>
+      </w:r>
+      <w:r>
         <w:t>h</w:t>
       </w:r>
       <w:r>
-        <w:t>a entregado a la sociedad un total de 133</w:t>
+        <w:t>a entregado a la sociedad un total de 13</w:t>
+      </w:r>
+      <w:r>
+        <w:t>7</w:t>
       </w:r>
       <w:r>
         <w:t>,</w:t>
@@ -2074,13 +2161,37 @@
         <w:t xml:space="preserve"> en los últimos 15 años.</w:t>
       </w:r>
       <w:r>
-        <w:t xml:space="preserve"> Aun con las alteraciones debidas a la pandemia y a la </w:t>
+        <w:t xml:space="preserve"> </w:t>
+      </w:r>
+      <w:r>
+        <w:t>Con una leve</w:t>
+      </w:r>
+      <w:r>
+        <w:t xml:space="preserve"> alteraci</w:t>
+      </w:r>
+      <w:r>
+        <w:t>ón</w:t>
+      </w:r>
+      <w:r>
+        <w:t xml:space="preserve"> debida a la pandemia y a la </w:t>
       </w:r>
       <w:r>
         <w:t>anormalidad académica</w:t>
       </w:r>
       <w:r>
-        <w:t xml:space="preserve">, el número de graduados permanece relativamente estable, rondando </w:t>
+        <w:t xml:space="preserve">, el número de graduados </w:t>
+      </w:r>
+      <w:r>
+        <w:t xml:space="preserve">ha </w:t>
+      </w:r>
+      <w:r>
+        <w:t>permane</w:t>
+      </w:r>
+      <w:r>
+        <w:t>cido</w:t>
+      </w:r>
+      <w:r>
+        <w:t xml:space="preserve"> relativamente estable, rondando </w:t>
       </w:r>
       <w:r>
         <w:t>un promedio de</w:t>
@@ -2109,6 +2220,7 @@
         <w:rPr>
           <w:noProof/>
         </w:rPr>
+        <w:lastRenderedPageBreak/>
         <w:drawing>
           <wp:inline distT="0" distB="0" distL="0" distR="0" wp14:anchorId="1F403A24" wp14:editId="651E7721">
             <wp:extent cx="5819775" cy="2876550"/>
@@ -2159,7 +2271,6 @@
         <w:jc w:val="center"/>
       </w:pPr>
       <w:r>
-        <w:lastRenderedPageBreak/>
         <w:t>[Incluir Gráfico 10]</w:t>
       </w:r>
     </w:p>
@@ -2176,13 +2287,13 @@
         <w:t>El número de graduados por sedes guarda relación con el número de aspirantes, admitidos y matriculados. En 202</w:t>
       </w:r>
       <w:r>
-        <w:t>3</w:t>
+        <w:t>4</w:t>
       </w:r>
       <w:r>
         <w:t>-</w:t>
       </w:r>
       <w:r>
-        <w:t>2</w:t>
+        <w:t>1</w:t>
       </w:r>
       <w:r>
         <w:t>, la</w:t>
@@ -2200,7 +2311,13 @@
         <w:t>%</w:t>
       </w:r>
       <w:r>
-        <w:t xml:space="preserve"> (2,899)</w:t>
+        <w:t xml:space="preserve"> (2,8</w:t>
+      </w:r>
+      <w:r>
+        <w:t>46</w:t>
+      </w:r>
+      <w:r>
+        <w:t>)</w:t>
       </w:r>
       <w:r>
         <w:t xml:space="preserve"> de</w:t>
@@ -2218,7 +2335,13 @@
         <w:t xml:space="preserve">representó </w:t>
       </w:r>
       <w:r>
-        <w:t>al 20% (946)</w:t>
+        <w:t>al 20% (9</w:t>
+      </w:r>
+      <w:r>
+        <w:t>02</w:t>
+      </w:r>
+      <w:r>
+        <w:t>)</w:t>
       </w:r>
       <w:r>
         <w:t>. Mientras que las demás</w:t>
@@ -2248,7 +2371,13 @@
         <w:t>%</w:t>
       </w:r>
       <w:r>
-        <w:t xml:space="preserve"> (868)</w:t>
+        <w:t xml:space="preserve"> (</w:t>
+      </w:r>
+      <w:r>
+        <w:t>806</w:t>
+      </w:r>
+      <w:r>
+        <w:t>)</w:t>
       </w:r>
       <w:r>
         <w:t xml:space="preserve"> de graduados (Gráfico </w:t>
@@ -2260,7 +2389,7 @@
         <w:t xml:space="preserve">). Estas proporciones </w:t>
       </w:r>
       <w:r>
-        <w:t>no han cambiado</w:t>
+        <w:t>se han mantenido estables</w:t>
       </w:r>
       <w:r>
         <w:t xml:space="preserve"> durante los últimos 15 años.</w:t>
@@ -2360,10 +2489,17 @@
         <w:t xml:space="preserve">egún el estrato socioeconómico </w:t>
       </w:r>
       <w:r>
-        <w:t xml:space="preserve">para 2023-2. </w:t>
-      </w:r>
-      <w:r>
-        <w:t xml:space="preserve">El estrato 1 representa el 11%, el estrato 2 el 36%, el estrato 3 el 37%, y el estrato 4 el 11%, mientras que los estratos de altos ingresos apenas representan </w:t>
+        <w:t>durante los últimos 3 semestres (año 2023 y semestre 2024-1)</w:t>
+      </w:r>
+      <w:r>
+        <w:t xml:space="preserve">. </w:t>
+      </w:r>
+      <w:r>
+        <w:t xml:space="preserve">El estrato 1 </w:t>
+      </w:r>
+      <w:r>
+        <w:lastRenderedPageBreak/>
+        <w:t xml:space="preserve">representa el 11%, el estrato 2 el 36%, el estrato 3 el 37%, y el estrato 4 el 11%, mientras que los estratos de altos ingresos apenas representan </w:t>
       </w:r>
       <w:r>
         <w:t>poco más del 3% del total</w:t>
@@ -2395,7 +2531,6 @@
         <w:rPr>
           <w:noProof/>
         </w:rPr>
-        <w:lastRenderedPageBreak/>
         <w:drawing>
           <wp:inline distT="0" distB="0" distL="0" distR="0" wp14:anchorId="528E7952" wp14:editId="1E06C040">
             <wp:extent cx="5915025" cy="2847975"/>
@@ -2619,6 +2754,7 @@
         <w:rPr>
           <w:noProof/>
         </w:rPr>
+        <w:lastRenderedPageBreak/>
         <w:drawing>
           <wp:inline distT="0" distB="0" distL="0" distR="0" wp14:anchorId="5CEF39BA" wp14:editId="134CB096">
             <wp:extent cx="5876925" cy="2743200"/>
@@ -2829,6 +2965,7 @@
         <w:spacing w:after="0" w:line="240" w:lineRule="auto"/>
       </w:pPr>
       <w:r>
+        <w:lastRenderedPageBreak/>
         <w:t xml:space="preserve">El número de funcionarios administrativos también ha presentado un comportamiento estable durante los últimos 15 años, </w:t>
       </w:r>
       <w:r>
@@ -2879,7 +3016,6 @@
         <w:rPr>
           <w:noProof/>
         </w:rPr>
-        <w:lastRenderedPageBreak/>
         <w:drawing>
           <wp:inline distT="0" distB="0" distL="0" distR="0" wp14:anchorId="774424A4" wp14:editId="4A029483">
             <wp:extent cx="5762625" cy="2714625"/>
@@ -3255,6 +3391,9 @@
         <w:ind w:left="-284"/>
       </w:pPr>
       <w:r>
+        <w:rPr>
+          <w:noProof/>
+        </w:rPr>
         <w:drawing>
           <wp:inline distT="0" distB="0" distL="0" distR="0" wp14:anchorId="69727D26" wp14:editId="0B9D97C2">
             <wp:extent cx="5857875" cy="3303270"/>
@@ -3394,6 +3533,9 @@
         <w:ind w:left="-284"/>
       </w:pPr>
       <w:r>
+        <w:rPr>
+          <w:noProof/>
+        </w:rPr>
         <w:lastRenderedPageBreak/>
         <w:drawing>
           <wp:inline distT="0" distB="0" distL="0" distR="0" wp14:anchorId="4829B93B" wp14:editId="4BE6CCEB">
@@ -3732,6 +3874,9 @@
         <w:spacing w:after="0" w:line="240" w:lineRule="auto"/>
       </w:pPr>
       <w:r>
+        <w:rPr>
+          <w:noProof/>
+        </w:rPr>
         <w:lastRenderedPageBreak/>
         <w:drawing>
           <wp:inline distT="0" distB="0" distL="0" distR="0" wp14:anchorId="7613305A" wp14:editId="4DB84FBD">
@@ -3922,15 +4067,7 @@
         <w:t>fueron</w:t>
       </w:r>
       <w:r>
-        <w:t xml:space="preserve"> clasificados en el Sistema Nacional de Ciencia y Tecnología (</w:t>
-      </w:r>
-      <w:proofErr w:type="spellStart"/>
-      <w:r>
-        <w:t>ScienTi</w:t>
-      </w:r>
-      <w:proofErr w:type="spellEnd"/>
-      <w:r>
-        <w:t>), el 5% (49) fueron reconocidos por el Ministerio de Ciencia</w:t>
+        <w:t xml:space="preserve"> clasificados en el Sistema Nacional de Ciencia y Tecnología (ScienTi), el 5% (49) fueron reconocidos por el Ministerio de Ciencia</w:t>
       </w:r>
       <w:r>
         <w:t>, Tecnología e Innovación (Minciencias)</w:t>
@@ -3967,13 +4104,8 @@
         <w:t xml:space="preserve"> los</w:t>
       </w:r>
       <w:r>
-        <w:t xml:space="preserve"> 594 grupos de la UNAL clasificados en </w:t>
-      </w:r>
-      <w:proofErr w:type="spellStart"/>
-      <w:r>
-        <w:t>ScienTi</w:t>
-      </w:r>
-      <w:proofErr w:type="spellEnd"/>
+        <w:t xml:space="preserve"> 594 grupos de la UNAL clasificados en ScienTi</w:t>
+      </w:r>
       <w:r>
         <w:t xml:space="preserve"> para 2023</w:t>
       </w:r>
@@ -4186,13 +4318,8 @@
         <w:t xml:space="preserve"> </w:t>
       </w:r>
       <w:r>
-        <w:t xml:space="preserve">clasificados en </w:t>
-      </w:r>
-      <w:proofErr w:type="spellStart"/>
-      <w:r>
-        <w:t>ScienTi</w:t>
-      </w:r>
-      <w:proofErr w:type="spellEnd"/>
+        <w:t>clasificados en ScienTi</w:t>
+      </w:r>
       <w:r>
         <w:t>,</w:t>
       </w:r>
@@ -5165,94 +5292,44 @@
         <w:rPr>
           <w:color w:val="FF0000"/>
         </w:rPr>
-        <w:t xml:space="preserve"> (QS </w:t>
-      </w:r>
-      <w:proofErr w:type="spellStart"/>
+        <w:t xml:space="preserve"> (QS Graduate Employability</w:t>
+      </w:r>
       <w:r>
         <w:rPr>
           <w:color w:val="FF0000"/>
         </w:rPr>
-        <w:t>Graduate</w:t>
-      </w:r>
-      <w:proofErr w:type="spellEnd"/>
+        <w:t xml:space="preserve"> Rankings</w:t>
+      </w:r>
       <w:r>
         <w:rPr>
           <w:color w:val="FF0000"/>
         </w:rPr>
-        <w:t xml:space="preserve"> </w:t>
-      </w:r>
-      <w:proofErr w:type="spellStart"/>
+        <w:t>)</w:t>
+      </w:r>
       <w:r>
         <w:rPr>
           <w:color w:val="FF0000"/>
         </w:rPr>
-        <w:t>Employability</w:t>
-      </w:r>
-      <w:proofErr w:type="spellEnd"/>
+        <w:t xml:space="preserve">. Aunque sí está el gráfico del ranking </w:t>
+      </w:r>
+      <w:bookmarkStart w:id="0" w:name="_Hlk181477919"/>
       <w:r>
         <w:rPr>
           <w:color w:val="FF0000"/>
         </w:rPr>
-        <w:t xml:space="preserve"> Rankings</w:t>
-      </w:r>
+        <w:t>QS World University Ranking</w:t>
+      </w:r>
+      <w:bookmarkEnd w:id="0"/>
       <w:r>
         <w:rPr>
           <w:color w:val="FF0000"/>
         </w:rPr>
-        <w:t>)</w:t>
+        <w:t>s (Gráfico 111), no aparece discriminado según la reputación académica y de los empleadores.</w:t>
       </w:r>
       <w:r>
         <w:rPr>
           <w:color w:val="FF0000"/>
         </w:rPr>
-        <w:t xml:space="preserve">. Aunque sí está el gráfico del ranking </w:t>
-      </w:r>
-      <w:bookmarkStart w:id="0" w:name="_Hlk181477919"/>
-      <w:r>
-        <w:rPr>
-          <w:color w:val="FF0000"/>
-        </w:rPr>
-        <w:t xml:space="preserve">QS </w:t>
-      </w:r>
-      <w:proofErr w:type="spellStart"/>
-      <w:r>
-        <w:rPr>
-          <w:color w:val="FF0000"/>
-        </w:rPr>
-        <w:t>World</w:t>
-      </w:r>
-      <w:proofErr w:type="spellEnd"/>
-      <w:r>
-        <w:rPr>
-          <w:color w:val="FF0000"/>
-        </w:rPr>
-        <w:t xml:space="preserve"> </w:t>
-      </w:r>
-      <w:proofErr w:type="spellStart"/>
-      <w:r>
-        <w:rPr>
-          <w:color w:val="FF0000"/>
-        </w:rPr>
-        <w:t>University</w:t>
-      </w:r>
-      <w:proofErr w:type="spellEnd"/>
-      <w:r>
-        <w:rPr>
-          <w:color w:val="FF0000"/>
-        </w:rPr>
-        <w:t xml:space="preserve"> Ranking</w:t>
-      </w:r>
-      <w:bookmarkEnd w:id="0"/>
-      <w:r>
-        <w:rPr>
-          <w:color w:val="FF0000"/>
-        </w:rPr>
-        <w:t>s (Gráfico 111), no aparece discriminado según la reputación académica y de los empleadores.</w:t>
-      </w:r>
-      <w:r>
-        <w:rPr>
-          <w:color w:val="FF0000"/>
-        </w:rPr>
         <w:t>]</w:t>
       </w:r>
     </w:p>
@@ -5378,23 +5455,7 @@
         <w:t xml:space="preserve">de la posición de la UNAL en el </w:t>
       </w:r>
       <w:r>
-        <w:t xml:space="preserve">QS </w:t>
-      </w:r>
-      <w:proofErr w:type="spellStart"/>
-      <w:r>
-        <w:t>World</w:t>
-      </w:r>
-      <w:proofErr w:type="spellEnd"/>
-      <w:r>
-        <w:t xml:space="preserve"> </w:t>
-      </w:r>
-      <w:proofErr w:type="spellStart"/>
-      <w:r>
-        <w:t>University</w:t>
-      </w:r>
-      <w:proofErr w:type="spellEnd"/>
-      <w:r>
-        <w:t xml:space="preserve"> Ranking</w:t>
+        <w:t>QS World University Ranking</w:t>
       </w:r>
       <w:r>
         <w:rPr>
@@ -5493,21 +5554,8 @@
         <w:t xml:space="preserve">El ranking </w:t>
       </w:r>
       <w:r>
-        <w:t xml:space="preserve">Times </w:t>
-      </w:r>
-      <w:proofErr w:type="spellStart"/>
-      <w:r>
-        <w:t>Higher</w:t>
-      </w:r>
-      <w:proofErr w:type="spellEnd"/>
-      <w:r>
-        <w:t xml:space="preserve"> </w:t>
-      </w:r>
-      <w:proofErr w:type="spellStart"/>
-      <w:r>
-        <w:t>Education</w:t>
-      </w:r>
-      <w:proofErr w:type="spellEnd"/>
+        <w:t>Times Higher Education</w:t>
+      </w:r>
       <w:r>
         <w:t xml:space="preserve"> (THE),</w:t>
       </w:r>
@@ -8352,7 +8400,7 @@
 </file>
 
 <file path=word/endnotes.xml><?xml version="1.0" encoding="utf-8"?>
-<w:endnotes xmlns:wpc="http://schemas.microsoft.com/office/word/2010/wordprocessingCanvas" xmlns:cx="http://schemas.microsoft.com/office/drawing/2014/chartex" xmlns:cx1="http://schemas.microsoft.com/office/drawing/2015/9/8/chartex" xmlns:cx2="http://schemas.microsoft.com/office/drawing/2015/10/21/chartex" xmlns:cx3="http://schemas.microsoft.com/office/drawing/2016/5/9/chartex" xmlns:cx4="http://schemas.microsoft.com/office/drawing/2016/5/10/chartex" xmlns:cx5="http://schemas.microsoft.com/office/drawing/2016/5/11/chartex" xmlns:cx6="http://schemas.microsoft.com/office/drawing/2016/5/12/chartex" xmlns:cx7="http://schemas.microsoft.com/office/drawing/2016/5/13/chartex" xmlns:cx8="http://schemas.microsoft.com/office/drawing/2016/5/14/chartex" xmlns:mc="http://schemas.openxmlformats.org/markup-compatibility/2006" xmlns:aink="http://schemas.microsoft.com/office/drawing/2016/ink" xmlns:am3d="http://schemas.microsoft.com/office/drawing/2017/model3d" xmlns:o="urn:schemas-microsoft-com:office:office" xmlns:r="http://schemas.openxmlformats.org/officeDocument/2006/relationships" xmlns:m="http://schemas.openxmlformats.org/officeDocument/2006/math" xmlns:v="urn:schemas-microsoft-com:vml" xmlns:wp14="http://schemas.microsoft.com/office/word/2010/wordprocessingDrawing" xmlns:wp="http://schemas.openxmlformats.org/drawingml/2006/wordprocessingDrawing" xmlns:w10="urn:schemas-microsoft-com:office:word" xmlns:w="http://schemas.openxmlformats.org/wordprocessingml/2006/main" xmlns:w14="http://schemas.microsoft.com/office/word/2010/wordml" xmlns:w15="http://schemas.microsoft.com/office/word/2012/wordml" xmlns:w16cex="http://schemas.microsoft.com/office/word/2018/wordml/cex" xmlns:w16cid="http://schemas.microsoft.com/office/word/2016/wordml/cid" xmlns:w16="http://schemas.microsoft.com/office/word/2018/wordml" xmlns:w16sdtdh="http://schemas.microsoft.com/office/word/2020/wordml/sdtdatahash" xmlns:w16se="http://schemas.microsoft.com/office/word/2015/wordml/symex" xmlns:wpg="http://schemas.microsoft.com/office/word/2010/wordprocessingGroup" xmlns:wpi="http://schemas.microsoft.com/office/word/2010/wordprocessingInk" xmlns:wne="http://schemas.microsoft.com/office/word/2006/wordml" xmlns:wps="http://schemas.microsoft.com/office/word/2010/wordprocessingShape" mc:Ignorable="w14 w15 w16se w16cid w16 w16cex w16sdtdh wp14">
+<w:endnotes xmlns:wpc="http://schemas.microsoft.com/office/word/2010/wordprocessingCanvas" xmlns:cx="http://schemas.microsoft.com/office/drawing/2014/chartex" xmlns:cx1="http://schemas.microsoft.com/office/drawing/2015/9/8/chartex" xmlns:cx2="http://schemas.microsoft.com/office/drawing/2015/10/21/chartex" xmlns:cx3="http://schemas.microsoft.com/office/drawing/2016/5/9/chartex" xmlns:cx4="http://schemas.microsoft.com/office/drawing/2016/5/10/chartex" xmlns:cx5="http://schemas.microsoft.com/office/drawing/2016/5/11/chartex" xmlns:cx6="http://schemas.microsoft.com/office/drawing/2016/5/12/chartex" xmlns:cx7="http://schemas.microsoft.com/office/drawing/2016/5/13/chartex" xmlns:cx8="http://schemas.microsoft.com/office/drawing/2016/5/14/chartex" xmlns:mc="http://schemas.openxmlformats.org/markup-compatibility/2006" xmlns:aink="http://schemas.microsoft.com/office/drawing/2016/ink" xmlns:am3d="http://schemas.microsoft.com/office/drawing/2017/model3d" xmlns:o="urn:schemas-microsoft-com:office:office" xmlns:oel="http://schemas.microsoft.com/office/2019/extlst" xmlns:r="http://schemas.openxmlformats.org/officeDocument/2006/relationships" xmlns:m="http://schemas.openxmlformats.org/officeDocument/2006/math" xmlns:v="urn:schemas-microsoft-com:vml" xmlns:wp14="http://schemas.microsoft.com/office/word/2010/wordprocessingDrawing" xmlns:wp="http://schemas.openxmlformats.org/drawingml/2006/wordprocessingDrawing" xmlns:w10="urn:schemas-microsoft-com:office:word" xmlns:w="http://schemas.openxmlformats.org/wordprocessingml/2006/main" xmlns:w14="http://schemas.microsoft.com/office/word/2010/wordml" xmlns:w15="http://schemas.microsoft.com/office/word/2012/wordml" xmlns:w16cex="http://schemas.microsoft.com/office/word/2018/wordml/cex" xmlns:w16cid="http://schemas.microsoft.com/office/word/2016/wordml/cid" xmlns:w16="http://schemas.microsoft.com/office/word/2018/wordml" xmlns:w16du="http://schemas.microsoft.com/office/word/2023/wordml/word16du" xmlns:w16sdtdh="http://schemas.microsoft.com/office/word/2020/wordml/sdtdatahash" xmlns:w16sdtfl="http://schemas.microsoft.com/office/word/2024/wordml/sdtformatlock" xmlns:w16se="http://schemas.microsoft.com/office/word/2015/wordml/symex" xmlns:wpg="http://schemas.microsoft.com/office/word/2010/wordprocessingGroup" xmlns:wpi="http://schemas.microsoft.com/office/word/2010/wordprocessingInk" xmlns:wne="http://schemas.microsoft.com/office/word/2006/wordml" xmlns:wps="http://schemas.microsoft.com/office/word/2010/wordprocessingShape" mc:Ignorable="w14 w15 w16se w16cid w16 w16cex w16sdtdh w16sdtfl w16du wp14">
   <w:endnote w:type="separator" w:id="-1">
     <w:p>
       <w:pPr>
@@ -8377,7 +8425,7 @@
 </file>
 
 <file path=word/footnotes.xml><?xml version="1.0" encoding="utf-8"?>
-<w:footnotes xmlns:wpc="http://schemas.microsoft.com/office/word/2010/wordprocessingCanvas" xmlns:cx="http://schemas.microsoft.com/office/drawing/2014/chartex" xmlns:cx1="http://schemas.microsoft.com/office/drawing/2015/9/8/chartex" xmlns:cx2="http://schemas.microsoft.com/office/drawing/2015/10/21/chartex" xmlns:cx3="http://schemas.microsoft.com/office/drawing/2016/5/9/chartex" xmlns:cx4="http://schemas.microsoft.com/office/drawing/2016/5/10/chartex" xmlns:cx5="http://schemas.microsoft.com/office/drawing/2016/5/11/chartex" xmlns:cx6="http://schemas.microsoft.com/office/drawing/2016/5/12/chartex" xmlns:cx7="http://schemas.microsoft.com/office/drawing/2016/5/13/chartex" xmlns:cx8="http://schemas.microsoft.com/office/drawing/2016/5/14/chartex" xmlns:mc="http://schemas.openxmlformats.org/markup-compatibility/2006" xmlns:aink="http://schemas.microsoft.com/office/drawing/2016/ink" xmlns:am3d="http://schemas.microsoft.com/office/drawing/2017/model3d" xmlns:o="urn:schemas-microsoft-com:office:office" xmlns:r="http://schemas.openxmlformats.org/officeDocument/2006/relationships" xmlns:m="http://schemas.openxmlformats.org/officeDocument/2006/math" xmlns:v="urn:schemas-microsoft-com:vml" xmlns:wp14="http://schemas.microsoft.com/office/word/2010/wordprocessingDrawing" xmlns:wp="http://schemas.openxmlformats.org/drawingml/2006/wordprocessingDrawing" xmlns:w10="urn:schemas-microsoft-com:office:word" xmlns:w="http://schemas.openxmlformats.org/wordprocessingml/2006/main" xmlns:w14="http://schemas.microsoft.com/office/word/2010/wordml" xmlns:w15="http://schemas.microsoft.com/office/word/2012/wordml" xmlns:w16cex="http://schemas.microsoft.com/office/word/2018/wordml/cex" xmlns:w16cid="http://schemas.microsoft.com/office/word/2016/wordml/cid" xmlns:w16="http://schemas.microsoft.com/office/word/2018/wordml" xmlns:w16sdtdh="http://schemas.microsoft.com/office/word/2020/wordml/sdtdatahash" xmlns:w16se="http://schemas.microsoft.com/office/word/2015/wordml/symex" xmlns:wpg="http://schemas.microsoft.com/office/word/2010/wordprocessingGroup" xmlns:wpi="http://schemas.microsoft.com/office/word/2010/wordprocessingInk" xmlns:wne="http://schemas.microsoft.com/office/word/2006/wordml" xmlns:wps="http://schemas.microsoft.com/office/word/2010/wordprocessingShape" mc:Ignorable="w14 w15 w16se w16cid w16 w16cex w16sdtdh wp14">
+<w:footnotes xmlns:wpc="http://schemas.microsoft.com/office/word/2010/wordprocessingCanvas" xmlns:cx="http://schemas.microsoft.com/office/drawing/2014/chartex" xmlns:cx1="http://schemas.microsoft.com/office/drawing/2015/9/8/chartex" xmlns:cx2="http://schemas.microsoft.com/office/drawing/2015/10/21/chartex" xmlns:cx3="http://schemas.microsoft.com/office/drawing/2016/5/9/chartex" xmlns:cx4="http://schemas.microsoft.com/office/drawing/2016/5/10/chartex" xmlns:cx5="http://schemas.microsoft.com/office/drawing/2016/5/11/chartex" xmlns:cx6="http://schemas.microsoft.com/office/drawing/2016/5/12/chartex" xmlns:cx7="http://schemas.microsoft.com/office/drawing/2016/5/13/chartex" xmlns:cx8="http://schemas.microsoft.com/office/drawing/2016/5/14/chartex" xmlns:mc="http://schemas.openxmlformats.org/markup-compatibility/2006" xmlns:aink="http://schemas.microsoft.com/office/drawing/2016/ink" xmlns:am3d="http://schemas.microsoft.com/office/drawing/2017/model3d" xmlns:o="urn:schemas-microsoft-com:office:office" xmlns:oel="http://schemas.microsoft.com/office/2019/extlst" xmlns:r="http://schemas.openxmlformats.org/officeDocument/2006/relationships" xmlns:m="http://schemas.openxmlformats.org/officeDocument/2006/math" xmlns:v="urn:schemas-microsoft-com:vml" xmlns:wp14="http://schemas.microsoft.com/office/word/2010/wordprocessingDrawing" xmlns:wp="http://schemas.openxmlformats.org/drawingml/2006/wordprocessingDrawing" xmlns:w10="urn:schemas-microsoft-com:office:word" xmlns:w="http://schemas.openxmlformats.org/wordprocessingml/2006/main" xmlns:w14="http://schemas.microsoft.com/office/word/2010/wordml" xmlns:w15="http://schemas.microsoft.com/office/word/2012/wordml" xmlns:w16cex="http://schemas.microsoft.com/office/word/2018/wordml/cex" xmlns:w16cid="http://schemas.microsoft.com/office/word/2016/wordml/cid" xmlns:w16="http://schemas.microsoft.com/office/word/2018/wordml" xmlns:w16du="http://schemas.microsoft.com/office/word/2023/wordml/word16du" xmlns:w16sdtdh="http://schemas.microsoft.com/office/word/2020/wordml/sdtdatahash" xmlns:w16sdtfl="http://schemas.microsoft.com/office/word/2024/wordml/sdtformatlock" xmlns:w16se="http://schemas.microsoft.com/office/word/2015/wordml/symex" xmlns:wpg="http://schemas.microsoft.com/office/word/2010/wordprocessingGroup" xmlns:wpi="http://schemas.microsoft.com/office/word/2010/wordprocessingInk" xmlns:wne="http://schemas.microsoft.com/office/word/2006/wordml" xmlns:wps="http://schemas.microsoft.com/office/word/2010/wordprocessingShape" mc:Ignorable="w14 w15 w16se w16cid w16 w16cex w16sdtdh w16sdtfl w16du wp14">
   <w:footnote w:type="separator" w:id="-1">
     <w:p>
       <w:pPr>
@@ -8664,7 +8712,7 @@
 </file>
 
 <file path=word/numbering.xml><?xml version="1.0" encoding="utf-8"?>
-<w:numbering xmlns:wpc="http://schemas.microsoft.com/office/word/2010/wordprocessingCanvas" xmlns:cx="http://schemas.microsoft.com/office/drawing/2014/chartex" xmlns:cx1="http://schemas.microsoft.com/office/drawing/2015/9/8/chartex" xmlns:cx2="http://schemas.microsoft.com/office/drawing/2015/10/21/chartex" xmlns:cx3="http://schemas.microsoft.com/office/drawing/2016/5/9/chartex" xmlns:cx4="http://schemas.microsoft.com/office/drawing/2016/5/10/chartex" xmlns:cx5="http://schemas.microsoft.com/office/drawing/2016/5/11/chartex" xmlns:cx6="http://schemas.microsoft.com/office/drawing/2016/5/12/chartex" xmlns:cx7="http://schemas.microsoft.com/office/drawing/2016/5/13/chartex" xmlns:cx8="http://schemas.microsoft.com/office/drawing/2016/5/14/chartex" xmlns:mc="http://schemas.openxmlformats.org/markup-compatibility/2006" xmlns:aink="http://schemas.microsoft.com/office/drawing/2016/ink" xmlns:am3d="http://schemas.microsoft.com/office/drawing/2017/model3d" xmlns:o="urn:schemas-microsoft-com:office:office" xmlns:r="http://schemas.openxmlformats.org/officeDocument/2006/relationships" xmlns:m="http://schemas.openxmlformats.org/officeDocument/2006/math" xmlns:v="urn:schemas-microsoft-com:vml" xmlns:wp14="http://schemas.microsoft.com/office/word/2010/wordprocessingDrawing" xmlns:wp="http://schemas.openxmlformats.org/drawingml/2006/wordprocessingDrawing" xmlns:w10="urn:schemas-microsoft-com:office:word" xmlns:w="http://schemas.openxmlformats.org/wordprocessingml/2006/main" xmlns:w14="http://schemas.microsoft.com/office/word/2010/wordml" xmlns:w15="http://schemas.microsoft.com/office/word/2012/wordml" xmlns:w16cex="http://schemas.microsoft.com/office/word/2018/wordml/cex" xmlns:w16cid="http://schemas.microsoft.com/office/word/2016/wordml/cid" xmlns:w16="http://schemas.microsoft.com/office/word/2018/wordml" xmlns:w16sdtdh="http://schemas.microsoft.com/office/word/2020/wordml/sdtdatahash" xmlns:w16se="http://schemas.microsoft.com/office/word/2015/wordml/symex" xmlns:wpg="http://schemas.microsoft.com/office/word/2010/wordprocessingGroup" xmlns:wpi="http://schemas.microsoft.com/office/word/2010/wordprocessingInk" xmlns:wne="http://schemas.microsoft.com/office/word/2006/wordml" xmlns:wps="http://schemas.microsoft.com/office/word/2010/wordprocessingShape" mc:Ignorable="w14 w15 w16se w16cid w16 w16cex w16sdtdh wp14">
+<w:numbering xmlns:wpc="http://schemas.microsoft.com/office/word/2010/wordprocessingCanvas" xmlns:cx="http://schemas.microsoft.com/office/drawing/2014/chartex" xmlns:cx1="http://schemas.microsoft.com/office/drawing/2015/9/8/chartex" xmlns:cx2="http://schemas.microsoft.com/office/drawing/2015/10/21/chartex" xmlns:cx3="http://schemas.microsoft.com/office/drawing/2016/5/9/chartex" xmlns:cx4="http://schemas.microsoft.com/office/drawing/2016/5/10/chartex" xmlns:cx5="http://schemas.microsoft.com/office/drawing/2016/5/11/chartex" xmlns:cx6="http://schemas.microsoft.com/office/drawing/2016/5/12/chartex" xmlns:cx7="http://schemas.microsoft.com/office/drawing/2016/5/13/chartex" xmlns:cx8="http://schemas.microsoft.com/office/drawing/2016/5/14/chartex" xmlns:mc="http://schemas.openxmlformats.org/markup-compatibility/2006" xmlns:aink="http://schemas.microsoft.com/office/drawing/2016/ink" xmlns:am3d="http://schemas.microsoft.com/office/drawing/2017/model3d" xmlns:o="urn:schemas-microsoft-com:office:office" xmlns:oel="http://schemas.microsoft.com/office/2019/extlst" xmlns:r="http://schemas.openxmlformats.org/officeDocument/2006/relationships" xmlns:m="http://schemas.openxmlformats.org/officeDocument/2006/math" xmlns:v="urn:schemas-microsoft-com:vml" xmlns:wp14="http://schemas.microsoft.com/office/word/2010/wordprocessingDrawing" xmlns:wp="http://schemas.openxmlformats.org/drawingml/2006/wordprocessingDrawing" xmlns:w10="urn:schemas-microsoft-com:office:word" xmlns:w="http://schemas.openxmlformats.org/wordprocessingml/2006/main" xmlns:w14="http://schemas.microsoft.com/office/word/2010/wordml" xmlns:w15="http://schemas.microsoft.com/office/word/2012/wordml" xmlns:w16cex="http://schemas.microsoft.com/office/word/2018/wordml/cex" xmlns:w16cid="http://schemas.microsoft.com/office/word/2016/wordml/cid" xmlns:w16="http://schemas.microsoft.com/office/word/2018/wordml" xmlns:w16du="http://schemas.microsoft.com/office/word/2023/wordml/word16du" xmlns:w16sdtdh="http://schemas.microsoft.com/office/word/2020/wordml/sdtdatahash" xmlns:w16sdtfl="http://schemas.microsoft.com/office/word/2024/wordml/sdtformatlock" xmlns:w16se="http://schemas.microsoft.com/office/word/2015/wordml/symex" xmlns:wpg="http://schemas.microsoft.com/office/word/2010/wordprocessingGroup" xmlns:wpi="http://schemas.microsoft.com/office/word/2010/wordprocessingInk" xmlns:wne="http://schemas.microsoft.com/office/word/2006/wordml" xmlns:wps="http://schemas.microsoft.com/office/word/2010/wordprocessingShape" mc:Ignorable="w14 w15 w16se w16cid w16 w16cex w16sdtdh w16sdtfl w16du wp14">
   <w:abstractNum w:abstractNumId="0" w15:restartNumberingAfterBreak="0">
     <w:nsid w:val="51904704"/>
     <w:multiLevelType w:val="hybridMultilevel"/>
@@ -8840,17 +8888,17 @@
       </w:pPr>
     </w:lvl>
   </w:abstractNum>
-  <w:num w:numId="1">
+  <w:num w:numId="1" w16cid:durableId="1237469580">
     <w:abstractNumId w:val="0"/>
   </w:num>
-  <w:num w:numId="2">
+  <w:num w:numId="2" w16cid:durableId="1043941438">
     <w:abstractNumId w:val="1"/>
   </w:num>
 </w:numbering>
 </file>
 
 <file path=word/styles.xml><?xml version="1.0" encoding="utf-8"?>
-<w:styles xmlns:mc="http://schemas.openxmlformats.org/markup-compatibility/2006" xmlns:r="http://schemas.openxmlformats.org/officeDocument/2006/relationships" xmlns:w="http://schemas.openxmlformats.org/wordprocessingml/2006/main" xmlns:w14="http://schemas.microsoft.com/office/word/2010/wordml" xmlns:w15="http://schemas.microsoft.com/office/word/2012/wordml" xmlns:w16cex="http://schemas.microsoft.com/office/word/2018/wordml/cex" xmlns:w16cid="http://schemas.microsoft.com/office/word/2016/wordml/cid" xmlns:w16="http://schemas.microsoft.com/office/word/2018/wordml" xmlns:w16sdtdh="http://schemas.microsoft.com/office/word/2020/wordml/sdtdatahash" xmlns:w16se="http://schemas.microsoft.com/office/word/2015/wordml/symex" mc:Ignorable="w14 w15 w16se w16cid w16 w16cex w16sdtdh">
+<w:styles xmlns:mc="http://schemas.openxmlformats.org/markup-compatibility/2006" xmlns:r="http://schemas.openxmlformats.org/officeDocument/2006/relationships" xmlns:w="http://schemas.openxmlformats.org/wordprocessingml/2006/main" xmlns:w14="http://schemas.microsoft.com/office/word/2010/wordml" xmlns:w15="http://schemas.microsoft.com/office/word/2012/wordml" xmlns:w16cex="http://schemas.microsoft.com/office/word/2018/wordml/cex" xmlns:w16cid="http://schemas.microsoft.com/office/word/2016/wordml/cid" xmlns:w16="http://schemas.microsoft.com/office/word/2018/wordml" xmlns:w16du="http://schemas.microsoft.com/office/word/2023/wordml/word16du" xmlns:w16sdtdh="http://schemas.microsoft.com/office/word/2020/wordml/sdtdatahash" xmlns:w16sdtfl="http://schemas.microsoft.com/office/word/2024/wordml/sdtformatlock" xmlns:w16se="http://schemas.microsoft.com/office/word/2015/wordml/symex" mc:Ignorable="w14 w15 w16se w16cid w16 w16cex w16sdtdh w16sdtfl w16du">
   <w:docDefaults>
     <w:rPrDefault>
       <w:rPr>

--- a/Documentos/Capítulo_Estadísticas_PGD_2025_2027.docx
+++ b/Documentos/Capítulo_Estadísticas_PGD_2025_2027.docx
@@ -431,15 +431,13 @@
     <w:p>
       <w:pPr>
         <w:spacing w:after="0" w:line="240" w:lineRule="auto"/>
-      </w:pPr>
-    </w:p>
-    <w:p>
-      <w:pPr>
-        <w:spacing w:after="0" w:line="240" w:lineRule="auto"/>
         <w:jc w:val="center"/>
       </w:pPr>
       <w:r>
-        <w:t>[Incluir Gráfico 1]</w:t>
+        <w:t>Gráfico 1</w:t>
+      </w:r>
+      <w:r>
+        <w:t>. Fuente. Dirección Nacional de Planeación y Estadística</w:t>
       </w:r>
     </w:p>
     <w:p>
@@ -606,8 +604,19 @@
         <w:jc w:val="center"/>
       </w:pPr>
       <w:r>
-        <w:t>[Incluir Gráfico 2]</w:t>
-      </w:r>
+        <w:t xml:space="preserve">Gráfico </w:t>
+      </w:r>
+      <w:r>
+        <w:t>2</w:t>
+      </w:r>
+      <w:r>
+        <w:t>. Fuente. Dirección Nacional de Planeación y Estadística</w:t>
+      </w:r>
+    </w:p>
+    <w:p>
+      <w:pPr>
+        <w:spacing w:after="0" w:line="240" w:lineRule="auto"/>
+      </w:pPr>
     </w:p>
     <w:p>
       <w:pPr>
@@ -860,15 +869,16 @@
     <w:p>
       <w:pPr>
         <w:spacing w:after="0" w:line="240" w:lineRule="auto"/>
-      </w:pPr>
-    </w:p>
-    <w:p>
-      <w:pPr>
-        <w:spacing w:after="0" w:line="240" w:lineRule="auto"/>
         <w:jc w:val="center"/>
       </w:pPr>
       <w:r>
-        <w:t>[Incluir Gráfico 3]</w:t>
+        <w:t xml:space="preserve">Gráfico </w:t>
+      </w:r>
+      <w:r>
+        <w:t>3</w:t>
+      </w:r>
+      <w:r>
+        <w:t>. Fuente. Dirección Nacional de Planeación y Estadística</w:t>
       </w:r>
     </w:p>
     <w:p>
@@ -1060,15 +1070,16 @@
     <w:p>
       <w:pPr>
         <w:spacing w:after="0" w:line="240" w:lineRule="auto"/>
-      </w:pPr>
-    </w:p>
-    <w:p>
-      <w:pPr>
-        <w:spacing w:after="0" w:line="240" w:lineRule="auto"/>
         <w:jc w:val="center"/>
       </w:pPr>
       <w:r>
-        <w:t>[Incluir Gráfico 4]</w:t>
+        <w:t xml:space="preserve">Gráfico </w:t>
+      </w:r>
+      <w:r>
+        <w:t>4</w:t>
+      </w:r>
+      <w:r>
+        <w:t>. Fuente. Dirección Nacional de Planeación y Estadística</w:t>
       </w:r>
     </w:p>
     <w:p>
@@ -1265,69 +1276,78 @@
         <w:jc w:val="center"/>
       </w:pPr>
       <w:r>
-        <w:t>[Incluir Gráfico 5]</w:t>
-      </w:r>
-    </w:p>
-    <w:p>
-      <w:pPr>
-        <w:spacing w:after="0" w:line="240" w:lineRule="auto"/>
-      </w:pPr>
-    </w:p>
-    <w:p>
-      <w:pPr>
-        <w:spacing w:after="0" w:line="240" w:lineRule="auto"/>
-      </w:pPr>
+        <w:t xml:space="preserve">Gráfico </w:t>
+      </w:r>
+      <w:r>
+        <w:t>5</w:t>
+      </w:r>
+      <w:r>
+        <w:t>. Fuente. Dirección Nacional de Planeación y Estadística</w:t>
+      </w:r>
+    </w:p>
+    <w:p>
+      <w:pPr>
+        <w:spacing w:after="0" w:line="240" w:lineRule="auto"/>
+      </w:pPr>
+    </w:p>
+    <w:p>
+      <w:pPr>
+        <w:spacing w:after="0" w:line="240" w:lineRule="auto"/>
+      </w:pPr>
+      <w:r>
+        <w:t>Como se observa en el Gráfico 6,</w:t>
+      </w:r>
+      <w:r>
+        <w:t xml:space="preserve"> mientras que</w:t>
+      </w:r>
+      <w:r>
+        <w:t xml:space="preserve"> l</w:t>
+      </w:r>
+      <w:r>
+        <w:t>a</w:t>
+      </w:r>
+      <w:r>
+        <w:t xml:space="preserve"> participación de</w:t>
+      </w:r>
+      <w:r>
+        <w:t xml:space="preserve"> los</w:t>
+      </w:r>
+      <w:r>
+        <w:t xml:space="preserve"> </w:t>
+      </w:r>
+      <w:r>
+        <w:t>admitidos</w:t>
+      </w:r>
+      <w:r>
+        <w:t xml:space="preserve"> a pregrado</w:t>
+      </w:r>
+      <w:r>
+        <w:t xml:space="preserve"> por</w:t>
+      </w:r>
+      <w:r>
+        <w:t xml:space="preserve"> modalidad </w:t>
+      </w:r>
+      <w:r>
+        <w:t xml:space="preserve">regular ha venido disminuyendo, </w:t>
+      </w:r>
+      <w:r>
+        <w:t>la de los admitidos</w:t>
+      </w:r>
+      <w:r>
+        <w:t xml:space="preserve"> por modalidad </w:t>
+      </w:r>
+      <w:r>
+        <w:t>especial</w:t>
+      </w:r>
+      <w:r>
+        <w:t xml:space="preserve"> (</w:t>
+      </w:r>
+      <w:r>
+        <w:t xml:space="preserve">PAES, </w:t>
+      </w:r>
       <w:r>
         <w:lastRenderedPageBreak/>
-        <w:t>Como se observa en el Gráfico 6,</w:t>
-      </w:r>
-      <w:r>
-        <w:t xml:space="preserve"> mientras que</w:t>
-      </w:r>
-      <w:r>
-        <w:t xml:space="preserve"> l</w:t>
-      </w:r>
-      <w:r>
-        <w:t>a</w:t>
-      </w:r>
-      <w:r>
-        <w:t xml:space="preserve"> participación de</w:t>
-      </w:r>
-      <w:r>
-        <w:t xml:space="preserve"> los</w:t>
-      </w:r>
-      <w:r>
-        <w:t xml:space="preserve"> </w:t>
-      </w:r>
-      <w:r>
-        <w:t>admitidos</w:t>
-      </w:r>
-      <w:r>
-        <w:t xml:space="preserve"> a pregrado</w:t>
-      </w:r>
-      <w:r>
-        <w:t xml:space="preserve"> por</w:t>
-      </w:r>
-      <w:r>
-        <w:t xml:space="preserve"> modalidad </w:t>
-      </w:r>
-      <w:r>
-        <w:t xml:space="preserve">regular ha venido disminuyendo, </w:t>
-      </w:r>
-      <w:r>
-        <w:t>la de los admitidos</w:t>
-      </w:r>
-      <w:r>
-        <w:t xml:space="preserve"> por modalidad </w:t>
-      </w:r>
-      <w:r>
-        <w:t>especial</w:t>
-      </w:r>
-      <w:r>
-        <w:t xml:space="preserve"> (</w:t>
-      </w:r>
-      <w:r>
-        <w:t>PAES, PEAMA y PAET</w:t>
+        <w:t>PEAMA y PAET</w:t>
       </w:r>
       <w:r>
         <w:t xml:space="preserve">), </w:t>
@@ -1538,15 +1558,16 @@
     <w:p>
       <w:pPr>
         <w:spacing w:after="0" w:line="240" w:lineRule="auto"/>
-      </w:pPr>
-    </w:p>
-    <w:p>
-      <w:pPr>
-        <w:spacing w:after="0" w:line="240" w:lineRule="auto"/>
         <w:jc w:val="center"/>
       </w:pPr>
       <w:r>
-        <w:t>[Incluir Gráfico 6]</w:t>
+        <w:t xml:space="preserve">Gráfico </w:t>
+      </w:r>
+      <w:r>
+        <w:t>6</w:t>
+      </w:r>
+      <w:r>
+        <w:t>. Fuente. Dirección Nacional de Planeación y Estadística</w:t>
       </w:r>
     </w:p>
     <w:p>
@@ -1562,14 +1583,8 @@
           <w:numId w:val="1"/>
         </w:numPr>
         <w:spacing w:after="0" w:line="240" w:lineRule="auto"/>
-        <w:rPr>
-          <w:highlight w:val="yellow"/>
-        </w:rPr>
-      </w:pPr>
-      <w:r>
-        <w:rPr>
-          <w:highlight w:val="yellow"/>
-        </w:rPr>
+      </w:pPr>
+      <w:r>
         <w:t>Matrícula</w:t>
       </w:r>
     </w:p>
@@ -1723,7 +1738,13 @@
         <w:jc w:val="center"/>
       </w:pPr>
       <w:r>
-        <w:t>[Incluir Gráfico 7]</w:t>
+        <w:t xml:space="preserve">Gráfico </w:t>
+      </w:r>
+      <w:r>
+        <w:t>7</w:t>
+      </w:r>
+      <w:r>
+        <w:t>. Fuente. Dirección Nacional de Planeación y Estadística</w:t>
       </w:r>
     </w:p>
     <w:p>
@@ -1914,7 +1935,13 @@
         <w:jc w:val="center"/>
       </w:pPr>
       <w:r>
-        <w:t>[Incluir Gráfico 8]</w:t>
+        <w:t xml:space="preserve">Gráfico </w:t>
+      </w:r>
+      <w:r>
+        <w:t>8</w:t>
+      </w:r>
+      <w:r>
+        <w:t>. Fuente. Dirección Nacional de Planeación y Estadística</w:t>
       </w:r>
     </w:p>
     <w:p>
@@ -2103,7 +2130,13 @@
         <w:jc w:val="center"/>
       </w:pPr>
       <w:r>
-        <w:t>[Incluir Gráfico 9]</w:t>
+        <w:t xml:space="preserve">Gráfico </w:t>
+      </w:r>
+      <w:r>
+        <w:t>9</w:t>
+      </w:r>
+      <w:r>
+        <w:t>. Fuente. Dirección Nacional de Planeación y Estadística</w:t>
       </w:r>
     </w:p>
     <w:p>
@@ -2271,7 +2304,13 @@
         <w:jc w:val="center"/>
       </w:pPr>
       <w:r>
-        <w:t>[Incluir Gráfico 10]</w:t>
+        <w:t>Gráfico 1</w:t>
+      </w:r>
+      <w:r>
+        <w:t>0</w:t>
+      </w:r>
+      <w:r>
+        <w:t>. Fuente. Dirección Nacional de Planeación y Estadística</w:t>
       </w:r>
     </w:p>
     <w:p>
@@ -2456,15 +2495,16 @@
     <w:p>
       <w:pPr>
         <w:spacing w:after="0" w:line="240" w:lineRule="auto"/>
-      </w:pPr>
-    </w:p>
-    <w:p>
-      <w:pPr>
-        <w:spacing w:after="0" w:line="240" w:lineRule="auto"/>
         <w:jc w:val="center"/>
       </w:pPr>
       <w:r>
-        <w:t>[Incluir Gráfico 11]</w:t>
+        <w:t>Gráfico 1</w:t>
+      </w:r>
+      <w:r>
+        <w:t>1</w:t>
+      </w:r>
+      <w:r>
+        <w:t>. Fuente. Dirección Nacional de Planeación y Estadística</w:t>
       </w:r>
     </w:p>
     <w:p>
@@ -2578,15 +2618,16 @@
     <w:p>
       <w:pPr>
         <w:spacing w:after="0" w:line="240" w:lineRule="auto"/>
-      </w:pPr>
-    </w:p>
-    <w:p>
-      <w:pPr>
-        <w:spacing w:after="0" w:line="240" w:lineRule="auto"/>
         <w:jc w:val="center"/>
       </w:pPr>
       <w:r>
-        <w:t>[Incluir Gráfico 12]</w:t>
+        <w:t>Gráfico 1</w:t>
+      </w:r>
+      <w:r>
+        <w:t>2</w:t>
+      </w:r>
+      <w:r>
+        <w:t>. Fuente. Dirección Nacional de Planeación y Estadística</w:t>
       </w:r>
     </w:p>
     <w:p>
@@ -2647,7 +2688,13 @@
         <w:t xml:space="preserve">, se pasó a </w:t>
       </w:r>
       <w:r>
-        <w:t>3,019</w:t>
+        <w:t>2</w:t>
+      </w:r>
+      <w:r>
+        <w:t>,</w:t>
+      </w:r>
+      <w:r>
+        <w:t>980</w:t>
       </w:r>
       <w:r>
         <w:rPr>
@@ -2659,7 +2706,13 @@
         <w:t xml:space="preserve"> </w:t>
       </w:r>
       <w:r>
-        <w:t>en 2024-1.</w:t>
+        <w:t>en 2024-</w:t>
+      </w:r>
+      <w:r>
+        <w:t>2</w:t>
+      </w:r>
+      <w:r>
+        <w:t>.</w:t>
       </w:r>
       <w:r>
         <w:t xml:space="preserve"> En cuanto a la distribución por sede, la Sede Bogotá concentró a</w:t>
@@ -2668,25 +2721,31 @@
         <w:t>l 66</w:t>
       </w:r>
       <w:r>
-        <w:t>.3</w:t>
-      </w:r>
-      <w:r>
-        <w:t>% (2</w:t>
+        <w:t>.</w:t>
+      </w:r>
+      <w:r>
+        <w:t>1</w:t>
+      </w:r>
+      <w:r>
+        <w:t>% (</w:t>
+      </w:r>
+      <w:r>
+        <w:t>1</w:t>
       </w:r>
       <w:r>
         <w:t>,</w:t>
       </w:r>
       <w:r>
-        <w:t>00</w:t>
-      </w:r>
-      <w:r>
-        <w:t>3</w:t>
+        <w:t>971</w:t>
       </w:r>
       <w:r>
         <w:t>)</w:t>
       </w:r>
       <w:r>
-        <w:t xml:space="preserve"> de los docentes en 2024-1</w:t>
+        <w:t xml:space="preserve"> de los docentes en 2024-</w:t>
+      </w:r>
+      <w:r>
+        <w:t>2</w:t>
       </w:r>
       <w:r>
         <w:t xml:space="preserve"> y la Sede Medellín</w:t>
@@ -2701,10 +2760,19 @@
         <w:t>l 18</w:t>
       </w:r>
       <w:r>
-        <w:t>.2</w:t>
-      </w:r>
-      <w:r>
-        <w:t>% (550)</w:t>
+        <w:t>.</w:t>
+      </w:r>
+      <w:r>
+        <w:t>4</w:t>
+      </w:r>
+      <w:r>
+        <w:t>% (5</w:t>
+      </w:r>
+      <w:r>
+        <w:t>47</w:t>
+      </w:r>
+      <w:r>
+        <w:t>)</w:t>
       </w:r>
       <w:r>
         <w:t>. Las demás sedes</w:t>
@@ -2713,7 +2781,13 @@
         <w:t xml:space="preserve"> apenas</w:t>
       </w:r>
       <w:r>
-        <w:t xml:space="preserve"> representaron el 15.5% (466) del total</w:t>
+        <w:t xml:space="preserve"> representaron el 15.5% (46</w:t>
+      </w:r>
+      <w:r>
+        <w:t>2</w:t>
+      </w:r>
+      <w:r>
+        <w:t>) del total</w:t>
       </w:r>
       <w:r>
         <w:t>.</w:t>
@@ -2802,37 +2876,59 @@
     <w:p>
       <w:pPr>
         <w:spacing w:after="0" w:line="240" w:lineRule="auto"/>
-      </w:pPr>
-    </w:p>
-    <w:p>
-      <w:pPr>
-        <w:spacing w:after="0" w:line="240" w:lineRule="auto"/>
         <w:jc w:val="center"/>
       </w:pPr>
       <w:r>
-        <w:t>[Incluir Gráfico 13]</w:t>
-      </w:r>
-    </w:p>
-    <w:p>
-      <w:pPr>
-        <w:spacing w:after="0" w:line="240" w:lineRule="auto"/>
-      </w:pPr>
-    </w:p>
-    <w:p>
-      <w:pPr>
-        <w:spacing w:after="0" w:line="240" w:lineRule="auto"/>
-      </w:pPr>
-      <w:r>
-        <w:t>En cuanto al máximo nivel de formación, del total de 3,019 docentes</w:t>
-      </w:r>
-      <w:r>
-        <w:t xml:space="preserve"> en 2024-1</w:t>
-      </w:r>
-      <w:r>
-        <w:t>, el 61% (1,8</w:t>
-      </w:r>
-      <w:r>
-        <w:t>42</w:t>
+        <w:t>Gráfico 1</w:t>
+      </w:r>
+      <w:r>
+        <w:t>3</w:t>
+      </w:r>
+      <w:r>
+        <w:t>. Fuente. Dirección Nacional de Planeación y Estadística</w:t>
+      </w:r>
+    </w:p>
+    <w:p>
+      <w:pPr>
+        <w:spacing w:after="0" w:line="240" w:lineRule="auto"/>
+      </w:pPr>
+    </w:p>
+    <w:p>
+      <w:pPr>
+        <w:spacing w:after="0" w:line="240" w:lineRule="auto"/>
+      </w:pPr>
+      <w:r>
+        <w:t xml:space="preserve">En cuanto al máximo nivel de formación, del total de </w:t>
+      </w:r>
+      <w:r>
+        <w:t>2</w:t>
+      </w:r>
+      <w:r>
+        <w:t>,</w:t>
+      </w:r>
+      <w:r>
+        <w:t>980</w:t>
+      </w:r>
+      <w:r>
+        <w:t xml:space="preserve"> docentes</w:t>
+      </w:r>
+      <w:r>
+        <w:t xml:space="preserve"> en 2024-</w:t>
+      </w:r>
+      <w:r>
+        <w:t>2</w:t>
+      </w:r>
+      <w:r>
+        <w:t>, el 6</w:t>
+      </w:r>
+      <w:r>
+        <w:t>3</w:t>
+      </w:r>
+      <w:r>
+        <w:t>% (1,8</w:t>
+      </w:r>
+      <w:r>
+        <w:t>67</w:t>
       </w:r>
       <w:r>
         <w:t>) tiene un título de doctorado</w:t>
@@ -2841,13 +2937,37 @@
         <w:t>,</w:t>
       </w:r>
       <w:r>
-        <w:t xml:space="preserve"> el 28% (845) </w:t>
-      </w:r>
-      <w:r>
-        <w:t>un título de maestría, el 6% (181) una especialización médica</w:t>
-      </w:r>
-      <w:r>
-        <w:t>, mientras que poco menos del 5% (151) de los docentes cuentan con un título de pregrado o con una especialización</w:t>
+        <w:t xml:space="preserve"> el 2</w:t>
+      </w:r>
+      <w:r>
+        <w:t>7</w:t>
+      </w:r>
+      <w:r>
+        <w:t>% (8</w:t>
+      </w:r>
+      <w:r>
+        <w:t>10</w:t>
+      </w:r>
+      <w:r>
+        <w:t xml:space="preserve">) </w:t>
+      </w:r>
+      <w:r>
+        <w:t>un título de maestría, el 6% (1</w:t>
+      </w:r>
+      <w:r>
+        <w:t>68</w:t>
+      </w:r>
+      <w:r>
+        <w:t>) una especialización médica</w:t>
+      </w:r>
+      <w:r>
+        <w:t>, mientras que poco menos del 5% (1</w:t>
+      </w:r>
+      <w:r>
+        <w:t>35</w:t>
+      </w:r>
+      <w:r>
+        <w:t>) de los docentes cuentan con un título de pregrado o con una especialización</w:t>
       </w:r>
       <w:r>
         <w:t xml:space="preserve"> (Gráfico 1</w:t>
@@ -2920,22 +3040,29 @@
     <w:p>
       <w:pPr>
         <w:spacing w:after="0" w:line="240" w:lineRule="auto"/>
-      </w:pPr>
-    </w:p>
-    <w:p>
-      <w:pPr>
-        <w:spacing w:after="0" w:line="240" w:lineRule="auto"/>
         <w:jc w:val="center"/>
       </w:pPr>
       <w:r>
-        <w:t>[Incluir Gráfico 1</w:t>
+        <w:t>Gráfico 1</w:t>
       </w:r>
       <w:r>
         <w:t>4</w:t>
       </w:r>
       <w:r>
-        <w:t>]</w:t>
-      </w:r>
+        <w:t>. Fuente. Dirección Nacional de Planeación y Estadística</w:t>
+      </w:r>
+    </w:p>
+    <w:p>
+      <w:pPr>
+        <w:spacing w:after="0" w:line="240" w:lineRule="auto"/>
+        <w:jc w:val="center"/>
+      </w:pPr>
+    </w:p>
+    <w:p>
+      <w:pPr>
+        <w:spacing w:after="0" w:line="240" w:lineRule="auto"/>
+        <w:jc w:val="center"/>
+      </w:pPr>
     </w:p>
     <w:p>
       <w:pPr>
@@ -2987,7 +3114,16 @@
         <w:t>00 personas</w:t>
       </w:r>
       <w:r>
-        <w:t>. Concretamente, de 2,872 funcionarios en 2008-2, se pasó a 2,863 en 2024-1</w:t>
+        <w:t>. Concretamente, de 2,872 funcionarios en 2008-2, se pasó a 2,8</w:t>
+      </w:r>
+      <w:r>
+        <w:t>06</w:t>
+      </w:r>
+      <w:r>
+        <w:t xml:space="preserve"> en 2024-</w:t>
+      </w:r>
+      <w:r>
+        <w:t>2</w:t>
       </w:r>
       <w:r>
         <w:t xml:space="preserve"> (Gráfico 1</w:t>
@@ -3017,9 +3153,9 @@
           <w:noProof/>
         </w:rPr>
         <w:drawing>
-          <wp:inline distT="0" distB="0" distL="0" distR="0" wp14:anchorId="774424A4" wp14:editId="4A029483">
-            <wp:extent cx="5762625" cy="2714625"/>
-            <wp:effectExtent l="19050" t="19050" r="28575" b="28575"/>
+          <wp:inline distT="0" distB="0" distL="0" distR="0" wp14:anchorId="774424A4" wp14:editId="40370B27">
+            <wp:extent cx="5762625" cy="2604880"/>
+            <wp:effectExtent l="19050" t="19050" r="9525" b="24130"/>
             <wp:docPr id="618976581" name="Imagen 1" descr="Gráfico, Gráfico de líneas&#10;&#10;Descripción generada automáticamente"/>
             <wp:cNvGraphicFramePr>
               <a:graphicFrameLocks xmlns:a="http://schemas.openxmlformats.org/drawingml/2006/main" noChangeAspect="1"/>
@@ -3040,7 +3176,7 @@
                   <pic:spPr>
                     <a:xfrm>
                       <a:off x="0" y="0"/>
-                      <a:ext cx="5762625" cy="2714625"/>
+                      <a:ext cx="5763897" cy="2605455"/>
                     </a:xfrm>
                     <a:prstGeom prst="rect">
                       <a:avLst/>
@@ -3066,19 +3202,13 @@
         <w:jc w:val="center"/>
       </w:pPr>
       <w:r>
-        <w:t>[In</w:t>
-      </w:r>
-      <w:r>
-        <w:t>cluir</w:t>
-      </w:r>
-      <w:r>
-        <w:t xml:space="preserve"> Gráfico 1</w:t>
+        <w:t>Gráfico 1</w:t>
       </w:r>
       <w:r>
         <w:t>5</w:t>
       </w:r>
       <w:r>
-        <w:t>]</w:t>
+        <w:t>. Fuente. Dirección Nacional de Planeación y Estadística</w:t>
       </w:r>
     </w:p>
     <w:p>
@@ -3103,7 +3233,25 @@
         <w:t>). P</w:t>
       </w:r>
       <w:r>
-        <w:t>or ejemplo, del total de 2,863 administrativos en 2024-1, el 52% (1,490) son mujeres y el 48% (1,373) son hombres.</w:t>
+        <w:t>or ejemplo, del total de 2,8</w:t>
+      </w:r>
+      <w:r>
+        <w:t>06</w:t>
+      </w:r>
+      <w:r>
+        <w:t xml:space="preserve"> administrativos en 2024-1, el 52% (1,4</w:t>
+      </w:r>
+      <w:r>
+        <w:t>58</w:t>
+      </w:r>
+      <w:r>
+        <w:t>) son mujeres y el 48% (1,3</w:t>
+      </w:r>
+      <w:r>
+        <w:t>48</w:t>
+      </w:r>
+      <w:r>
+        <w:t>) son hombres.</w:t>
       </w:r>
       <w:r>
         <w:t xml:space="preserve"> </w:t>
@@ -3178,9 +3326,9 @@
           <w:noProof/>
         </w:rPr>
         <w:drawing>
-          <wp:inline distT="0" distB="0" distL="0" distR="0" wp14:anchorId="4222EC3E" wp14:editId="384AE710">
-            <wp:extent cx="5876925" cy="3143250"/>
-            <wp:effectExtent l="19050" t="19050" r="28575" b="19050"/>
+          <wp:inline distT="0" distB="0" distL="0" distR="0" wp14:anchorId="4222EC3E" wp14:editId="21598857">
+            <wp:extent cx="5875386" cy="2851370"/>
+            <wp:effectExtent l="19050" t="19050" r="11430" b="25400"/>
             <wp:docPr id="673353750" name="Imagen 1" descr="Gráfico&#10;&#10;Descripción generada automáticamente"/>
             <wp:cNvGraphicFramePr>
               <a:graphicFrameLocks xmlns:a="http://schemas.openxmlformats.org/drawingml/2006/main" noChangeAspect="1"/>
@@ -3201,7 +3349,7 @@
                   <pic:spPr>
                     <a:xfrm>
                       <a:off x="0" y="0"/>
-                      <a:ext cx="5876925" cy="3143250"/>
+                      <a:ext cx="5884024" cy="2855562"/>
                     </a:xfrm>
                     <a:prstGeom prst="rect">
                       <a:avLst/>
@@ -3224,27 +3372,16 @@
     <w:p>
       <w:pPr>
         <w:spacing w:after="0" w:line="240" w:lineRule="auto"/>
-      </w:pPr>
-    </w:p>
-    <w:p>
-      <w:pPr>
-        <w:spacing w:after="0" w:line="240" w:lineRule="auto"/>
         <w:jc w:val="center"/>
       </w:pPr>
       <w:r>
-        <w:t>[In</w:t>
-      </w:r>
-      <w:r>
-        <w:t>cluir</w:t>
-      </w:r>
-      <w:r>
-        <w:t xml:space="preserve"> Gráfico 1</w:t>
+        <w:t>Gráfico 1</w:t>
       </w:r>
       <w:r>
         <w:t>6</w:t>
       </w:r>
       <w:r>
-        <w:t>]</w:t>
+        <w:t>. Fuente. Dirección Nacional de Planeación y Estadística</w:t>
       </w:r>
     </w:p>
     <w:p>
@@ -3262,6 +3399,7 @@
         <w:spacing w:after="0" w:line="240" w:lineRule="auto"/>
       </w:pPr>
       <w:r>
+        <w:lastRenderedPageBreak/>
         <w:t xml:space="preserve">Resultados en la </w:t>
       </w:r>
       <w:r>
@@ -3323,7 +3461,13 @@
         <w:t xml:space="preserve"> muestra</w:t>
       </w:r>
       <w:r>
-        <w:t xml:space="preserve"> los resultados promedio </w:t>
+        <w:t xml:space="preserve"> </w:t>
+      </w:r>
+      <w:r>
+        <w:t xml:space="preserve">la distribución de </w:t>
+      </w:r>
+      <w:r>
+        <w:t xml:space="preserve">los resultados promedio </w:t>
       </w:r>
       <w:r>
         <w:t>para el período 2016</w:t>
@@ -3347,7 +3491,13 @@
         <w:footnoteReference w:id="3"/>
       </w:r>
       <w:r>
-        <w:t>, la de razonamiento cuantitativo tuvo el puntaje más alto (188), seguida de inglés (185), lectura crítica (183), competencias ciudadanas (176) y comunicación escrita (161)</w:t>
+        <w:t xml:space="preserve">, la de razonamiento cuantitativo tuvo el puntaje </w:t>
+      </w:r>
+      <w:r>
+        <w:t xml:space="preserve">promedio </w:t>
+      </w:r>
+      <w:r>
+        <w:t>más alto (188), seguida de inglés (185), lectura crítica (183), competencias ciudadanas (176) y comunicación escrita (161)</w:t>
       </w:r>
       <w:r>
         <w:rPr>
@@ -3391,14 +3541,11 @@
         <w:ind w:left="-284"/>
       </w:pPr>
       <w:r>
-        <w:rPr>
-          <w:noProof/>
-        </w:rPr>
         <w:drawing>
-          <wp:inline distT="0" distB="0" distL="0" distR="0" wp14:anchorId="69727D26" wp14:editId="0B9D97C2">
-            <wp:extent cx="5857875" cy="3303270"/>
-            <wp:effectExtent l="19050" t="19050" r="28575" b="11430"/>
-            <wp:docPr id="1" name="Imagen 1"/>
+          <wp:inline distT="0" distB="0" distL="0" distR="0" wp14:anchorId="7057CC9E" wp14:editId="382495A2">
+            <wp:extent cx="5787390" cy="2588978"/>
+            <wp:effectExtent l="19050" t="19050" r="22860" b="20955"/>
+            <wp:docPr id="1024504360" name="Imagen 1" descr="Gráfico, Gráfico de cajas y bigotes&#10;&#10;Descripción generada automáticamente"/>
             <wp:cNvGraphicFramePr>
               <a:graphicFrameLocks xmlns:a="http://schemas.openxmlformats.org/drawingml/2006/main" noChangeAspect="1"/>
             </wp:cNvGraphicFramePr>
@@ -3406,7 +3553,7 @@
               <a:graphicData uri="http://schemas.openxmlformats.org/drawingml/2006/picture">
                 <pic:pic xmlns:pic="http://schemas.openxmlformats.org/drawingml/2006/picture">
                   <pic:nvPicPr>
-                    <pic:cNvPr id="1" name=""/>
+                    <pic:cNvPr id="1024504360" name="Imagen 1" descr="Gráfico, Gráfico de cajas y bigotes&#10;&#10;Descripción generada automáticamente"/>
                     <pic:cNvPicPr/>
                   </pic:nvPicPr>
                   <pic:blipFill>
@@ -3418,7 +3565,7 @@
                   <pic:spPr>
                     <a:xfrm>
                       <a:off x="0" y="0"/>
-                      <a:ext cx="5857875" cy="3303270"/>
+                      <a:ext cx="5798706" cy="2594040"/>
                     </a:xfrm>
                     <a:prstGeom prst="rect">
                       <a:avLst/>
@@ -3441,21 +3588,16 @@
     <w:p>
       <w:pPr>
         <w:spacing w:after="0" w:line="240" w:lineRule="auto"/>
-      </w:pPr>
-    </w:p>
-    <w:p>
-      <w:pPr>
-        <w:spacing w:after="0" w:line="240" w:lineRule="auto"/>
         <w:jc w:val="center"/>
       </w:pPr>
       <w:r>
-        <w:t>[Incluir Gráfico 1</w:t>
+        <w:t>Gráfico 1</w:t>
       </w:r>
       <w:r>
         <w:t>7</w:t>
       </w:r>
       <w:r>
-        <w:t>]</w:t>
+        <w:t>. Fuente. Dirección Nacional de Planeación y Estadística</w:t>
       </w:r>
     </w:p>
     <w:p>
@@ -3533,15 +3675,12 @@
         <w:ind w:left="-284"/>
       </w:pPr>
       <w:r>
-        <w:rPr>
-          <w:noProof/>
-        </w:rPr>
         <w:lastRenderedPageBreak/>
         <w:drawing>
-          <wp:inline distT="0" distB="0" distL="0" distR="0" wp14:anchorId="4829B93B" wp14:editId="4BE6CCEB">
-            <wp:extent cx="5972175" cy="4514850"/>
-            <wp:effectExtent l="19050" t="19050" r="28575" b="19050"/>
-            <wp:docPr id="2" name="Imagen 2"/>
+          <wp:inline distT="0" distB="0" distL="0" distR="0" wp14:anchorId="404A8800" wp14:editId="2157519D">
+            <wp:extent cx="5768340" cy="3471573"/>
+            <wp:effectExtent l="19050" t="19050" r="22860" b="14605"/>
+            <wp:docPr id="241240534" name="Imagen 1" descr="Gráfico&#10;&#10;Descripción generada automáticamente"/>
             <wp:cNvGraphicFramePr>
               <a:graphicFrameLocks xmlns:a="http://schemas.openxmlformats.org/drawingml/2006/main" noChangeAspect="1"/>
             </wp:cNvGraphicFramePr>
@@ -3549,7 +3688,7 @@
               <a:graphicData uri="http://schemas.openxmlformats.org/drawingml/2006/picture">
                 <pic:pic xmlns:pic="http://schemas.openxmlformats.org/drawingml/2006/picture">
                   <pic:nvPicPr>
-                    <pic:cNvPr id="1" name=""/>
+                    <pic:cNvPr id="241240534" name="Imagen 1" descr="Gráfico&#10;&#10;Descripción generada automáticamente"/>
                     <pic:cNvPicPr/>
                   </pic:nvPicPr>
                   <pic:blipFill>
@@ -3561,7 +3700,7 @@
                   <pic:spPr>
                     <a:xfrm>
                       <a:off x="0" y="0"/>
-                      <a:ext cx="5972175" cy="4514850"/>
+                      <a:ext cx="5779112" cy="3478056"/>
                     </a:xfrm>
                     <a:prstGeom prst="rect">
                       <a:avLst/>
@@ -3584,21 +3723,16 @@
     <w:p>
       <w:pPr>
         <w:spacing w:after="0" w:line="240" w:lineRule="auto"/>
-      </w:pPr>
-    </w:p>
-    <w:p>
-      <w:pPr>
-        <w:spacing w:after="0" w:line="240" w:lineRule="auto"/>
         <w:jc w:val="center"/>
       </w:pPr>
       <w:r>
-        <w:t>[Incluir Gráfico 1</w:t>
+        <w:t>Gráfico 1</w:t>
       </w:r>
       <w:r>
         <w:t>8</w:t>
       </w:r>
       <w:r>
-        <w:t>]</w:t>
+        <w:t>. Fuente. Dirección Nacional de Planeación y Estadística</w:t>
       </w:r>
     </w:p>
     <w:p>
@@ -3647,7 +3781,10 @@
         <w:t xml:space="preserve"> los</w:t>
       </w:r>
       <w:r>
-        <w:t xml:space="preserve"> 10 mejores puntajes a nivel nacional</w:t>
+        <w:t xml:space="preserve"> 10 mejores puntajes a nivel </w:t>
+      </w:r>
+      <w:r>
+        <w:t>país</w:t>
       </w:r>
       <w:r>
         <w:t>,</w:t>
@@ -3874,15 +4011,12 @@
         <w:spacing w:after="0" w:line="240" w:lineRule="auto"/>
       </w:pPr>
       <w:r>
-        <w:rPr>
-          <w:noProof/>
-        </w:rPr>
         <w:lastRenderedPageBreak/>
         <w:drawing>
-          <wp:inline distT="0" distB="0" distL="0" distR="0" wp14:anchorId="7613305A" wp14:editId="4DB84FBD">
-            <wp:extent cx="5612130" cy="3295650"/>
-            <wp:effectExtent l="19050" t="19050" r="26670" b="19050"/>
-            <wp:docPr id="4" name="Imagen 4"/>
+          <wp:inline distT="0" distB="0" distL="0" distR="0" wp14:anchorId="1663DAFE" wp14:editId="779F0F4E">
+            <wp:extent cx="5611252" cy="3066056"/>
+            <wp:effectExtent l="19050" t="19050" r="27940" b="20320"/>
+            <wp:docPr id="1130508542" name="Imagen 1" descr="Gráfico, Gráfico de cajas y bigotes, Gráfico de superficie&#10;&#10;Descripción generada automáticamente"/>
             <wp:cNvGraphicFramePr>
               <a:graphicFrameLocks xmlns:a="http://schemas.openxmlformats.org/drawingml/2006/main" noChangeAspect="1"/>
             </wp:cNvGraphicFramePr>
@@ -3890,7 +4024,7 @@
               <a:graphicData uri="http://schemas.openxmlformats.org/drawingml/2006/picture">
                 <pic:pic xmlns:pic="http://schemas.openxmlformats.org/drawingml/2006/picture">
                   <pic:nvPicPr>
-                    <pic:cNvPr id="1" name=""/>
+                    <pic:cNvPr id="1130508542" name="Imagen 1" descr="Gráfico, Gráfico de cajas y bigotes, Gráfico de superficie&#10;&#10;Descripción generada automáticamente"/>
                     <pic:cNvPicPr/>
                   </pic:nvPicPr>
                   <pic:blipFill>
@@ -3902,7 +4036,7 @@
                   <pic:spPr>
                     <a:xfrm>
                       <a:off x="0" y="0"/>
-                      <a:ext cx="5612130" cy="3295650"/>
+                      <a:ext cx="5616920" cy="3069153"/>
                     </a:xfrm>
                     <a:prstGeom prst="rect">
                       <a:avLst/>
@@ -3925,21 +4059,16 @@
     <w:p>
       <w:pPr>
         <w:spacing w:after="0" w:line="240" w:lineRule="auto"/>
-      </w:pPr>
-    </w:p>
-    <w:p>
-      <w:pPr>
-        <w:spacing w:after="0" w:line="240" w:lineRule="auto"/>
         <w:jc w:val="center"/>
       </w:pPr>
       <w:r>
-        <w:t xml:space="preserve">[Incluir Gráfico </w:t>
-      </w:r>
-      <w:r>
-        <w:t>19</w:t>
-      </w:r>
-      <w:r>
-        <w:t>]</w:t>
+        <w:t>Gráfico 1</w:t>
+      </w:r>
+      <w:r>
+        <w:t>9</w:t>
+      </w:r>
+      <w:r>
+        <w:t>. Fuente. Dirección Nacional de Planeación y Estadística</w:t>
       </w:r>
     </w:p>
     <w:p>
@@ -3970,383 +4099,301 @@
         <w:spacing w:after="0" w:line="240" w:lineRule="auto"/>
       </w:pPr>
       <w:r>
-        <w:rPr>
-          <w:color w:val="FF0000"/>
-        </w:rPr>
-        <w:t xml:space="preserve">[NOTA: Esta sección está ausente en el Documento Comportamiento de </w:t>
-      </w:r>
-      <w:r>
-        <w:rPr>
-          <w:color w:val="FF0000"/>
-        </w:rPr>
-        <w:t>septiembre</w:t>
-      </w:r>
-      <w:r>
-        <w:rPr>
-          <w:color w:val="FF0000"/>
-        </w:rPr>
-        <w:t xml:space="preserve"> de 2024. Por lo que, </w:t>
-      </w:r>
-      <w:r>
-        <w:rPr>
-          <w:color w:val="FF0000"/>
-        </w:rPr>
-        <w:t>para esta parte</w:t>
-      </w:r>
-      <w:r>
-        <w:rPr>
-          <w:color w:val="FF0000"/>
-        </w:rPr>
-        <w:t>, se usa</w:t>
-      </w:r>
-      <w:r>
-        <w:rPr>
-          <w:color w:val="FF0000"/>
-        </w:rPr>
+        <w:t>A corte de 2023, la Universidad Nacional t</w:t>
+      </w:r>
+      <w:r>
+        <w:t>enía</w:t>
+      </w:r>
+      <w:r>
+        <w:t xml:space="preserve"> 1,013 grupos de investigación</w:t>
+      </w:r>
+      <w:r>
+        <w:t xml:space="preserve">, de los cuales el 59% (594) </w:t>
+      </w:r>
+      <w:r>
+        <w:t>fueron</w:t>
+      </w:r>
+      <w:r>
+        <w:t xml:space="preserve"> clasificados en el Sistema Nacional de Ciencia y Tecnología (ScienTi), el 5% (49) fueron reconocidos por el Ministerio de Ciencia</w:t>
+      </w:r>
+      <w:r>
+        <w:t>, Tecnología e Innovación (Minciencias)</w:t>
+      </w:r>
+      <w:r>
+        <w:t>, y el 36% (370) est</w:t>
+      </w:r>
+      <w:r>
+        <w:t>aba</w:t>
+      </w:r>
+      <w:r>
+        <w:t>n registrados en el Sistema</w:t>
+      </w:r>
+      <w:r>
+        <w:t xml:space="preserve"> de Información Hermes</w:t>
+      </w:r>
+      <w:r>
+        <w:t>.</w:t>
+      </w:r>
+    </w:p>
+    <w:p>
+      <w:pPr>
+        <w:spacing w:after="0" w:line="240" w:lineRule="auto"/>
+      </w:pPr>
+    </w:p>
+    <w:p>
+      <w:pPr>
+        <w:spacing w:after="0" w:line="240" w:lineRule="auto"/>
+      </w:pPr>
+      <w:r>
+        <w:t>De</w:t>
+      </w:r>
+      <w:r>
+        <w:t xml:space="preserve"> los</w:t>
+      </w:r>
+      <w:r>
+        <w:t xml:space="preserve"> 594 grupos de la UNAL clasificados en ScienTi</w:t>
+      </w:r>
+      <w:r>
+        <w:t xml:space="preserve"> para 2023</w:t>
+      </w:r>
+      <w:r>
+        <w:t>,</w:t>
+      </w:r>
+      <w:r>
+        <w:t xml:space="preserve"> </w:t>
+      </w:r>
+      <w:r>
+        <w:t>125</w:t>
+      </w:r>
+      <w:r>
+        <w:t xml:space="preserve"> (</w:t>
+      </w:r>
+      <w:r>
+        <w:t>21%</w:t>
+      </w:r>
+      <w:r>
+        <w:t xml:space="preserve">) estaban en la categoría A1, </w:t>
+      </w:r>
+      <w:r>
+        <w:t>127</w:t>
+      </w:r>
+      <w:r>
+        <w:t xml:space="preserve"> (</w:t>
+      </w:r>
+      <w:r>
+        <w:t>21%</w:t>
+      </w:r>
+      <w:r>
+        <w:t xml:space="preserve">) en la </w:t>
+      </w:r>
+      <w:r>
+        <w:t xml:space="preserve">categoría </w:t>
+      </w:r>
+      <w:r>
+        <w:t xml:space="preserve">A, </w:t>
+      </w:r>
+      <w:r>
+        <w:t>134</w:t>
+      </w:r>
+      <w:r>
+        <w:t xml:space="preserve"> (</w:t>
+      </w:r>
+      <w:r>
+        <w:t>23%</w:t>
+      </w:r>
+      <w:r>
+        <w:t xml:space="preserve">) en B y </w:t>
+      </w:r>
+      <w:r>
+        <w:t>208</w:t>
+      </w:r>
+      <w:r>
+        <w:t xml:space="preserve"> (</w:t>
+      </w:r>
+      <w:r>
+        <w:t>35%</w:t>
+      </w:r>
+      <w:r>
+        <w:t xml:space="preserve">) en C. Además, según la clasificación en áreas del conocimiento de la OCDE, </w:t>
+      </w:r>
+      <w:r>
+        <w:t>169</w:t>
+      </w:r>
+      <w:r>
+        <w:t xml:space="preserve"> grupos</w:t>
+      </w:r>
+      <w:r>
+        <w:t xml:space="preserve"> (</w:t>
+      </w:r>
+      <w:r>
+        <w:t>28%</w:t>
+      </w:r>
+      <w:r>
+        <w:t xml:space="preserve">) eran del área de Ciencias Naturales, </w:t>
+      </w:r>
+      <w:r>
+        <w:t>122</w:t>
+      </w:r>
+      <w:r>
+        <w:t xml:space="preserve"> (</w:t>
+      </w:r>
+      <w:r>
+        <w:t>21%</w:t>
+      </w:r>
+      <w:r>
+        <w:t xml:space="preserve">) de Ingeniería y Tecnología, </w:t>
+      </w:r>
+      <w:r>
+        <w:t>108</w:t>
+      </w:r>
+      <w:r>
+        <w:t xml:space="preserve"> (1</w:t>
+      </w:r>
+      <w:r>
+        <w:t>9%</w:t>
+      </w:r>
+      <w:r>
+        <w:t xml:space="preserve">) </w:t>
+      </w:r>
+      <w:r>
+        <w:t>de</w:t>
+      </w:r>
+      <w:r>
+        <w:t xml:space="preserve"> Ciencias Sociales, </w:t>
+      </w:r>
+      <w:r>
+        <w:t>101</w:t>
+      </w:r>
+      <w:r>
+        <w:t xml:space="preserve"> (1</w:t>
+      </w:r>
+      <w:r>
+        <w:t>7%</w:t>
+      </w:r>
+      <w:r>
+        <w:t xml:space="preserve">) </w:t>
+      </w:r>
+      <w:r>
+        <w:t>de</w:t>
+      </w:r>
+      <w:r>
+        <w:t xml:space="preserve"> Ciencias Médicas y de la Salud, </w:t>
+      </w:r>
+      <w:r>
+        <w:t>56</w:t>
+      </w:r>
+      <w:r>
+        <w:t xml:space="preserve"> (</w:t>
+      </w:r>
+      <w:r>
+        <w:t>9%</w:t>
+      </w:r>
+      <w:r>
+        <w:t xml:space="preserve">) </w:t>
+      </w:r>
+      <w:r>
+        <w:t>de</w:t>
+      </w:r>
+      <w:r>
+        <w:t xml:space="preserve"> Ciencias Agrícolas y </w:t>
+      </w:r>
+      <w:r>
+        <w:t>38</w:t>
+      </w:r>
+      <w:r>
+        <w:t xml:space="preserve"> (</w:t>
+      </w:r>
+      <w:r>
+        <w:t>6%</w:t>
+      </w:r>
+      <w:r>
+        <w:t xml:space="preserve">) </w:t>
+      </w:r>
+      <w:r>
+        <w:t>de</w:t>
+      </w:r>
+      <w:r>
+        <w:t xml:space="preserve"> Humanidades.</w:t>
+      </w:r>
+    </w:p>
+    <w:p>
+      <w:pPr>
+        <w:spacing w:after="0" w:line="240" w:lineRule="auto"/>
+      </w:pPr>
+    </w:p>
+    <w:p>
+      <w:pPr>
+        <w:spacing w:after="0" w:line="240" w:lineRule="auto"/>
+      </w:pPr>
+      <w:r>
+        <w:t>En cuanto a</w:t>
+      </w:r>
+      <w:r>
+        <w:t xml:space="preserve"> la distribución</w:t>
+      </w:r>
+      <w:r>
+        <w:t xml:space="preserve"> por sede, el Gráfico 2</w:t>
+      </w:r>
+      <w:r>
+        <w:t>0</w:t>
+      </w:r>
+      <w:r>
+        <w:t xml:space="preserve"> muestra </w:t>
+      </w:r>
+      <w:r>
+        <w:t>que</w:t>
+      </w:r>
+      <w:r>
+        <w:t xml:space="preserve">, </w:t>
+      </w:r>
+      <w:r>
+        <w:t>en</w:t>
+      </w:r>
+      <w:r>
+        <w:t xml:space="preserve"> 2023,</w:t>
+      </w:r>
+      <w:r>
+        <w:t xml:space="preserve"> </w:t>
+      </w:r>
+      <w:r>
+        <w:t>d</w:t>
+      </w:r>
+      <w:r>
+        <w:t>e 594 grupos</w:t>
+      </w:r>
+      <w:r>
+        <w:t xml:space="preserve"> </w:t>
+      </w:r>
+      <w:r>
+        <w:t>clasificados en ScienTi</w:t>
+      </w:r>
+      <w:r>
+        <w:t>,</w:t>
+      </w:r>
+      <w:r>
+        <w:t xml:space="preserve"> </w:t>
+      </w:r>
+      <w:r>
+        <w:t>la Sede Bogotá contaba con 386 (65%), la Sede Medellín tenía 117 (20%), la Sede Manizales 46 (8%) y la Sede Palmira 32 (5%), mientras que las Sedes de Amazonía (6), Caribe (4), La Paz (2)</w:t>
+      </w:r>
+      <w:r>
+        <w:t xml:space="preserve"> y Orinoquía (1) apenas </w:t>
+      </w:r>
+      <w:r>
+        <w:t>alcanza</w:t>
+      </w:r>
+      <w:r>
+        <w:t>ro</w:t>
+      </w:r>
+      <w:r>
         <w:t>n</w:t>
       </w:r>
       <w:r>
-        <w:rPr>
-          <w:color w:val="FF0000"/>
-        </w:rPr>
-        <w:t xml:space="preserve"> la</w:t>
-      </w:r>
-      <w:r>
-        <w:rPr>
-          <w:color w:val="FF0000"/>
-        </w:rPr>
-        <w:t>s cifras</w:t>
-      </w:r>
-      <w:r>
-        <w:rPr>
-          <w:color w:val="FF0000"/>
-        </w:rPr>
-        <w:t xml:space="preserve"> </w:t>
-      </w:r>
-      <w:r>
-        <w:rPr>
-          <w:color w:val="FF0000"/>
-        </w:rPr>
-        <w:t>disponibles en la página</w:t>
-      </w:r>
-      <w:r>
-        <w:rPr>
-          <w:color w:val="FF0000"/>
-        </w:rPr>
-        <w:t xml:space="preserve"> web</w:t>
-      </w:r>
-      <w:r>
-        <w:rPr>
-          <w:color w:val="FF0000"/>
-        </w:rPr>
-        <w:t xml:space="preserve"> de la Vicerrectoría de Investigación]</w:t>
-      </w:r>
-    </w:p>
-    <w:p>
-      <w:pPr>
-        <w:spacing w:after="0" w:line="240" w:lineRule="auto"/>
-      </w:pPr>
-    </w:p>
-    <w:p>
-      <w:pPr>
-        <w:spacing w:after="0" w:line="240" w:lineRule="auto"/>
-      </w:pPr>
-      <w:r>
-        <w:t>A corte de 2023, la Universidad Nacional t</w:t>
-      </w:r>
-      <w:r>
-        <w:t>enía</w:t>
-      </w:r>
-      <w:r>
-        <w:t xml:space="preserve"> 1,013 grupos de investigación</w:t>
-      </w:r>
-      <w:r>
-        <w:t xml:space="preserve">, de los cuales el 59% (594) </w:t>
-      </w:r>
-      <w:r>
-        <w:t>fueron</w:t>
-      </w:r>
-      <w:r>
-        <w:t xml:space="preserve"> clasificados en el Sistema Nacional de Ciencia y Tecnología (ScienTi), el 5% (49) fueron reconocidos por el Ministerio de Ciencia</w:t>
-      </w:r>
-      <w:r>
-        <w:t>, Tecnología e Innovación (Minciencias)</w:t>
-      </w:r>
-      <w:r>
-        <w:t>, y el 36% (370) est</w:t>
-      </w:r>
-      <w:r>
-        <w:t>aba</w:t>
-      </w:r>
-      <w:r>
-        <w:t>n registrados en el Sistema</w:t>
-      </w:r>
-      <w:r>
-        <w:t xml:space="preserve"> de Información Hermes</w:t>
+        <w:t xml:space="preserve"> el 2% del total</w:t>
       </w:r>
       <w:r>
         <w:t>.</w:t>
       </w:r>
-    </w:p>
-    <w:p>
-      <w:pPr>
-        <w:spacing w:after="0" w:line="240" w:lineRule="auto"/>
-      </w:pPr>
-    </w:p>
-    <w:p>
-      <w:pPr>
-        <w:spacing w:after="0" w:line="240" w:lineRule="auto"/>
-      </w:pPr>
-      <w:r>
-        <w:t>De</w:t>
-      </w:r>
-      <w:r>
-        <w:t xml:space="preserve"> los</w:t>
-      </w:r>
-      <w:r>
-        <w:t xml:space="preserve"> 594 grupos de la UNAL clasificados en ScienTi</w:t>
-      </w:r>
-      <w:r>
-        <w:t xml:space="preserve"> para 2023</w:t>
-      </w:r>
-      <w:r>
-        <w:t>,</w:t>
-      </w:r>
-      <w:r>
-        <w:t xml:space="preserve"> </w:t>
-      </w:r>
-      <w:r>
-        <w:t>125</w:t>
-      </w:r>
-      <w:r>
-        <w:t xml:space="preserve"> (</w:t>
-      </w:r>
-      <w:r>
-        <w:t>21%</w:t>
-      </w:r>
-      <w:r>
-        <w:t xml:space="preserve">) estaban en la categoría A1, </w:t>
-      </w:r>
-      <w:r>
-        <w:t>127</w:t>
-      </w:r>
-      <w:r>
-        <w:t xml:space="preserve"> (</w:t>
-      </w:r>
-      <w:r>
-        <w:t>21%</w:t>
-      </w:r>
-      <w:r>
-        <w:t xml:space="preserve">) en la </w:t>
-      </w:r>
-      <w:r>
-        <w:t xml:space="preserve">categoría </w:t>
-      </w:r>
-      <w:r>
-        <w:t xml:space="preserve">A, </w:t>
-      </w:r>
-      <w:r>
-        <w:t>134</w:t>
-      </w:r>
-      <w:r>
-        <w:t xml:space="preserve"> (</w:t>
-      </w:r>
-      <w:r>
-        <w:t>23%</w:t>
-      </w:r>
-      <w:r>
-        <w:t xml:space="preserve">) en B y </w:t>
-      </w:r>
-      <w:r>
-        <w:t>208</w:t>
-      </w:r>
-      <w:r>
-        <w:t xml:space="preserve"> (</w:t>
-      </w:r>
-      <w:r>
-        <w:t>35%</w:t>
-      </w:r>
-      <w:r>
-        <w:t xml:space="preserve">) en C. Además, según la clasificación en áreas del conocimiento de la OCDE, </w:t>
-      </w:r>
-      <w:r>
-        <w:t>169</w:t>
-      </w:r>
-      <w:r>
-        <w:t xml:space="preserve"> grupos</w:t>
-      </w:r>
-      <w:r>
-        <w:t xml:space="preserve"> (</w:t>
-      </w:r>
-      <w:r>
-        <w:t>28%</w:t>
-      </w:r>
-      <w:r>
-        <w:t xml:space="preserve">) eran del área de Ciencias Naturales, </w:t>
-      </w:r>
-      <w:r>
-        <w:t>122</w:t>
-      </w:r>
-      <w:r>
-        <w:t xml:space="preserve"> (</w:t>
-      </w:r>
-      <w:r>
-        <w:t>21%</w:t>
-      </w:r>
-      <w:r>
-        <w:t xml:space="preserve">) de Ingeniería y Tecnología, </w:t>
-      </w:r>
-      <w:r>
-        <w:t>108</w:t>
-      </w:r>
-      <w:r>
-        <w:t xml:space="preserve"> (1</w:t>
-      </w:r>
-      <w:r>
-        <w:t>9%</w:t>
-      </w:r>
-      <w:r>
-        <w:t xml:space="preserve">) </w:t>
-      </w:r>
-      <w:r>
-        <w:t>de</w:t>
-      </w:r>
-      <w:r>
-        <w:t xml:space="preserve"> Ciencias Sociales, </w:t>
-      </w:r>
-      <w:r>
-        <w:t>101</w:t>
-      </w:r>
-      <w:r>
-        <w:t xml:space="preserve"> (1</w:t>
-      </w:r>
-      <w:r>
-        <w:t>7%</w:t>
-      </w:r>
-      <w:r>
-        <w:t xml:space="preserve">) </w:t>
-      </w:r>
-      <w:r>
-        <w:t>de</w:t>
-      </w:r>
-      <w:r>
-        <w:t xml:space="preserve"> Ciencias Médicas y de la Salud, </w:t>
-      </w:r>
-      <w:r>
-        <w:t>56</w:t>
-      </w:r>
-      <w:r>
-        <w:t xml:space="preserve"> (</w:t>
-      </w:r>
-      <w:r>
-        <w:t>9%</w:t>
-      </w:r>
-      <w:r>
-        <w:t xml:space="preserve">) </w:t>
-      </w:r>
-      <w:r>
-        <w:t>de</w:t>
-      </w:r>
-      <w:r>
-        <w:t xml:space="preserve"> Ciencias Agrícolas y </w:t>
-      </w:r>
-      <w:r>
-        <w:t>38</w:t>
-      </w:r>
-      <w:r>
-        <w:t xml:space="preserve"> (</w:t>
-      </w:r>
-      <w:r>
-        <w:t>6%</w:t>
-      </w:r>
-      <w:r>
-        <w:t xml:space="preserve">) </w:t>
-      </w:r>
-      <w:r>
-        <w:t>de</w:t>
-      </w:r>
-      <w:r>
-        <w:t xml:space="preserve"> Humanidades.</w:t>
-      </w:r>
-    </w:p>
-    <w:p>
-      <w:pPr>
-        <w:spacing w:after="0" w:line="240" w:lineRule="auto"/>
-      </w:pPr>
-    </w:p>
-    <w:p>
-      <w:pPr>
-        <w:spacing w:after="0" w:line="240" w:lineRule="auto"/>
-      </w:pPr>
-      <w:r>
-        <w:t>En cuanto a</w:t>
-      </w:r>
-      <w:r>
-        <w:t xml:space="preserve"> la distribución</w:t>
-      </w:r>
-      <w:r>
-        <w:t xml:space="preserve"> por sede, el Gráfico 2</w:t>
-      </w:r>
-      <w:r>
-        <w:t>0</w:t>
-      </w:r>
-      <w:r>
-        <w:t xml:space="preserve"> muestra </w:t>
-      </w:r>
-      <w:r>
-        <w:t>que</w:t>
-      </w:r>
-      <w:r>
-        <w:t xml:space="preserve">, </w:t>
-      </w:r>
-      <w:r>
-        <w:t>en</w:t>
-      </w:r>
-      <w:r>
-        <w:t xml:space="preserve"> 2023,</w:t>
-      </w:r>
-      <w:r>
-        <w:t xml:space="preserve"> </w:t>
-      </w:r>
-      <w:r>
-        <w:t>d</w:t>
-      </w:r>
-      <w:r>
-        <w:t>e 594 grupos</w:t>
-      </w:r>
-      <w:r>
-        <w:t xml:space="preserve"> </w:t>
-      </w:r>
-      <w:r>
-        <w:t>clasificados en ScienTi</w:t>
-      </w:r>
-      <w:r>
-        <w:t>,</w:t>
-      </w:r>
-      <w:r>
-        <w:t xml:space="preserve"> </w:t>
-      </w:r>
-      <w:r>
-        <w:t>la Sede Bogotá contaba con 386 (65%), la Sede Medellín tenía 117 (20%), la Sede Manizales 46 (8%) y la Sede Palmira 32 (5%), mientras que las Sedes de Amazonía (6), Caribe (4), La Paz (2)</w:t>
-      </w:r>
-      <w:r>
-        <w:t xml:space="preserve"> y Orinoquía (1) apenas </w:t>
-      </w:r>
-      <w:r>
-        <w:t>alcanza</w:t>
-      </w:r>
-      <w:r>
-        <w:t>ro</w:t>
-      </w:r>
-      <w:r>
-        <w:t>n</w:t>
-      </w:r>
-      <w:r>
-        <w:t xml:space="preserve"> el 2% del total</w:t>
-      </w:r>
-      <w:r>
-        <w:t>.</w:t>
-      </w:r>
       <w:r>
         <w:t xml:space="preserve"> Por su parte, la Sede Tumaco no </w:t>
       </w:r>
@@ -4368,15 +4415,12 @@
         <w:ind w:left="-284"/>
       </w:pPr>
       <w:r>
-        <w:rPr>
-          <w:noProof/>
-        </w:rPr>
         <w:lastRenderedPageBreak/>
         <w:drawing>
-          <wp:inline distT="0" distB="0" distL="0" distR="0" wp14:anchorId="72A2BEA7" wp14:editId="1F977850">
-            <wp:extent cx="5915025" cy="3068320"/>
-            <wp:effectExtent l="19050" t="19050" r="28575" b="17780"/>
-            <wp:docPr id="1225068729" name="Imagen 1" descr="Gráfico&#10;&#10;Descripción generada automáticamente"/>
+          <wp:inline distT="0" distB="0" distL="0" distR="0" wp14:anchorId="0628C5B3" wp14:editId="5550B102">
+            <wp:extent cx="5800725" cy="3264839"/>
+            <wp:effectExtent l="19050" t="19050" r="9525" b="12065"/>
+            <wp:docPr id="1714893002" name="Imagen 1" descr="Gráfico, Gráfico en cascada&#10;&#10;Descripción generada automáticamente"/>
             <wp:cNvGraphicFramePr>
               <a:graphicFrameLocks xmlns:a="http://schemas.openxmlformats.org/drawingml/2006/main" noChangeAspect="1"/>
             </wp:cNvGraphicFramePr>
@@ -4384,7 +4428,7 @@
               <a:graphicData uri="http://schemas.openxmlformats.org/drawingml/2006/picture">
                 <pic:pic xmlns:pic="http://schemas.openxmlformats.org/drawingml/2006/picture">
                   <pic:nvPicPr>
-                    <pic:cNvPr id="1225068729" name="Imagen 1" descr="Gráfico&#10;&#10;Descripción generada automáticamente"/>
+                    <pic:cNvPr id="1714893002" name="Imagen 1" descr="Gráfico, Gráfico en cascada&#10;&#10;Descripción generada automáticamente"/>
                     <pic:cNvPicPr/>
                   </pic:nvPicPr>
                   <pic:blipFill>
@@ -4396,7 +4440,7 @@
                   <pic:spPr>
                     <a:xfrm>
                       <a:off x="0" y="0"/>
-                      <a:ext cx="5915025" cy="3068320"/>
+                      <a:ext cx="5805231" cy="3267375"/>
                     </a:xfrm>
                     <a:prstGeom prst="rect">
                       <a:avLst/>
@@ -4422,19 +4466,16 @@
         <w:jc w:val="center"/>
       </w:pPr>
       <w:r>
-        <w:t>[In</w:t>
-      </w:r>
-      <w:r>
-        <w:t>clui</w:t>
-      </w:r>
-      <w:r>
-        <w:t>r Gráfico 2</w:t>
-      </w:r>
-      <w:r>
-        <w:t>0</w:t>
-      </w:r>
-      <w:r>
-        <w:t>]</w:t>
+        <w:t xml:space="preserve">Gráfico </w:t>
+      </w:r>
+      <w:r>
+        <w:t>20</w:t>
+      </w:r>
+      <w:r>
+        <w:t xml:space="preserve">. Fuente. </w:t>
+      </w:r>
+      <w:r>
+        <w:t>Vicerrectoría de Investigación</w:t>
       </w:r>
     </w:p>
     <w:p>
@@ -4465,7 +4506,7 @@
         <w:t>, p</w:t>
       </w:r>
       <w:r>
-        <w:t xml:space="preserve">ara 2023, del total de 3,129 docentes de carrera, el 61% (1,900) </w:t>
+        <w:t xml:space="preserve">ara 2023, del total de docentes de carrera, el 61% (1,900) </w:t>
       </w:r>
       <w:r>
         <w:t>estaban clasificados como</w:t>
@@ -4548,6 +4589,7 @@
         <w:rPr>
           <w:noProof/>
         </w:rPr>
+        <w:lastRenderedPageBreak/>
         <w:drawing>
           <wp:inline distT="0" distB="0" distL="0" distR="0" wp14:anchorId="3AC43AF7" wp14:editId="468AEA22">
             <wp:extent cx="5895975" cy="2895600"/>
@@ -4595,232 +4637,46 @@
     <w:p>
       <w:pPr>
         <w:spacing w:after="0" w:line="240" w:lineRule="auto"/>
-      </w:pPr>
-    </w:p>
-    <w:p>
-      <w:pPr>
-        <w:spacing w:after="0" w:line="240" w:lineRule="auto"/>
         <w:jc w:val="center"/>
       </w:pPr>
       <w:r>
-        <w:t>[Incluir Gráfico 2</w:t>
+        <w:t>Gráfico 2</w:t>
       </w:r>
       <w:r>
         <w:t>1</w:t>
       </w:r>
       <w:r>
-        <w:t>]</w:t>
-      </w:r>
-    </w:p>
-    <w:p>
-      <w:pPr>
-        <w:spacing w:after="0" w:line="240" w:lineRule="auto"/>
-      </w:pPr>
-    </w:p>
-    <w:p>
-      <w:pPr>
-        <w:spacing w:after="0" w:line="240" w:lineRule="auto"/>
-        <w:rPr>
-          <w:color w:val="FF0000"/>
-        </w:rPr>
-      </w:pPr>
-      <w:r>
-        <w:rPr>
-          <w:color w:val="FF0000"/>
-        </w:rPr>
-        <w:t>[</w:t>
-      </w:r>
-      <w:r>
-        <w:rPr>
-          <w:color w:val="FF0000"/>
-        </w:rPr>
-        <w:t xml:space="preserve">NOTA: </w:t>
-      </w:r>
-      <w:r>
-        <w:rPr>
-          <w:color w:val="FF0000"/>
-        </w:rPr>
-        <w:t>En l</w:t>
-      </w:r>
-      <w:r>
-        <w:rPr>
-          <w:color w:val="FF0000"/>
-        </w:rPr>
-        <w:t>a</w:t>
-      </w:r>
-      <w:r>
-        <w:rPr>
-          <w:color w:val="FF0000"/>
-        </w:rPr>
-        <w:t xml:space="preserve"> </w:t>
-      </w:r>
-      <w:r>
-        <w:rPr>
-          <w:color w:val="FF0000"/>
-        </w:rPr>
-        <w:t>página de la Vicerrectoría de Investigación</w:t>
-      </w:r>
-      <w:r>
-        <w:rPr>
-          <w:color w:val="FF0000"/>
-        </w:rPr>
+        <w:t>. Fuente. Vicerrectoría de Investigación</w:t>
+      </w:r>
+    </w:p>
+    <w:p>
+      <w:pPr>
+        <w:spacing w:after="0" w:line="240" w:lineRule="auto"/>
+      </w:pPr>
+    </w:p>
+    <w:p>
+      <w:pPr>
+        <w:spacing w:after="0" w:line="240" w:lineRule="auto"/>
+      </w:pPr>
+      <w:r>
+        <w:t>L</w:t>
+      </w:r>
+      <w:r>
+        <w:t xml:space="preserve">a UNAL contaba con </w:t>
+      </w:r>
+      <w:r>
+        <w:t>666</w:t>
+      </w:r>
+      <w:r>
+        <w:t xml:space="preserve"> laboratorios</w:t>
+      </w:r>
+      <w:r>
+        <w:t xml:space="preserve"> en 2023</w:t>
+      </w:r>
+      <w:r>
         <w:t>,</w:t>
       </w:r>
       <w:r>
-        <w:rPr>
-          <w:color w:val="FF0000"/>
-        </w:rPr>
-        <w:t xml:space="preserve"> </w:t>
-      </w:r>
-      <w:r>
-        <w:rPr>
-          <w:color w:val="FF0000"/>
-        </w:rPr>
-        <w:t>faltan</w:t>
-      </w:r>
-      <w:r>
-        <w:rPr>
-          <w:color w:val="FF0000"/>
-        </w:rPr>
-        <w:t xml:space="preserve"> </w:t>
-      </w:r>
-      <w:r>
-        <w:rPr>
-          <w:color w:val="FF0000"/>
-        </w:rPr>
-        <w:t>los gráficos</w:t>
-      </w:r>
-      <w:r>
-        <w:rPr>
-          <w:color w:val="FF0000"/>
-        </w:rPr>
-        <w:t>,</w:t>
-      </w:r>
-      <w:r>
-        <w:rPr>
-          <w:color w:val="FF0000"/>
-        </w:rPr>
-        <w:t xml:space="preserve"> </w:t>
-      </w:r>
-      <w:r>
-        <w:rPr>
-          <w:color w:val="FF0000"/>
-        </w:rPr>
-        <w:t>o</w:t>
-      </w:r>
-      <w:r>
-        <w:rPr>
-          <w:color w:val="FF0000"/>
-        </w:rPr>
-        <w:t xml:space="preserve"> </w:t>
-      </w:r>
-      <w:r>
-        <w:rPr>
-          <w:color w:val="FF0000"/>
-        </w:rPr>
-        <w:t xml:space="preserve">las </w:t>
-      </w:r>
-      <w:r>
-        <w:rPr>
-          <w:color w:val="FF0000"/>
-        </w:rPr>
-        <w:t>cifras</w:t>
-      </w:r>
-      <w:r>
-        <w:rPr>
-          <w:color w:val="FF0000"/>
-        </w:rPr>
-        <w:t>, para los años recientes</w:t>
-      </w:r>
-      <w:r>
-        <w:rPr>
-          <w:color w:val="FF0000"/>
-        </w:rPr>
-        <w:t>,</w:t>
-      </w:r>
-      <w:r>
-        <w:rPr>
-          <w:color w:val="FF0000"/>
-        </w:rPr>
-        <w:t xml:space="preserve"> </w:t>
-      </w:r>
-      <w:r>
-        <w:rPr>
-          <w:color w:val="FF0000"/>
-        </w:rPr>
-        <w:t>de</w:t>
-      </w:r>
-      <w:r>
-        <w:rPr>
-          <w:color w:val="FF0000"/>
-        </w:rPr>
-        <w:t xml:space="preserve">l número de documentos de investigación publicados </w:t>
-      </w:r>
-      <w:r>
-        <w:rPr>
-          <w:color w:val="FF0000"/>
-        </w:rPr>
-        <w:t>y</w:t>
-      </w:r>
-      <w:r>
-        <w:rPr>
-          <w:color w:val="FF0000"/>
-        </w:rPr>
-        <w:t xml:space="preserve"> </w:t>
-      </w:r>
-      <w:r>
-        <w:rPr>
-          <w:color w:val="FF0000"/>
-        </w:rPr>
-        <w:t>de</w:t>
-      </w:r>
-      <w:r>
-        <w:rPr>
-          <w:color w:val="FF0000"/>
-        </w:rPr>
-        <w:t xml:space="preserve"> la cantidad de productos de propiedad intelectual generados por la UNAL</w:t>
-      </w:r>
-      <w:r>
-        <w:rPr>
-          <w:color w:val="FF0000"/>
-        </w:rPr>
-        <w:t>.</w:t>
-      </w:r>
-      <w:r>
-        <w:rPr>
-          <w:color w:val="FF0000"/>
-        </w:rPr>
-        <w:t>]</w:t>
-      </w:r>
-    </w:p>
-    <w:p>
-      <w:pPr>
-        <w:spacing w:after="0" w:line="240" w:lineRule="auto"/>
-      </w:pPr>
-    </w:p>
-    <w:p>
-      <w:pPr>
-        <w:spacing w:after="0" w:line="240" w:lineRule="auto"/>
-      </w:pPr>
-      <w:r>
-        <w:t>L</w:t>
-      </w:r>
-      <w:r>
-        <w:t xml:space="preserve">a UNAL contaba con </w:t>
-      </w:r>
-      <w:r>
-        <w:t>666</w:t>
-      </w:r>
-      <w:r>
-        <w:t xml:space="preserve"> laboratorios</w:t>
-      </w:r>
-      <w:r>
-        <w:t xml:space="preserve"> en 2023</w:t>
-      </w:r>
-      <w:r>
-        <w:t>,</w:t>
-      </w:r>
-      <w:r>
         <w:t xml:space="preserve"> de los cuales</w:t>
       </w:r>
       <w:r>
@@ -4851,7 +4707,10 @@
         <w:t xml:space="preserve"> del total.</w:t>
       </w:r>
       <w:r>
-        <w:t xml:space="preserve"> Por su parte, la Sede Bogotá cuenta con 425</w:t>
+        <w:t xml:space="preserve"> Por su parte, la Sede Bogotá cuenta con 42</w:t>
+      </w:r>
+      <w:r>
+        <w:t>3</w:t>
       </w:r>
       <w:r>
         <w:t xml:space="preserve"> laboratorios</w:t>
@@ -4938,6 +4797,7 @@
         <w:rPr>
           <w:noProof/>
         </w:rPr>
+        <w:lastRenderedPageBreak/>
         <w:drawing>
           <wp:inline distT="0" distB="0" distL="0" distR="0" wp14:anchorId="20D52040" wp14:editId="21E5D2A6">
             <wp:extent cx="5895975" cy="3051175"/>
@@ -4985,15 +4845,16 @@
     <w:p>
       <w:pPr>
         <w:spacing w:after="0" w:line="240" w:lineRule="auto"/>
-      </w:pPr>
-    </w:p>
-    <w:p>
-      <w:pPr>
-        <w:spacing w:after="0" w:line="240" w:lineRule="auto"/>
         <w:jc w:val="center"/>
       </w:pPr>
       <w:r>
-        <w:t>[Incluir Gráfico 22]</w:t>
+        <w:t>Gráfico 2</w:t>
+      </w:r>
+      <w:r>
+        <w:t>2</w:t>
+      </w:r>
+      <w:r>
+        <w:t>. Fuente. Vicerrectoría de Investigación</w:t>
       </w:r>
     </w:p>
     <w:p>
@@ -5207,37 +5068,6 @@
       </w:r>
       <w:r>
         <w:t xml:space="preserve"> relativamente estables: de 37 en 2014 se pasó a 51 en 2023.</w:t>
-      </w:r>
-    </w:p>
-    <w:p>
-      <w:pPr>
-        <w:spacing w:after="0" w:line="240" w:lineRule="auto"/>
-      </w:pPr>
-    </w:p>
-    <w:p>
-      <w:pPr>
-        <w:spacing w:after="0" w:line="240" w:lineRule="auto"/>
-        <w:rPr>
-          <w:color w:val="FF0000"/>
-        </w:rPr>
-      </w:pPr>
-      <w:r>
-        <w:rPr>
-          <w:color w:val="FF0000"/>
-        </w:rPr>
-        <w:t>[NOTA: Falta la evolución de do</w:t>
-      </w:r>
-      <w:r>
-        <w:rPr>
-          <w:color w:val="FF0000"/>
-        </w:rPr>
-        <w:t>centes y estudiantes que participaron en acciones de extensión. No había información al respecto en la página de la Vicerrectoría de Investigación</w:t>
-      </w:r>
-      <w:r>
-        <w:rPr>
-          <w:color w:val="FF0000"/>
-        </w:rPr>
-        <w:t>]</w:t>
       </w:r>
     </w:p>
     <w:p>
@@ -5266,81 +5096,6 @@
     <w:p>
       <w:pPr>
         <w:spacing w:after="0" w:line="240" w:lineRule="auto"/>
-        <w:rPr>
-          <w:color w:val="FF0000"/>
-        </w:rPr>
-      </w:pPr>
-      <w:r>
-        <w:rPr>
-          <w:color w:val="FF0000"/>
-        </w:rPr>
-        <w:t>[NOTA: En el Documento Comportamiento no está</w:t>
-      </w:r>
-      <w:r>
-        <w:rPr>
-          <w:color w:val="FF0000"/>
-        </w:rPr>
-        <w:t xml:space="preserve"> el</w:t>
-      </w:r>
-      <w:r>
-        <w:rPr>
-          <w:color w:val="FF0000"/>
-        </w:rPr>
-        <w:t xml:space="preserve"> gráfico sobre el puesto de la UNAL en la tasa de empleo de egresados</w:t>
-      </w:r>
-      <w:r>
-        <w:rPr>
-          <w:color w:val="FF0000"/>
-        </w:rPr>
-        <w:t xml:space="preserve"> (QS Graduate Employability</w:t>
-      </w:r>
-      <w:r>
-        <w:rPr>
-          <w:color w:val="FF0000"/>
-        </w:rPr>
-        <w:t xml:space="preserve"> Rankings</w:t>
-      </w:r>
-      <w:r>
-        <w:rPr>
-          <w:color w:val="FF0000"/>
-        </w:rPr>
-        <w:t>)</w:t>
-      </w:r>
-      <w:r>
-        <w:rPr>
-          <w:color w:val="FF0000"/>
-        </w:rPr>
-        <w:t xml:space="preserve">. Aunque sí está el gráfico del ranking </w:t>
-      </w:r>
-      <w:bookmarkStart w:id="0" w:name="_Hlk181477919"/>
-      <w:r>
-        <w:rPr>
-          <w:color w:val="FF0000"/>
-        </w:rPr>
-        <w:t>QS World University Ranking</w:t>
-      </w:r>
-      <w:bookmarkEnd w:id="0"/>
-      <w:r>
-        <w:rPr>
-          <w:color w:val="FF0000"/>
-        </w:rPr>
-        <w:t>s (Gráfico 111), no aparece discriminado según la reputación académica y de los empleadores.</w:t>
-      </w:r>
-      <w:r>
-        <w:rPr>
-          <w:color w:val="FF0000"/>
-        </w:rPr>
-        <w:t>]</w:t>
-      </w:r>
-    </w:p>
-    <w:p>
-      <w:pPr>
-        <w:spacing w:after="0" w:line="240" w:lineRule="auto"/>
-      </w:pPr>
-    </w:p>
-    <w:p>
-      <w:pPr>
-        <w:spacing w:after="0" w:line="240" w:lineRule="auto"/>
       </w:pPr>
       <w:r>
         <w:t>Otro</w:t>
@@ -5449,6 +5204,7 @@
         <w:spacing w:after="0" w:line="240" w:lineRule="auto"/>
       </w:pPr>
       <w:r>
+        <w:lastRenderedPageBreak/>
         <w:t xml:space="preserve">El Gráfico 23 muestra la evolución </w:t>
       </w:r>
       <w:r>
@@ -5487,7 +5243,6 @@
         <w:rPr>
           <w:noProof/>
         </w:rPr>
-        <w:lastRenderedPageBreak/>
         <w:drawing>
           <wp:inline distT="0" distB="0" distL="0" distR="0" wp14:anchorId="77AA7B1C" wp14:editId="04C2C073">
             <wp:extent cx="5924550" cy="2914650"/>
@@ -5538,7 +5293,13 @@
         <w:jc w:val="center"/>
       </w:pPr>
       <w:r>
-        <w:t>[Incluir Gráfico 23]</w:t>
+        <w:t xml:space="preserve">Gráfico </w:t>
+      </w:r>
+      <w:r>
+        <w:t>23</w:t>
+      </w:r>
+      <w:r>
+        <w:t>. Fuente. Dirección Nacional de Planeación y Estadística</w:t>
       </w:r>
     </w:p>
     <w:p>
@@ -5619,6 +5380,7 @@
         <w:rPr>
           <w:noProof/>
         </w:rPr>
+        <w:lastRenderedPageBreak/>
         <w:drawing>
           <wp:inline distT="0" distB="0" distL="0" distR="0" wp14:anchorId="46CBA5A6" wp14:editId="2CD98E1D">
             <wp:extent cx="5886450" cy="3027045"/>
@@ -5666,15 +5428,16 @@
     <w:p>
       <w:pPr>
         <w:spacing w:after="0" w:line="240" w:lineRule="auto"/>
-      </w:pPr>
-    </w:p>
-    <w:p>
-      <w:pPr>
-        <w:spacing w:after="0" w:line="240" w:lineRule="auto"/>
         <w:jc w:val="center"/>
       </w:pPr>
       <w:r>
-        <w:t>[Incluir Gráfico 24]</w:t>
+        <w:t xml:space="preserve">Gráfico </w:t>
+      </w:r>
+      <w:r>
+        <w:t>24</w:t>
+      </w:r>
+      <w:r>
+        <w:t>. Fuente. Dirección Nacional de Planeación y Estadística</w:t>
       </w:r>
     </w:p>
     <w:p>
@@ -5699,11 +5462,7 @@
         <w:t>E</w:t>
       </w:r>
       <w:r>
-        <w:t xml:space="preserve">ste ranking incluye información de las revistas indexadas </w:t>
-      </w:r>
-      <w:r>
-        <w:lastRenderedPageBreak/>
-        <w:t>de una institución, así como del número de posgrado</w:t>
+        <w:t>ste ranking incluye información de las revistas indexadas de una institución, así como del número de posgrado</w:t>
       </w:r>
       <w:r>
         <w:t>s</w:t>
@@ -5746,6 +5505,9 @@
       </w:r>
       <w:r>
         <w:t xml:space="preserve"> entre las posiciones 30 y 45</w:t>
+      </w:r>
+      <w:r>
+        <w:t xml:space="preserve"> a nivel nacional</w:t>
       </w:r>
       <w:r>
         <w:t xml:space="preserve"> (Gráfico 25).</w:t>
@@ -5766,9 +5528,9 @@
           <w:noProof/>
         </w:rPr>
         <w:drawing>
-          <wp:inline distT="0" distB="0" distL="0" distR="0" wp14:anchorId="750F77A7" wp14:editId="40004F80">
-            <wp:extent cx="5905500" cy="3049270"/>
-            <wp:effectExtent l="19050" t="19050" r="19050" b="17780"/>
+          <wp:inline distT="0" distB="0" distL="0" distR="0" wp14:anchorId="750F77A7" wp14:editId="26BD53FF">
+            <wp:extent cx="5904311" cy="2954738"/>
+            <wp:effectExtent l="19050" t="19050" r="20320" b="17145"/>
             <wp:docPr id="383511778" name="Imagen 1" descr="Gráfico, Gráfico de líneas&#10;&#10;Descripción generada automáticamente"/>
             <wp:cNvGraphicFramePr>
               <a:graphicFrameLocks xmlns:a="http://schemas.openxmlformats.org/drawingml/2006/main" noChangeAspect="1"/>
@@ -5789,7 +5551,7 @@
                   <pic:spPr>
                     <a:xfrm>
                       <a:off x="0" y="0"/>
-                      <a:ext cx="5905500" cy="3049270"/>
+                      <a:ext cx="5909423" cy="2957296"/>
                     </a:xfrm>
                     <a:prstGeom prst="rect">
                       <a:avLst/>
@@ -5812,20 +5574,28 @@
     <w:p>
       <w:pPr>
         <w:spacing w:after="0" w:line="240" w:lineRule="auto"/>
-      </w:pPr>
-    </w:p>
-    <w:p>
-      <w:pPr>
-        <w:spacing w:after="0" w:line="240" w:lineRule="auto"/>
         <w:jc w:val="center"/>
       </w:pPr>
       <w:r>
-        <w:t>[Incluir Gráfico 25]</w:t>
-      </w:r>
-    </w:p>
-    <w:p>
-      <w:pPr>
-        <w:spacing w:after="0" w:line="240" w:lineRule="auto"/>
+        <w:t xml:space="preserve">Gráfico </w:t>
+      </w:r>
+      <w:r>
+        <w:t>25</w:t>
+      </w:r>
+      <w:r>
+        <w:t>. Fuente. Dirección Nacional de Planeación y Estadística</w:t>
+      </w:r>
+    </w:p>
+    <w:p>
+      <w:pPr>
+        <w:spacing w:after="0" w:line="240" w:lineRule="auto"/>
+        <w:jc w:val="center"/>
+      </w:pPr>
+    </w:p>
+    <w:p>
+      <w:pPr>
+        <w:spacing w:after="0" w:line="240" w:lineRule="auto"/>
+        <w:jc w:val="center"/>
       </w:pPr>
     </w:p>
     <w:p>
@@ -5939,16 +5709,46 @@
         <w:t xml:space="preserve">, los porcentajes de estas dos </w:t>
       </w:r>
       <w:r>
-        <w:t xml:space="preserve">categorías son pequeños. Para 2024-1, </w:t>
-      </w:r>
-      <w:r>
-        <w:t>se registraron 68 (0.1%) aspirantes</w:t>
+        <w:t>categorías son pequeños. Para 2024-</w:t>
+      </w:r>
+      <w:r>
+        <w:t>2</w:t>
+      </w:r>
+      <w:r>
+        <w:t xml:space="preserve">, </w:t>
+      </w:r>
+      <w:r>
+        <w:t>se registraron 6</w:t>
+      </w:r>
+      <w:r>
+        <w:t>5</w:t>
+      </w:r>
+      <w:r>
+        <w:t xml:space="preserve"> (0.</w:t>
+      </w:r>
+      <w:r>
+        <w:t>2</w:t>
+      </w:r>
+      <w:r>
+        <w:t>%) aspirantes</w:t>
       </w:r>
       <w:r>
         <w:t xml:space="preserve"> como</w:t>
       </w:r>
       <w:r>
-        <w:t xml:space="preserve"> de género no binario y 26 (0%) </w:t>
+        <w:t xml:space="preserve"> de género no binario y </w:t>
+      </w:r>
+      <w:r>
+        <w:t>19</w:t>
+      </w:r>
+      <w:r>
+        <w:t xml:space="preserve"> (0</w:t>
+      </w:r>
+      <w:r>
+        <w:t>.1</w:t>
+      </w:r>
+      <w:r>
+        <w:t xml:space="preserve">%) </w:t>
       </w:r>
       <w:r>
         <w:t>como</w:t>
@@ -5956,6 +5756,11 @@
       <w:r>
         <w:t xml:space="preserve"> transgénero.</w:t>
       </w:r>
+    </w:p>
+    <w:p>
+      <w:pPr>
+        <w:spacing w:after="0" w:line="240" w:lineRule="auto"/>
+      </w:pPr>
     </w:p>
     <w:p>
       <w:pPr>
@@ -5966,7 +5771,6 @@
         <w:rPr>
           <w:noProof/>
         </w:rPr>
-        <w:lastRenderedPageBreak/>
         <w:drawing>
           <wp:inline distT="0" distB="0" distL="0" distR="0" wp14:anchorId="27D7672C" wp14:editId="2449B596">
             <wp:extent cx="5876925" cy="2847975"/>
@@ -6014,15 +5818,16 @@
     <w:p>
       <w:pPr>
         <w:spacing w:after="0" w:line="240" w:lineRule="auto"/>
-      </w:pPr>
-    </w:p>
-    <w:p>
-      <w:pPr>
-        <w:spacing w:after="0" w:line="240" w:lineRule="auto"/>
         <w:jc w:val="center"/>
       </w:pPr>
       <w:r>
-        <w:t>[Incluir Gráfico 26]</w:t>
+        <w:t xml:space="preserve">Gráfico </w:t>
+      </w:r>
+      <w:r>
+        <w:t>26</w:t>
+      </w:r>
+      <w:r>
+        <w:t>. Fuente. Dirección Nacional de Planeación y Estadística</w:t>
       </w:r>
     </w:p>
     <w:p>
@@ -6095,13 +5900,13 @@
         <w:t>202</w:t>
       </w:r>
       <w:r>
-        <w:t>3</w:t>
+        <w:t>4</w:t>
       </w:r>
       <w:r>
         <w:t>-</w:t>
       </w:r>
       <w:r>
-        <w:t>2</w:t>
+        <w:t>1</w:t>
       </w:r>
       <w:r>
         <w:t>,</w:t>
@@ -6131,19 +5936,16 @@
         <w:t xml:space="preserve"> </w:t>
       </w:r>
       <w:r>
-        <w:t>61</w:t>
+        <w:t>5</w:t>
+      </w:r>
+      <w:r>
+        <w:t>7</w:t>
       </w:r>
       <w:r>
         <w:t xml:space="preserve"> % (</w:t>
       </w:r>
       <w:r>
-        <w:t>4</w:t>
-      </w:r>
-      <w:r>
-        <w:t>,</w:t>
-      </w:r>
-      <w:r>
-        <w:t>455</w:t>
+        <w:t>5,154</w:t>
       </w:r>
       <w:r>
         <w:t xml:space="preserve">) </w:t>
@@ -6158,7 +5960,22 @@
         <w:t xml:space="preserve">, </w:t>
       </w:r>
       <w:r>
-        <w:t>60% (33,159) en matriculados y 57% (2,696)</w:t>
+        <w:t>59</w:t>
+      </w:r>
+      <w:r>
+        <w:t>% (33,</w:t>
+      </w:r>
+      <w:r>
+        <w:t>459</w:t>
+      </w:r>
+      <w:r>
+        <w:t>) en matriculados y 57% (2,6</w:t>
+      </w:r>
+      <w:r>
+        <w:t>13</w:t>
+      </w:r>
+      <w:r>
+        <w:t>)</w:t>
       </w:r>
       <w:r>
         <w:t xml:space="preserve"> </w:t>
@@ -6199,14 +6016,12 @@
         <w:ind w:left="-284"/>
       </w:pPr>
       <w:r>
-        <w:rPr>
-          <w:noProof/>
-        </w:rPr>
+        <w:lastRenderedPageBreak/>
         <w:drawing>
-          <wp:inline distT="0" distB="0" distL="0" distR="0" wp14:anchorId="421F4BB1" wp14:editId="27C1FCBE">
-            <wp:extent cx="5924550" cy="2867025"/>
-            <wp:effectExtent l="19050" t="19050" r="19050" b="28575"/>
-            <wp:docPr id="2059782569" name="Imagen 1" descr="Gráfico, Gráfico de barras, Gráfico en cascada&#10;&#10;Descripción generada automáticamente"/>
+          <wp:inline distT="0" distB="0" distL="0" distR="0" wp14:anchorId="09D389F3" wp14:editId="70D8512F">
+            <wp:extent cx="5774055" cy="2954738"/>
+            <wp:effectExtent l="19050" t="19050" r="17145" b="17145"/>
+            <wp:docPr id="69176640" name="Imagen 1" descr="Gráfico, Gráfico en cascada&#10;&#10;Descripción generada automáticamente"/>
             <wp:cNvGraphicFramePr>
               <a:graphicFrameLocks xmlns:a="http://schemas.openxmlformats.org/drawingml/2006/main" noChangeAspect="1"/>
             </wp:cNvGraphicFramePr>
@@ -6214,7 +6029,7 @@
               <a:graphicData uri="http://schemas.openxmlformats.org/drawingml/2006/picture">
                 <pic:pic xmlns:pic="http://schemas.openxmlformats.org/drawingml/2006/picture">
                   <pic:nvPicPr>
-                    <pic:cNvPr id="2059782569" name="Imagen 1" descr="Gráfico, Gráfico de barras, Gráfico en cascada&#10;&#10;Descripción generada automáticamente"/>
+                    <pic:cNvPr id="69176640" name="Imagen 1" descr="Gráfico, Gráfico en cascada&#10;&#10;Descripción generada automáticamente"/>
                     <pic:cNvPicPr/>
                   </pic:nvPicPr>
                   <pic:blipFill>
@@ -6226,7 +6041,7 @@
                   <pic:spPr>
                     <a:xfrm>
                       <a:off x="0" y="0"/>
-                      <a:ext cx="5924550" cy="2867025"/>
+                      <a:ext cx="5779855" cy="2957706"/>
                     </a:xfrm>
                     <a:prstGeom prst="rect">
                       <a:avLst/>
@@ -6249,15 +6064,16 @@
     <w:p>
       <w:pPr>
         <w:spacing w:after="0" w:line="240" w:lineRule="auto"/>
-      </w:pPr>
-    </w:p>
-    <w:p>
-      <w:pPr>
-        <w:spacing w:after="0" w:line="240" w:lineRule="auto"/>
         <w:jc w:val="center"/>
       </w:pPr>
       <w:r>
-        <w:t>[Incluir Gráfico 27]</w:t>
+        <w:t xml:space="preserve">Gráfico </w:t>
+      </w:r>
+      <w:r>
+        <w:t>27</w:t>
+      </w:r>
+      <w:r>
+        <w:t>. Fuente. Dirección Nacional de Planeación y Estadística</w:t>
       </w:r>
     </w:p>
     <w:p>
@@ -6312,7 +6128,19 @@
         <w:t>aumentado de forma sostenida</w:t>
       </w:r>
       <w:r>
-        <w:t xml:space="preserve">, llegando a una participación de casi el 46% del total de admitidos </w:t>
+        <w:t>, llegando a una participación del 4</w:t>
+      </w:r>
+      <w:r>
+        <w:t>7</w:t>
+      </w:r>
+      <w:r>
+        <w:t xml:space="preserve">% del total de </w:t>
+      </w:r>
+      <w:r>
+        <w:t xml:space="preserve">mujeres </w:t>
+      </w:r>
+      <w:r>
+        <w:t xml:space="preserve">matriculadas en </w:t>
       </w:r>
       <w:r>
         <w:t>estos</w:t>
@@ -6333,10 +6161,7 @@
         <w:t xml:space="preserve"> 202</w:t>
       </w:r>
       <w:r>
-        <w:t xml:space="preserve"> </w:t>
-      </w:r>
-      <w:r>
-        <w:t>3</w:t>
+        <w:t>4</w:t>
       </w:r>
       <w:r>
         <w:t>-1</w:t>
@@ -6418,25 +6243,26 @@
         <w:jc w:val="center"/>
       </w:pPr>
       <w:r>
-        <w:t>[Incluir Gráfico 2</w:t>
-      </w:r>
-      <w:r>
-        <w:t>8</w:t>
-      </w:r>
-      <w:r>
-        <w:t>]</w:t>
-      </w:r>
-    </w:p>
-    <w:p>
-      <w:pPr>
-        <w:spacing w:after="0" w:line="240" w:lineRule="auto"/>
-      </w:pPr>
-    </w:p>
-    <w:p>
-      <w:pPr>
-        <w:spacing w:after="0" w:line="240" w:lineRule="auto"/>
-      </w:pPr>
-      <w:r>
+        <w:t xml:space="preserve">Gráfico </w:t>
+      </w:r>
+      <w:r>
+        <w:t>28</w:t>
+      </w:r>
+      <w:r>
+        <w:t>. Fuente. Dirección Nacional de Planeación y Estadística</w:t>
+      </w:r>
+    </w:p>
+    <w:p>
+      <w:pPr>
+        <w:spacing w:after="0" w:line="240" w:lineRule="auto"/>
+      </w:pPr>
+    </w:p>
+    <w:p>
+      <w:pPr>
+        <w:spacing w:after="0" w:line="240" w:lineRule="auto"/>
+      </w:pPr>
+      <w:r>
+        <w:lastRenderedPageBreak/>
         <w:t>Por su parte, l</w:t>
       </w:r>
       <w:r>
@@ -6476,16 +6302,31 @@
         <w:t>Para 2024</w:t>
       </w:r>
       <w:r>
-        <w:t>-1</w:t>
-      </w:r>
-      <w:r>
-        <w:t>, del total de docentes de carrera, el 69% (2,091) son hombres y el 3</w:t>
+        <w:t>-</w:t>
+      </w:r>
+      <w:r>
+        <w:t>2</w:t>
+      </w:r>
+      <w:r>
+        <w:t>, del total de docentes de carrera, el 69% (2,0</w:t>
+      </w:r>
+      <w:r>
+        <w:t>63</w:t>
+      </w:r>
+      <w:r>
+        <w:t>) son hombres y el 3</w:t>
       </w:r>
       <w:r>
         <w:t>1</w:t>
       </w:r>
       <w:r>
-        <w:t xml:space="preserve">% (928) son mujeres </w:t>
+        <w:t>% (9</w:t>
+      </w:r>
+      <w:r>
+        <w:t>17</w:t>
+      </w:r>
+      <w:r>
+        <w:t xml:space="preserve">) son mujeres </w:t>
       </w:r>
       <w:r>
         <w:t>(Gráfico 3</w:t>
@@ -6534,7 +6375,6 @@
         <w:rPr>
           <w:noProof/>
         </w:rPr>
-        <w:lastRenderedPageBreak/>
         <w:drawing>
           <wp:inline distT="0" distB="0" distL="0" distR="0" wp14:anchorId="55D7D324" wp14:editId="7449783C">
             <wp:extent cx="5612130" cy="3017520"/>
@@ -6582,21 +6422,16 @@
     <w:p>
       <w:pPr>
         <w:spacing w:after="0" w:line="240" w:lineRule="auto"/>
-      </w:pPr>
-    </w:p>
-    <w:p>
-      <w:pPr>
-        <w:spacing w:after="0" w:line="240" w:lineRule="auto"/>
         <w:jc w:val="center"/>
       </w:pPr>
       <w:r>
-        <w:t xml:space="preserve">[Incluir Gráfico </w:t>
+        <w:t xml:space="preserve">Gráfico </w:t>
       </w:r>
       <w:r>
         <w:t>29</w:t>
       </w:r>
       <w:r>
-        <w:t>]</w:t>
+        <w:t>. Fuente. Dirección Nacional de Planeación y Estadística</w:t>
       </w:r>
     </w:p>
     <w:p>
@@ -6697,6 +6532,9 @@
         <w:t>-1</w:t>
       </w:r>
       <w:r>
+        <w:t xml:space="preserve"> y 388 en 2024-2</w:t>
+      </w:r>
+      <w:r>
         <w:t>.</w:t>
       </w:r>
     </w:p>
@@ -6711,15 +6549,12 @@
         <w:ind w:left="-284"/>
       </w:pPr>
       <w:r>
-        <w:rPr>
-          <w:noProof/>
-        </w:rPr>
         <w:lastRenderedPageBreak/>
         <w:drawing>
-          <wp:inline distT="0" distB="0" distL="0" distR="0" wp14:anchorId="6CB2798E" wp14:editId="4A30424C">
-            <wp:extent cx="5972175" cy="2971800"/>
-            <wp:effectExtent l="19050" t="19050" r="28575" b="19050"/>
-            <wp:docPr id="857316814" name="Imagen 1" descr="Gráfico, Gráfico de líneas&#10;&#10;Descripción generada automáticamente"/>
+          <wp:inline distT="0" distB="0" distL="0" distR="0" wp14:anchorId="6AE8A18C" wp14:editId="2D2D8280">
+            <wp:extent cx="5796280" cy="2907030"/>
+            <wp:effectExtent l="19050" t="19050" r="13970" b="26670"/>
+            <wp:docPr id="798317987" name="Imagen 1" descr="Gráfico, Gráfico de líneas&#10;&#10;Descripción generada automáticamente"/>
             <wp:cNvGraphicFramePr>
               <a:graphicFrameLocks xmlns:a="http://schemas.openxmlformats.org/drawingml/2006/main" noChangeAspect="1"/>
             </wp:cNvGraphicFramePr>
@@ -6727,7 +6562,7 @@
               <a:graphicData uri="http://schemas.openxmlformats.org/drawingml/2006/picture">
                 <pic:pic xmlns:pic="http://schemas.openxmlformats.org/drawingml/2006/picture">
                   <pic:nvPicPr>
-                    <pic:cNvPr id="857316814" name="Imagen 1" descr="Gráfico, Gráfico de líneas&#10;&#10;Descripción generada automáticamente"/>
+                    <pic:cNvPr id="798317987" name="Imagen 1" descr="Gráfico, Gráfico de líneas&#10;&#10;Descripción generada automáticamente"/>
                     <pic:cNvPicPr/>
                   </pic:nvPicPr>
                   <pic:blipFill>
@@ -6739,7 +6574,7 @@
                   <pic:spPr>
                     <a:xfrm>
                       <a:off x="0" y="0"/>
-                      <a:ext cx="5972175" cy="2971800"/>
+                      <a:ext cx="5801693" cy="2909745"/>
                     </a:xfrm>
                     <a:prstGeom prst="rect">
                       <a:avLst/>
@@ -6762,15 +6597,16 @@
     <w:p>
       <w:pPr>
         <w:spacing w:after="0" w:line="240" w:lineRule="auto"/>
-      </w:pPr>
-    </w:p>
-    <w:p>
-      <w:pPr>
-        <w:spacing w:after="0" w:line="240" w:lineRule="auto"/>
         <w:jc w:val="center"/>
       </w:pPr>
       <w:r>
-        <w:t>[Incluir Gráfico 30]</w:t>
+        <w:t xml:space="preserve">Gráfico </w:t>
+      </w:r>
+      <w:r>
+        <w:t>30</w:t>
+      </w:r>
+      <w:r>
+        <w:t>. Fuente. Dirección Nacional de Planeación y Estadística</w:t>
       </w:r>
     </w:p>
     <w:p>
@@ -6822,6 +6658,9 @@
         <w:t>en 2024-1</w:t>
       </w:r>
       <w:r>
+        <w:t xml:space="preserve"> y 58 en 2024-2</w:t>
+      </w:r>
+      <w:r>
         <w:t>.</w:t>
       </w:r>
     </w:p>
@@ -6836,14 +6675,11 @@
         <w:ind w:left="-284"/>
       </w:pPr>
       <w:r>
-        <w:rPr>
-          <w:noProof/>
-        </w:rPr>
         <w:drawing>
-          <wp:inline distT="0" distB="0" distL="0" distR="0" wp14:anchorId="33CBC92C" wp14:editId="2A952895">
-            <wp:extent cx="5991225" cy="2828925"/>
-            <wp:effectExtent l="19050" t="19050" r="28575" b="28575"/>
-            <wp:docPr id="782616993" name="Imagen 1" descr="Gráfico, Gráfico de líneas&#10;&#10;Descripción generada automáticamente"/>
+          <wp:inline distT="0" distB="0" distL="0" distR="0" wp14:anchorId="61A989B9" wp14:editId="4DD2D306">
+            <wp:extent cx="5796280" cy="3041650"/>
+            <wp:effectExtent l="19050" t="19050" r="13970" b="25400"/>
+            <wp:docPr id="1999827060" name="Imagen 1" descr="Gráfico, Gráfico de líneas&#10;&#10;Descripción generada automáticamente"/>
             <wp:cNvGraphicFramePr>
               <a:graphicFrameLocks xmlns:a="http://schemas.openxmlformats.org/drawingml/2006/main" noChangeAspect="1"/>
             </wp:cNvGraphicFramePr>
@@ -6851,7 +6687,7 @@
               <a:graphicData uri="http://schemas.openxmlformats.org/drawingml/2006/picture">
                 <pic:pic xmlns:pic="http://schemas.openxmlformats.org/drawingml/2006/picture">
                   <pic:nvPicPr>
-                    <pic:cNvPr id="782616993" name="Imagen 1" descr="Gráfico, Gráfico de líneas&#10;&#10;Descripción generada automáticamente"/>
+                    <pic:cNvPr id="1999827060" name="Imagen 1" descr="Gráfico, Gráfico de líneas&#10;&#10;Descripción generada automáticamente"/>
                     <pic:cNvPicPr/>
                   </pic:nvPicPr>
                   <pic:blipFill>
@@ -6863,7 +6699,7 @@
                   <pic:spPr>
                     <a:xfrm>
                       <a:off x="0" y="0"/>
-                      <a:ext cx="5991225" cy="2828925"/>
+                      <a:ext cx="5802032" cy="3044668"/>
                     </a:xfrm>
                     <a:prstGeom prst="rect">
                       <a:avLst/>
@@ -6886,15 +6722,16 @@
     <w:p>
       <w:pPr>
         <w:spacing w:after="0" w:line="240" w:lineRule="auto"/>
-      </w:pPr>
-    </w:p>
-    <w:p>
-      <w:pPr>
-        <w:spacing w:after="0" w:line="240" w:lineRule="auto"/>
         <w:jc w:val="center"/>
       </w:pPr>
       <w:r>
-        <w:t>[Incluir Gráfico 31]</w:t>
+        <w:t xml:space="preserve">Gráfico </w:t>
+      </w:r>
+      <w:r>
+        <w:t>31</w:t>
+      </w:r>
+      <w:r>
+        <w:t>. Fuente. Dirección Nacional de Planeación y Estadística</w:t>
       </w:r>
     </w:p>
     <w:p>
@@ -6937,16 +6774,28 @@
         <w:t>, en</w:t>
       </w:r>
       <w:r>
-        <w:t xml:space="preserve"> 2024-1</w:t>
+        <w:t xml:space="preserve"> 2024-</w:t>
+      </w:r>
+      <w:r>
+        <w:t>2</w:t>
       </w:r>
       <w:r>
         <w:t xml:space="preserve">, </w:t>
       </w:r>
       <w:r>
-        <w:t>el 36% (</w:t>
-      </w:r>
-      <w:r>
-        <w:t>217</w:t>
+        <w:t>el 3</w:t>
+      </w:r>
+      <w:r>
+        <w:t>0</w:t>
+      </w:r>
+      <w:r>
+        <w:t>% (</w:t>
+      </w:r>
+      <w:r>
+        <w:t>1</w:t>
+      </w:r>
+      <w:r>
+        <w:t>17</w:t>
       </w:r>
       <w:r>
         <w:t>)</w:t>
@@ -6965,19 +6814,73 @@
         <w:t>tener la</w:t>
       </w:r>
       <w:r>
-        <w:t xml:space="preserve"> de tipo visual,</w:t>
-      </w:r>
-      <w:r>
-        <w:t xml:space="preserve"> </w:t>
-      </w:r>
-      <w:r>
-        <w:t>28% (172) motriz, 19% (116) psicosocial, 10% (61) auditiva</w:t>
+        <w:t xml:space="preserve"> de tipo </w:t>
+      </w:r>
+      <w:r>
+        <w:t>motriz</w:t>
+      </w:r>
+      <w:r>
+        <w:t>,</w:t>
+      </w:r>
+      <w:r>
+        <w:t xml:space="preserve"> </w:t>
+      </w:r>
+      <w:r>
+        <w:t>28% (1</w:t>
+      </w:r>
+      <w:r>
+        <w:t>10</w:t>
+      </w:r>
+      <w:r>
+        <w:t xml:space="preserve">) </w:t>
+      </w:r>
+      <w:r>
+        <w:t>visual</w:t>
+      </w:r>
+      <w:r>
+        <w:t xml:space="preserve">, </w:t>
+      </w:r>
+      <w:r>
+        <w:t>24</w:t>
+      </w:r>
+      <w:r>
+        <w:t>% (</w:t>
+      </w:r>
+      <w:r>
+        <w:t>92</w:t>
+      </w:r>
+      <w:r>
+        <w:t>) psicosocial, 1</w:t>
+      </w:r>
+      <w:r>
+        <w:t>3</w:t>
+      </w:r>
+      <w:r>
+        <w:t>% (</w:t>
+      </w:r>
+      <w:r>
+        <w:t>49</w:t>
+      </w:r>
+      <w:r>
+        <w:t>) auditiva</w:t>
       </w:r>
       <w:r>
         <w:t xml:space="preserve"> y el</w:t>
       </w:r>
       <w:r>
-        <w:t xml:space="preserve"> 7% (44) cognitiva</w:t>
+        <w:t xml:space="preserve"> </w:t>
+      </w:r>
+      <w:r>
+        <w:t>5</w:t>
+      </w:r>
+      <w:r>
+        <w:t>% (</w:t>
+      </w:r>
+      <w:r>
+        <w:t>18</w:t>
+      </w:r>
+      <w:r>
+        <w:t>) cognitiva</w:t>
       </w:r>
       <w:r>
         <w:t>.</w:t>
@@ -7026,6 +6929,9 @@
         <w:t xml:space="preserve"> de la Universidad Nacional </w:t>
       </w:r>
       <w:r>
+        <w:t xml:space="preserve">de Colombia </w:t>
+      </w:r>
+      <w:r>
         <w:t xml:space="preserve">para </w:t>
       </w:r>
       <w:r>
@@ -7069,18 +6975,39 @@
         <w:t>Para</w:t>
       </w:r>
       <w:r>
-        <w:t xml:space="preserve"> 2024-1, este programa concentró el</w:t>
-      </w:r>
-      <w:r>
-        <w:t xml:space="preserve"> </w:t>
-      </w:r>
-      <w:r>
-        <w:t>46% (6,259)</w:t>
+        <w:t xml:space="preserve"> 2024-</w:t>
+      </w:r>
+      <w:r>
+        <w:t>2</w:t>
+      </w:r>
+      <w:r>
+        <w:t>, este programa concentró el</w:t>
+      </w:r>
+      <w:r>
+        <w:t xml:space="preserve"> </w:t>
+      </w:r>
+      <w:r>
+        <w:t>52</w:t>
+      </w:r>
+      <w:r>
+        <w:t>% (</w:t>
+      </w:r>
+      <w:r>
+        <w:t>3</w:t>
       </w:r>
       <w:r>
         <w:t>,</w:t>
       </w:r>
       <w:r>
+        <w:t>776</w:t>
+      </w:r>
+      <w:r>
+        <w:t>)</w:t>
+      </w:r>
+      <w:r>
+        <w:t>,</w:t>
+      </w:r>
+      <w:r>
         <w:t xml:space="preserve"> </w:t>
       </w:r>
       <w:r>
@@ -7090,7 +7017,25 @@
         <w:t>e</w:t>
       </w:r>
       <w:r>
-        <w:t>l 30% (4,040)</w:t>
+        <w:t xml:space="preserve">l </w:t>
+      </w:r>
+      <w:r>
+        <w:t>22</w:t>
+      </w:r>
+      <w:r>
+        <w:t>% (</w:t>
+      </w:r>
+      <w:r>
+        <w:t>1</w:t>
+      </w:r>
+      <w:r>
+        <w:t>,</w:t>
+      </w:r>
+      <w:r>
+        <w:t>602</w:t>
+      </w:r>
+      <w:r>
+        <w:t>)</w:t>
       </w:r>
       <w:r>
         <w:t xml:space="preserve"> y </w:t>
@@ -7105,13 +7050,22 @@
         <w:t>2</w:t>
       </w:r>
       <w:r>
-        <w:t>4</w:t>
+        <w:t>5</w:t>
       </w:r>
       <w:r>
         <w:t>%</w:t>
       </w:r>
       <w:r>
-        <w:t xml:space="preserve"> (3,176</w:t>
+        <w:t xml:space="preserve"> (</w:t>
+      </w:r>
+      <w:r>
+        <w:t>1</w:t>
+      </w:r>
+      <w:r>
+        <w:t>,</w:t>
+      </w:r>
+      <w:r>
+        <w:t>837</w:t>
       </w:r>
       <w:r>
         <w:t>)</w:t>
@@ -7184,7 +7138,13 @@
         <w:jc w:val="center"/>
       </w:pPr>
       <w:r>
-        <w:t>[Incluir Gráfico 32]</w:t>
+        <w:t xml:space="preserve">Gráfico </w:t>
+      </w:r>
+      <w:r>
+        <w:t>32</w:t>
+      </w:r>
+      <w:r>
+        <w:t>. Fuente. Dirección Nacional de Planeación y Estadística</w:t>
       </w:r>
     </w:p>
     <w:p>
@@ -7236,7 +7196,13 @@
         <w:t xml:space="preserve"> de admitidos</w:t>
       </w:r>
       <w:r>
-        <w:t xml:space="preserve"> en el programa PAET, en 2024-1,</w:t>
+        <w:t xml:space="preserve"> en el programa PAET, en 2024-</w:t>
+      </w:r>
+      <w:r>
+        <w:t>2</w:t>
+      </w:r>
+      <w:r>
+        <w:t>,</w:t>
       </w:r>
       <w:r>
         <w:t xml:space="preserve"> fueron la Sede Orinoquía</w:t>
@@ -7245,7 +7211,13 @@
         <w:t xml:space="preserve"> (</w:t>
       </w:r>
       <w:r>
-        <w:t>27%</w:t>
+        <w:t>2</w:t>
+      </w:r>
+      <w:r>
+        <w:t>7</w:t>
+      </w:r>
+      <w:r>
+        <w:t>%</w:t>
       </w:r>
       <w:r>
         <w:t>)</w:t>
@@ -7257,7 +7229,13 @@
         <w:t xml:space="preserve"> (</w:t>
       </w:r>
       <w:r>
-        <w:t>22%</w:t>
+        <w:t>2</w:t>
+      </w:r>
+      <w:r>
+        <w:t>0</w:t>
+      </w:r>
+      <w:r>
+        <w:t>%</w:t>
       </w:r>
       <w:r>
         <w:t>)</w:t>
@@ -7269,7 +7247,13 @@
         <w:t xml:space="preserve"> (</w:t>
       </w:r>
       <w:r>
-        <w:t>19%</w:t>
+        <w:t>1</w:t>
+      </w:r>
+      <w:r>
+        <w:t>7</w:t>
+      </w:r>
+      <w:r>
+        <w:t>%</w:t>
       </w:r>
       <w:r>
         <w:t>). Mientras que las sedes con</w:t>
@@ -7278,25 +7262,37 @@
         <w:t xml:space="preserve"> menores porcentajes fueron</w:t>
       </w:r>
       <w:r>
-        <w:t xml:space="preserve"> Medellín</w:t>
+        <w:t xml:space="preserve"> </w:t>
+      </w:r>
+      <w:r>
+        <w:t>Bogotá</w:t>
       </w:r>
       <w:r>
         <w:t xml:space="preserve"> (</w:t>
       </w:r>
       <w:r>
-        <w:t>11%</w:t>
+        <w:t>4</w:t>
+      </w:r>
+      <w:r>
+        <w:t>%</w:t>
       </w:r>
       <w:r>
         <w:t>)</w:t>
       </w:r>
       <w:r>
-        <w:t>, Manizales</w:t>
+        <w:t xml:space="preserve">, </w:t>
+      </w:r>
+      <w:r>
+        <w:t>Caribe</w:t>
       </w:r>
       <w:r>
         <w:t xml:space="preserve"> (</w:t>
       </w:r>
       <w:r>
-        <w:t>10%</w:t>
+        <w:t>8</w:t>
+      </w:r>
+      <w:r>
+        <w:t>%</w:t>
       </w:r>
       <w:r>
         <w:t>)</w:t>
@@ -7308,18 +7304,27 @@
         <w:t xml:space="preserve"> (</w:t>
       </w:r>
       <w:r>
-        <w:t>8%</w:t>
+        <w:t>12</w:t>
+      </w:r>
+      <w:r>
+        <w:t>%</w:t>
       </w:r>
       <w:r>
         <w:t>)</w:t>
       </w:r>
       <w:r>
-        <w:t xml:space="preserve"> y Caribe</w:t>
+        <w:t xml:space="preserve"> y </w:t>
+      </w:r>
+      <w:r>
+        <w:t>Medellín</w:t>
       </w:r>
       <w:r>
         <w:t xml:space="preserve"> (</w:t>
       </w:r>
       <w:r>
+        <w:t>1</w:t>
+      </w:r>
+      <w:r>
         <w:t>3%</w:t>
       </w:r>
       <w:r>
@@ -7390,7 +7395,64 @@
         <w:t xml:space="preserve">, esta tendencia empezó a </w:t>
       </w:r>
       <w:r>
-        <w:t>invertirse (Gráfico 33). Para 2023-2, del total de matriculados por modalidad especial, el 53% (4,192) eran del programa PEAMA y el 47% (3,667) del PAES</w:t>
+        <w:t>invertirse (Gráfico 33). Para 202</w:t>
+      </w:r>
+      <w:r>
+        <w:t>4</w:t>
+      </w:r>
+      <w:r>
+        <w:t>-</w:t>
+      </w:r>
+      <w:r>
+        <w:t>1</w:t>
+      </w:r>
+      <w:r>
+        <w:t xml:space="preserve">, del total de matriculados </w:t>
+      </w:r>
+      <w:r>
+        <w:t xml:space="preserve">en pregrado </w:t>
+      </w:r>
+      <w:r>
+        <w:t xml:space="preserve">por modalidad especial, el </w:t>
+      </w:r>
+      <w:r>
+        <w:t>50</w:t>
+      </w:r>
+      <w:r>
+        <w:t>% (</w:t>
+      </w:r>
+      <w:r>
+        <w:t>4</w:t>
+      </w:r>
+      <w:r>
+        <w:t>,</w:t>
+      </w:r>
+      <w:r>
+        <w:t>406</w:t>
+      </w:r>
+      <w:r>
+        <w:t>) eran del programa PEAMA</w:t>
+      </w:r>
+      <w:r>
+        <w:t xml:space="preserve">, </w:t>
+      </w:r>
+      <w:r>
+        <w:t>el 4</w:t>
+      </w:r>
+      <w:r>
+        <w:t>4</w:t>
+      </w:r>
+      <w:r>
+        <w:t>% (</w:t>
+      </w:r>
+      <w:r>
+        <w:t>3,887</w:t>
+      </w:r>
+      <w:r>
+        <w:t>) del PAES</w:t>
+      </w:r>
+      <w:r>
+        <w:t xml:space="preserve"> y el 5% (452) del PAET</w:t>
       </w:r>
       <w:r>
         <w:t>.</w:t>
@@ -7425,7 +7487,6 @@
         <w:rPr>
           <w:noProof/>
         </w:rPr>
-        <w:lastRenderedPageBreak/>
         <w:drawing>
           <wp:inline distT="0" distB="0" distL="0" distR="0" wp14:anchorId="51ACFD27" wp14:editId="2D077B91">
             <wp:extent cx="5924550" cy="3038475"/>
@@ -7473,15 +7534,16 @@
     <w:p>
       <w:pPr>
         <w:spacing w:after="0" w:line="240" w:lineRule="auto"/>
-      </w:pPr>
-    </w:p>
-    <w:p>
-      <w:pPr>
-        <w:spacing w:after="0" w:line="240" w:lineRule="auto"/>
         <w:jc w:val="center"/>
       </w:pPr>
       <w:r>
-        <w:t>[Incluir Gráfico 33]</w:t>
+        <w:t xml:space="preserve">Gráfico </w:t>
+      </w:r>
+      <w:r>
+        <w:t>33</w:t>
+      </w:r>
+      <w:r>
+        <w:t>. Fuente. Dirección Nacional de Planeación y Estadística</w:t>
       </w:r>
     </w:p>
     <w:p>
@@ -7500,10 +7562,16 @@
         <w:t xml:space="preserve">composición </w:t>
       </w:r>
       <w:r>
-        <w:t>de estudiantes admitidos en el programa PAES en 2023</w:t>
-      </w:r>
-      <w:r>
-        <w:t>-2</w:t>
+        <w:t>de estudiantes admitidos en el programa PAES en 202</w:t>
+      </w:r>
+      <w:r>
+        <w:t>4</w:t>
+      </w:r>
+      <w:r>
+        <w:t>-</w:t>
+      </w:r>
+      <w:r>
+        <w:t>1</w:t>
       </w:r>
       <w:r>
         <w:t xml:space="preserve"> (Gráfico </w:t>
@@ -7533,7 +7601,13 @@
         <w:t xml:space="preserve"> comunidades indígenas</w:t>
       </w:r>
       <w:r>
-        <w:t xml:space="preserve"> 34%,</w:t>
+        <w:t xml:space="preserve"> 3</w:t>
+      </w:r>
+      <w:r>
+        <w:t>3</w:t>
+      </w:r>
+      <w:r>
+        <w:t>%,</w:t>
       </w:r>
       <w:r>
         <w:t xml:space="preserve"> </w:t>
@@ -7569,7 +7643,13 @@
         <w:t xml:space="preserve"> el</w:t>
       </w:r>
       <w:r>
-        <w:t xml:space="preserve"> 14%</w:t>
+        <w:t xml:space="preserve"> 1</w:t>
+      </w:r>
+      <w:r>
+        <w:t>5</w:t>
+      </w:r>
+      <w:r>
+        <w:t>%</w:t>
       </w:r>
       <w:r>
         <w:t>,</w:t>
@@ -7611,9 +7691,9 @@
           <w:noProof/>
         </w:rPr>
         <w:drawing>
-          <wp:inline distT="0" distB="0" distL="0" distR="0" wp14:anchorId="17633CE6" wp14:editId="395D89EB">
-            <wp:extent cx="5857875" cy="2895600"/>
-            <wp:effectExtent l="19050" t="19050" r="28575" b="19050"/>
+          <wp:inline distT="0" distB="0" distL="0" distR="0" wp14:anchorId="17633CE6" wp14:editId="0E978D09">
+            <wp:extent cx="5857875" cy="2620783"/>
+            <wp:effectExtent l="19050" t="19050" r="9525" b="27305"/>
             <wp:docPr id="226500664" name="Imagen 1" descr="Gráfico&#10;&#10;Descripción generada automáticamente con confianza media"/>
             <wp:cNvGraphicFramePr>
               <a:graphicFrameLocks xmlns:a="http://schemas.openxmlformats.org/drawingml/2006/main" noChangeAspect="1"/>
@@ -7634,7 +7714,7 @@
                   <pic:spPr>
                     <a:xfrm>
                       <a:off x="0" y="0"/>
-                      <a:ext cx="5857875" cy="2895600"/>
+                      <a:ext cx="5861230" cy="2622284"/>
                     </a:xfrm>
                     <a:prstGeom prst="rect">
                       <a:avLst/>
@@ -7657,59 +7737,78 @@
     <w:p>
       <w:pPr>
         <w:spacing w:after="0" w:line="240" w:lineRule="auto"/>
-      </w:pPr>
-    </w:p>
-    <w:p>
-      <w:pPr>
-        <w:spacing w:after="0" w:line="240" w:lineRule="auto"/>
         <w:jc w:val="center"/>
       </w:pPr>
       <w:r>
-        <w:t>[Incluir Gráfico 34]</w:t>
-      </w:r>
-    </w:p>
-    <w:p>
-      <w:pPr>
-        <w:spacing w:after="0" w:line="240" w:lineRule="auto"/>
-      </w:pPr>
-    </w:p>
-    <w:p>
-      <w:pPr>
-        <w:spacing w:after="0" w:line="240" w:lineRule="auto"/>
-      </w:pPr>
+        <w:t xml:space="preserve">Gráfico </w:t>
+      </w:r>
+      <w:r>
+        <w:t>34</w:t>
+      </w:r>
+      <w:r>
+        <w:t>. Fuente. Dirección Nacional de Planeación y Estadística</w:t>
+      </w:r>
+    </w:p>
+    <w:p>
+      <w:pPr>
+        <w:spacing w:after="0" w:line="240" w:lineRule="auto"/>
+      </w:pPr>
+    </w:p>
+    <w:p>
+      <w:pPr>
+        <w:spacing w:after="0" w:line="240" w:lineRule="auto"/>
+      </w:pPr>
+      <w:r>
+        <w:t xml:space="preserve">En cuanto a la composición de </w:t>
+      </w:r>
+      <w:r>
+        <w:t>matriculados</w:t>
+      </w:r>
+      <w:r>
+        <w:t xml:space="preserve"> en las diversas ubicaciones del programa PEAMA</w:t>
+      </w:r>
+      <w:r>
+        <w:t xml:space="preserve"> en 202</w:t>
+      </w:r>
+      <w:r>
+        <w:t>4</w:t>
+      </w:r>
+      <w:r>
+        <w:t>-</w:t>
+      </w:r>
+      <w:r>
+        <w:t>1</w:t>
+      </w:r>
+      <w:r>
+        <w:t xml:space="preserve"> (Gráfico </w:t>
+      </w:r>
+      <w:r>
+        <w:t>35</w:t>
+      </w:r>
+      <w:r>
+        <w:t xml:space="preserve">), las sedes Orinoquía, Tumaco y Amazonía </w:t>
+      </w:r>
+      <w:r>
+        <w:t>concentr</w:t>
+      </w:r>
+      <w:r>
+        <w:t xml:space="preserve">an </w:t>
+      </w:r>
+      <w:r>
+        <w:t>e</w:t>
+      </w:r>
+      <w:r>
+        <w:t>l 8</w:t>
+      </w:r>
+      <w:r>
+        <w:t>7</w:t>
+      </w:r>
+      <w:r>
+        <w:t xml:space="preserve">% del total </w:t>
+      </w:r>
       <w:r>
         <w:lastRenderedPageBreak/>
-        <w:t xml:space="preserve">En cuanto a la composición de </w:t>
-      </w:r>
-      <w:r>
-        <w:t>matriculados</w:t>
-      </w:r>
-      <w:r>
-        <w:t xml:space="preserve"> en las diversas ubicaciones del programa PEAMA</w:t>
-      </w:r>
-      <w:r>
-        <w:t xml:space="preserve"> en 2023-2</w:t>
-      </w:r>
-      <w:r>
-        <w:t xml:space="preserve"> (Gráfico </w:t>
-      </w:r>
-      <w:r>
-        <w:t>35</w:t>
-      </w:r>
-      <w:r>
-        <w:t xml:space="preserve">), las sedes Orinoquía, Tumaco y Amazonía </w:t>
-      </w:r>
-      <w:r>
-        <w:t>concentr</w:t>
-      </w:r>
-      <w:r>
-        <w:t>an al 8</w:t>
-      </w:r>
-      <w:r>
-        <w:t>8</w:t>
-      </w:r>
-      <w:r>
-        <w:t>% del total de matriculados</w:t>
+        <w:t>de matriculados</w:t>
       </w:r>
       <w:r>
         <w:t xml:space="preserve"> en</w:t>
@@ -7727,10 +7826,19 @@
         <w:t>as sedes Manizales y Medellín sólo han tenido una cohorte de convocatoria y admisión</w:t>
       </w:r>
       <w:r>
-        <w:t>, por lo que apenas representan al</w:t>
-      </w:r>
-      <w:r>
-        <w:t xml:space="preserve"> 0.6%.</w:t>
+        <w:t xml:space="preserve">, por lo que apenas representan </w:t>
+      </w:r>
+      <w:r>
+        <w:t>el</w:t>
+      </w:r>
+      <w:r>
+        <w:t xml:space="preserve"> 0.</w:t>
+      </w:r>
+      <w:r>
+        <w:t>5</w:t>
+      </w:r>
+      <w:r>
+        <w:t>%.</w:t>
       </w:r>
     </w:p>
     <w:p>
@@ -7748,9 +7856,9 @@
           <w:noProof/>
         </w:rPr>
         <w:drawing>
-          <wp:inline distT="0" distB="0" distL="0" distR="0" wp14:anchorId="21897D62" wp14:editId="6B36E35A">
-            <wp:extent cx="5867400" cy="2724150"/>
-            <wp:effectExtent l="19050" t="19050" r="19050" b="19050"/>
+          <wp:inline distT="0" distB="0" distL="0" distR="0" wp14:anchorId="21897D62" wp14:editId="66B15C46">
+            <wp:extent cx="5866190" cy="2827517"/>
+            <wp:effectExtent l="19050" t="19050" r="20320" b="11430"/>
             <wp:docPr id="2027761739" name="Imagen 1" descr="Gráfico, Gráfico de barras&#10;&#10;Descripción generada automáticamente"/>
             <wp:cNvGraphicFramePr>
               <a:graphicFrameLocks xmlns:a="http://schemas.openxmlformats.org/drawingml/2006/main" noChangeAspect="1"/>
@@ -7771,7 +7879,7 @@
                   <pic:spPr>
                     <a:xfrm>
                       <a:off x="0" y="0"/>
-                      <a:ext cx="5867400" cy="2724150"/>
+                      <a:ext cx="5871106" cy="2829886"/>
                     </a:xfrm>
                     <a:prstGeom prst="rect">
                       <a:avLst/>
@@ -7797,7 +7905,51 @@
         <w:jc w:val="center"/>
       </w:pPr>
       <w:r>
-        <w:t>[Incluir Gráfico 35]</w:t>
+        <w:t xml:space="preserve">Gráfico </w:t>
+      </w:r>
+      <w:r>
+        <w:t>35</w:t>
+      </w:r>
+      <w:r>
+        <w:t>. Fuente. Dirección Nacional de Planeación y Estadística</w:t>
+      </w:r>
+    </w:p>
+    <w:p>
+      <w:pPr>
+        <w:spacing w:after="0" w:line="240" w:lineRule="auto"/>
+        <w:jc w:val="center"/>
+      </w:pPr>
+    </w:p>
+    <w:p>
+      <w:pPr>
+        <w:spacing w:after="0" w:line="240" w:lineRule="auto"/>
+      </w:pPr>
+      <w:r>
+        <w:t>Finalmente, e</w:t>
+      </w:r>
+      <w:r>
+        <w:t xml:space="preserve">n cuanto a la composición de </w:t>
+      </w:r>
+      <w:r>
+        <w:t>matriculados</w:t>
+      </w:r>
+      <w:r>
+        <w:t xml:space="preserve"> en las diversas ubicaciones del programa P</w:t>
+      </w:r>
+      <w:r>
+        <w:t>AET</w:t>
+      </w:r>
+      <w:r>
+        <w:t xml:space="preserve"> en 2024-1</w:t>
+      </w:r>
+      <w:r>
+        <w:t xml:space="preserve"> (Gráfico </w:t>
+      </w:r>
+      <w:r>
+        <w:t>3</w:t>
+      </w:r>
+      <w:r>
+        <w:t>6), el PAET-Orinoquía representa el 23% de la matrícula de este programa, el PAET-Amazonía el 19%, el PAET-Tumaco el 15%, el PAET-Medellín el 14%, el PAET-Manizales el 13%, el PAET-Palmira el 12% y, finalmente, el PAET-Caribe representa el 4% de la matricula del programa PAET.</w:t>
       </w:r>
     </w:p>
     <w:p>
@@ -7817,9 +7969,9 @@
           <w:noProof/>
         </w:rPr>
         <w:drawing>
-          <wp:inline distT="0" distB="0" distL="0" distR="0" wp14:anchorId="2CE7418D" wp14:editId="6EDD9EA7">
-            <wp:extent cx="5867400" cy="3009265"/>
-            <wp:effectExtent l="19050" t="19050" r="19050" b="19685"/>
+          <wp:inline distT="0" distB="0" distL="0" distR="0" wp14:anchorId="2CE7418D" wp14:editId="16193768">
+            <wp:extent cx="5866130" cy="2867274"/>
+            <wp:effectExtent l="19050" t="19050" r="20320" b="28575"/>
             <wp:docPr id="1254568624" name="Imagen 1" descr="Gráfico, Gráfico de barras&#10;&#10;Descripción generada automáticamente"/>
             <wp:cNvGraphicFramePr>
               <a:graphicFrameLocks xmlns:a="http://schemas.openxmlformats.org/drawingml/2006/main" noChangeAspect="1"/>
@@ -7840,7 +7992,7 @@
                   <pic:spPr>
                     <a:xfrm>
                       <a:off x="0" y="0"/>
-                      <a:ext cx="5867400" cy="3009265"/>
+                      <a:ext cx="5890063" cy="2878972"/>
                     </a:xfrm>
                     <a:prstGeom prst="rect">
                       <a:avLst/>
@@ -7863,6 +8015,22 @@
     <w:p>
       <w:pPr>
         <w:spacing w:after="0" w:line="240" w:lineRule="auto"/>
+        <w:jc w:val="center"/>
+      </w:pPr>
+      <w:r>
+        <w:t xml:space="preserve">Gráfico </w:t>
+      </w:r>
+      <w:r>
+        <w:t>36</w:t>
+      </w:r>
+      <w:r>
+        <w:t>. Fuente. Dirección Nacional de Planeación y Estadística</w:t>
+      </w:r>
+    </w:p>
+    <w:p>
+      <w:pPr>
+        <w:spacing w:after="0" w:line="240" w:lineRule="auto"/>
+        <w:jc w:val="center"/>
       </w:pPr>
     </w:p>
     <w:p>
@@ -7875,6 +8043,7 @@
         <w:spacing w:after="0" w:line="240" w:lineRule="auto"/>
       </w:pPr>
       <w:r>
+        <w:lastRenderedPageBreak/>
         <w:t>Deserción a nivel de pregrado</w:t>
       </w:r>
     </w:p>
@@ -7930,13 +8099,22 @@
         <w:t>l</w:t>
       </w:r>
       <w:r>
-        <w:t xml:space="preserve">os dos </w:t>
+        <w:t>o</w:t>
+      </w:r>
+      <w:r>
+        <w:t>s</w:t>
+      </w:r>
+      <w:r>
+        <w:t xml:space="preserve"> </w:t>
       </w:r>
       <w:r>
         <w:t>semestres</w:t>
       </w:r>
       <w:r>
-        <w:t xml:space="preserve"> de 2014 (cohortes 2014-1 y 2014-2)</w:t>
+        <w:t xml:space="preserve"> de </w:t>
+      </w:r>
+      <w:r>
+        <w:t>los años 2007 a 2015</w:t>
       </w:r>
       <w:r>
         <w:t>,</w:t>
@@ -7948,10 +8126,16 @@
         <w:t xml:space="preserve"> </w:t>
       </w:r>
       <w:r>
-        <w:t>en 2023</w:t>
-      </w:r>
-      <w:r>
-        <w:t>-1</w:t>
+        <w:t>al observar su estado en</w:t>
+      </w:r>
+      <w:r>
+        <w:t xml:space="preserve"> 2023</w:t>
+      </w:r>
+      <w:r>
+        <w:t>-</w:t>
+      </w:r>
+      <w:r>
+        <w:t>2</w:t>
       </w:r>
       <w:r>
         <w:t>.</w:t>
@@ -7970,7 +8154,10 @@
         <w:t xml:space="preserve">El Gráfico </w:t>
       </w:r>
       <w:r>
-        <w:t>36</w:t>
+        <w:t>3</w:t>
+      </w:r>
+      <w:r>
+        <w:t>7</w:t>
       </w:r>
       <w:r>
         <w:t xml:space="preserve"> </w:t>
@@ -7991,7 +8178,19 @@
         <w:t xml:space="preserve"> a pregrado</w:t>
       </w:r>
       <w:r>
-        <w:t xml:space="preserve"> durante las cohortes de 2010 a 2015 y que desertaron a lo largo de 10 semestres. En </w:t>
+        <w:t xml:space="preserve"> durante las cohortes de 20</w:t>
+      </w:r>
+      <w:r>
+        <w:t>07</w:t>
+      </w:r>
+      <w:r>
+        <w:t xml:space="preserve"> a 2015 y que desertaron a lo largo de</w:t>
+      </w:r>
+      <w:r>
+        <w:t xml:space="preserve"> sus procesos de formación</w:t>
+      </w:r>
+      <w:r>
+        <w:t xml:space="preserve">. En </w:t>
       </w:r>
       <w:r>
         <w:t>g</w:t>
@@ -8003,13 +8202,31 @@
         <w:t xml:space="preserve"> tasa de</w:t>
       </w:r>
       <w:r>
-        <w:t xml:space="preserve"> deserción en la UNAL se ubica en un valor que </w:t>
+        <w:t xml:space="preserve"> deserción</w:t>
+      </w:r>
+      <w:r>
+        <w:t xml:space="preserve"> por cohortes</w:t>
+      </w:r>
+      <w:r>
+        <w:t xml:space="preserve"> en la UNAL se ubica en un valor que </w:t>
       </w:r>
       <w:r>
         <w:t>fluctúa</w:t>
       </w:r>
       <w:r>
-        <w:t xml:space="preserve"> entre 37 % y 43 %.</w:t>
+        <w:t xml:space="preserve"> entre </w:t>
+      </w:r>
+      <w:r>
+        <w:t>39</w:t>
+      </w:r>
+      <w:r>
+        <w:t xml:space="preserve"> % y 4</w:t>
+      </w:r>
+      <w:r>
+        <w:t>4</w:t>
+      </w:r>
+      <w:r>
+        <w:t xml:space="preserve"> %.</w:t>
       </w:r>
       <w:r>
         <w:t xml:space="preserve"> En contraste con otras </w:t>
@@ -8030,7 +8247,13 @@
         <w:t xml:space="preserve">De hecho, a nivel nacional, </w:t>
       </w:r>
       <w:r>
-        <w:t>la tasa de deserción por cohortes se acerca al 50 %.</w:t>
+        <w:t xml:space="preserve">la tasa de deserción por cohortes se acerca </w:t>
+      </w:r>
+      <w:r>
+        <w:t>o supera el</w:t>
+      </w:r>
+      <w:r>
+        <w:t xml:space="preserve"> 50%.</w:t>
       </w:r>
     </w:p>
     <w:p>
@@ -8098,7 +8321,13 @@
         <w:jc w:val="center"/>
       </w:pPr>
       <w:r>
-        <w:t>[Incluir Gráfico 36]</w:t>
+        <w:t xml:space="preserve">Gráfico </w:t>
+      </w:r>
+      <w:r>
+        <w:t>37</w:t>
+      </w:r>
+      <w:r>
+        <w:t>. Fuente. Dirección Nacional de Planeación y Estadística</w:t>
       </w:r>
     </w:p>
     <w:p>
@@ -8138,7 +8367,13 @@
         <w:t xml:space="preserve">el valor más alto, </w:t>
       </w:r>
       <w:r>
-        <w:t>cercano al</w:t>
+        <w:t>cercano</w:t>
+      </w:r>
+      <w:r>
+        <w:t xml:space="preserve"> o superior</w:t>
+      </w:r>
+      <w:r>
+        <w:t xml:space="preserve"> al</w:t>
       </w:r>
       <w:r>
         <w:t xml:space="preserve"> 50 %</w:t>
@@ -8159,12 +8394,27 @@
         <w:t xml:space="preserve"> es la que</w:t>
       </w:r>
       <w:r>
-        <w:t xml:space="preserve"> presenta la tasa </w:t>
+        <w:t xml:space="preserve"> </w:t>
+      </w:r>
+      <w:r>
+        <w:t xml:space="preserve">tiende a </w:t>
+      </w:r>
+      <w:r>
+        <w:t>presenta</w:t>
+      </w:r>
+      <w:r>
+        <w:t>r</w:t>
+      </w:r>
+      <w:r>
+        <w:t xml:space="preserve"> la tasa </w:t>
       </w:r>
       <w:r>
         <w:t>más baja</w:t>
       </w:r>
       <w:r>
+        <w:t xml:space="preserve"> de deserción</w:t>
+      </w:r>
+      <w:r>
         <w:t xml:space="preserve">. </w:t>
       </w:r>
       <w:r>
@@ -8216,7 +8466,13 @@
         <w:t xml:space="preserve"> de Bogotá</w:t>
       </w:r>
       <w:r>
-        <w:t xml:space="preserve"> (Gráfico 37)</w:t>
+        <w:t xml:space="preserve"> (Gráfico 3</w:t>
+      </w:r>
+      <w:r>
+        <w:t>8</w:t>
+      </w:r>
+      <w:r>
+        <w:t>)</w:t>
       </w:r>
       <w:r>
         <w:t>.</w:t>
@@ -8287,7 +8543,13 @@
         <w:jc w:val="center"/>
       </w:pPr>
       <w:r>
-        <w:t>[Incluir Gráfico 37]</w:t>
+        <w:t xml:space="preserve">Gráfico </w:t>
+      </w:r>
+      <w:r>
+        <w:t>38</w:t>
+      </w:r>
+      <w:r>
+        <w:t>. Fuente. Dirección Nacional de Planeación y Estadística</w:t>
       </w:r>
     </w:p>
     <w:p>
@@ -8303,10 +8565,13 @@
         <w:t>Al analizar las tasas de deserción por facultades, sus valores presentan mucha dispersión</w:t>
       </w:r>
       <w:r>
-        <w:t xml:space="preserve">. </w:t>
-      </w:r>
-      <w:r>
-        <w:t>Para la cohorte de 2024, l</w:t>
+        <w:t>.</w:t>
+      </w:r>
+      <w:r>
+        <w:t xml:space="preserve"> Aun así, </w:t>
+      </w:r>
+      <w:r>
+        <w:t>l</w:t>
       </w:r>
       <w:r>
         <w:t>as facultades de Ciencias Agrarias</w:t>
@@ -8366,10 +8631,10 @@
         <w:t xml:space="preserve"> </w:t>
       </w:r>
       <w:r>
-        <w:t>son las que muestran</w:t>
-      </w:r>
-      <w:r>
-        <w:t xml:space="preserve"> </w:t>
+        <w:t>son las que</w:t>
+      </w:r>
+      <w:r>
+        <w:t xml:space="preserve"> presentan </w:t>
       </w:r>
       <w:r>
         <w:t>tasas</w:t>
@@ -8573,7 +8838,7 @@
         <w:footnoteRef/>
       </w:r>
       <w:r>
-        <w:t xml:space="preserve"> El promedio global (GLOBAL) es la media aritmética de los puntajes de las 5 competencias evaluadas.</w:t>
+        <w:t xml:space="preserve"> El promedio global es la media aritmética de los puntajes de las 5 competencias evaluadas.</w:t>
       </w:r>
     </w:p>
   </w:footnote>

--- a/Documentos/Capítulo_Estadísticas_PGD_2025_2027.docx
+++ b/Documentos/Capítulo_Estadísticas_PGD_2025_2027.docx
@@ -604,13 +604,7 @@
         <w:jc w:val="center"/>
       </w:pPr>
       <w:r>
-        <w:t xml:space="preserve">Gráfico </w:t>
-      </w:r>
-      <w:r>
-        <w:t>2</w:t>
-      </w:r>
-      <w:r>
-        <w:t>. Fuente. Dirección Nacional de Planeación y Estadística</w:t>
+        <w:t>Gráfico 2. Fuente. Dirección Nacional de Planeación y Estadística</w:t>
       </w:r>
     </w:p>
     <w:p>
@@ -872,13 +866,7 @@
         <w:jc w:val="center"/>
       </w:pPr>
       <w:r>
-        <w:t xml:space="preserve">Gráfico </w:t>
-      </w:r>
-      <w:r>
-        <w:t>3</w:t>
-      </w:r>
-      <w:r>
-        <w:t>. Fuente. Dirección Nacional de Planeación y Estadística</w:t>
+        <w:t>Gráfico 3. Fuente. Dirección Nacional de Planeación y Estadística</w:t>
       </w:r>
     </w:p>
     <w:p>
@@ -1073,13 +1061,7 @@
         <w:jc w:val="center"/>
       </w:pPr>
       <w:r>
-        <w:t xml:space="preserve">Gráfico </w:t>
-      </w:r>
-      <w:r>
-        <w:t>4</w:t>
-      </w:r>
-      <w:r>
-        <w:t>. Fuente. Dirección Nacional de Planeación y Estadística</w:t>
+        <w:t>Gráfico 4. Fuente. Dirección Nacional de Planeación y Estadística</w:t>
       </w:r>
     </w:p>
     <w:p>
@@ -1276,13 +1258,7 @@
         <w:jc w:val="center"/>
       </w:pPr>
       <w:r>
-        <w:t xml:space="preserve">Gráfico </w:t>
-      </w:r>
-      <w:r>
-        <w:t>5</w:t>
-      </w:r>
-      <w:r>
-        <w:t>. Fuente. Dirección Nacional de Planeación y Estadística</w:t>
+        <w:t>Gráfico 5. Fuente. Dirección Nacional de Planeación y Estadística</w:t>
       </w:r>
     </w:p>
     <w:p>
@@ -1561,13 +1537,7 @@
         <w:jc w:val="center"/>
       </w:pPr>
       <w:r>
-        <w:t xml:space="preserve">Gráfico </w:t>
-      </w:r>
-      <w:r>
-        <w:t>6</w:t>
-      </w:r>
-      <w:r>
-        <w:t>. Fuente. Dirección Nacional de Planeación y Estadística</w:t>
+        <w:t>Gráfico 6. Fuente. Dirección Nacional de Planeación y Estadística</w:t>
       </w:r>
     </w:p>
     <w:p>
@@ -1738,13 +1708,7 @@
         <w:jc w:val="center"/>
       </w:pPr>
       <w:r>
-        <w:t xml:space="preserve">Gráfico </w:t>
-      </w:r>
-      <w:r>
-        <w:t>7</w:t>
-      </w:r>
-      <w:r>
-        <w:t>. Fuente. Dirección Nacional de Planeación y Estadística</w:t>
+        <w:t>Gráfico 7. Fuente. Dirección Nacional de Planeación y Estadística</w:t>
       </w:r>
     </w:p>
     <w:p>
@@ -1935,13 +1899,7 @@
         <w:jc w:val="center"/>
       </w:pPr>
       <w:r>
-        <w:t xml:space="preserve">Gráfico </w:t>
-      </w:r>
-      <w:r>
-        <w:t>8</w:t>
-      </w:r>
-      <w:r>
-        <w:t>. Fuente. Dirección Nacional de Planeación y Estadística</w:t>
+        <w:t>Gráfico 8. Fuente. Dirección Nacional de Planeación y Estadística</w:t>
       </w:r>
     </w:p>
     <w:p>
@@ -2080,6 +2038,9 @@
         <w:ind w:left="-284"/>
       </w:pPr>
       <w:r>
+        <w:rPr>
+          <w:noProof/>
+        </w:rPr>
         <w:drawing>
           <wp:inline distT="0" distB="0" distL="0" distR="0" wp14:anchorId="43B7740C" wp14:editId="5EF95A78">
             <wp:extent cx="5705889" cy="3086100"/>
@@ -2130,13 +2091,7 @@
         <w:jc w:val="center"/>
       </w:pPr>
       <w:r>
-        <w:t xml:space="preserve">Gráfico </w:t>
-      </w:r>
-      <w:r>
-        <w:t>9</w:t>
-      </w:r>
-      <w:r>
-        <w:t>. Fuente. Dirección Nacional de Planeación y Estadística</w:t>
+        <w:t>Gráfico 9. Fuente. Dirección Nacional de Planeación y Estadística</w:t>
       </w:r>
     </w:p>
     <w:p>
@@ -2304,13 +2259,7 @@
         <w:jc w:val="center"/>
       </w:pPr>
       <w:r>
-        <w:t>Gráfico 1</w:t>
-      </w:r>
-      <w:r>
-        <w:t>0</w:t>
-      </w:r>
-      <w:r>
-        <w:t>. Fuente. Dirección Nacional de Planeación y Estadística</w:t>
+        <w:t>Gráfico 10. Fuente. Dirección Nacional de Planeación y Estadística</w:t>
       </w:r>
     </w:p>
     <w:p>
@@ -2498,13 +2447,7 @@
         <w:jc w:val="center"/>
       </w:pPr>
       <w:r>
-        <w:t>Gráfico 1</w:t>
-      </w:r>
-      <w:r>
-        <w:t>1</w:t>
-      </w:r>
-      <w:r>
-        <w:t>. Fuente. Dirección Nacional de Planeación y Estadística</w:t>
+        <w:t>Gráfico 11. Fuente. Dirección Nacional de Planeación y Estadística</w:t>
       </w:r>
     </w:p>
     <w:p>
@@ -2621,13 +2564,7 @@
         <w:jc w:val="center"/>
       </w:pPr>
       <w:r>
-        <w:t>Gráfico 1</w:t>
-      </w:r>
-      <w:r>
-        <w:t>2</w:t>
-      </w:r>
-      <w:r>
-        <w:t>. Fuente. Dirección Nacional de Planeación y Estadística</w:t>
+        <w:t>Gráfico 12. Fuente. Dirección Nacional de Planeación y Estadística</w:t>
       </w:r>
     </w:p>
     <w:p>
@@ -2879,13 +2816,7 @@
         <w:jc w:val="center"/>
       </w:pPr>
       <w:r>
-        <w:t>Gráfico 1</w:t>
-      </w:r>
-      <w:r>
-        <w:t>3</w:t>
-      </w:r>
-      <w:r>
-        <w:t>. Fuente. Dirección Nacional de Planeación y Estadística</w:t>
+        <w:t>Gráfico 13. Fuente. Dirección Nacional de Planeación y Estadística</w:t>
       </w:r>
     </w:p>
     <w:p>
@@ -3043,13 +2974,7 @@
         <w:jc w:val="center"/>
       </w:pPr>
       <w:r>
-        <w:t>Gráfico 1</w:t>
-      </w:r>
-      <w:r>
-        <w:t>4</w:t>
-      </w:r>
-      <w:r>
-        <w:t>. Fuente. Dirección Nacional de Planeación y Estadística</w:t>
+        <w:t>Gráfico 14. Fuente. Dirección Nacional de Planeación y Estadística</w:t>
       </w:r>
     </w:p>
     <w:p>
@@ -3202,13 +3127,7 @@
         <w:jc w:val="center"/>
       </w:pPr>
       <w:r>
-        <w:t>Gráfico 1</w:t>
-      </w:r>
-      <w:r>
-        <w:t>5</w:t>
-      </w:r>
-      <w:r>
-        <w:t>. Fuente. Dirección Nacional de Planeación y Estadística</w:t>
+        <w:t>Gráfico 15. Fuente. Dirección Nacional de Planeación y Estadística</w:t>
       </w:r>
     </w:p>
     <w:p>
@@ -3375,13 +3294,7 @@
         <w:jc w:val="center"/>
       </w:pPr>
       <w:r>
-        <w:t>Gráfico 1</w:t>
-      </w:r>
-      <w:r>
-        <w:t>6</w:t>
-      </w:r>
-      <w:r>
-        <w:t>. Fuente. Dirección Nacional de Planeación y Estadística</w:t>
+        <w:t>Gráfico 16. Fuente. Dirección Nacional de Planeación y Estadística</w:t>
       </w:r>
     </w:p>
     <w:p>
@@ -3541,6 +3454,9 @@
         <w:ind w:left="-284"/>
       </w:pPr>
       <w:r>
+        <w:rPr>
+          <w:noProof/>
+        </w:rPr>
         <w:drawing>
           <wp:inline distT="0" distB="0" distL="0" distR="0" wp14:anchorId="7057CC9E" wp14:editId="382495A2">
             <wp:extent cx="5787390" cy="2588978"/>
@@ -3591,13 +3507,7 @@
         <w:jc w:val="center"/>
       </w:pPr>
       <w:r>
-        <w:t>Gráfico 1</w:t>
-      </w:r>
-      <w:r>
-        <w:t>7</w:t>
-      </w:r>
-      <w:r>
-        <w:t>. Fuente. Dirección Nacional de Planeación y Estadística</w:t>
+        <w:t>Gráfico 17. Fuente. Dirección Nacional de Planeación y Estadística</w:t>
       </w:r>
     </w:p>
     <w:p>
@@ -3675,6 +3585,9 @@
         <w:ind w:left="-284"/>
       </w:pPr>
       <w:r>
+        <w:rPr>
+          <w:noProof/>
+        </w:rPr>
         <w:lastRenderedPageBreak/>
         <w:drawing>
           <wp:inline distT="0" distB="0" distL="0" distR="0" wp14:anchorId="404A8800" wp14:editId="2157519D">
@@ -3726,13 +3639,7 @@
         <w:jc w:val="center"/>
       </w:pPr>
       <w:r>
-        <w:t>Gráfico 1</w:t>
-      </w:r>
-      <w:r>
-        <w:t>8</w:t>
-      </w:r>
-      <w:r>
-        <w:t>. Fuente. Dirección Nacional de Planeación y Estadística</w:t>
+        <w:t>Gráfico 18. Fuente. Dirección Nacional de Planeación y Estadística</w:t>
       </w:r>
     </w:p>
     <w:p>
@@ -4011,6 +3918,9 @@
         <w:spacing w:after="0" w:line="240" w:lineRule="auto"/>
       </w:pPr>
       <w:r>
+        <w:rPr>
+          <w:noProof/>
+        </w:rPr>
         <w:lastRenderedPageBreak/>
         <w:drawing>
           <wp:inline distT="0" distB="0" distL="0" distR="0" wp14:anchorId="1663DAFE" wp14:editId="779F0F4E">
@@ -4062,13 +3972,7 @@
         <w:jc w:val="center"/>
       </w:pPr>
       <w:r>
-        <w:t>Gráfico 1</w:t>
-      </w:r>
-      <w:r>
-        <w:t>9</w:t>
-      </w:r>
-      <w:r>
-        <w:t>. Fuente. Dirección Nacional de Planeación y Estadística</w:t>
+        <w:t>Gráfico 19. Fuente. Dirección Nacional de Planeación y Estadística</w:t>
       </w:r>
     </w:p>
     <w:p>
@@ -4114,10 +4018,26 @@
         <w:t>fueron</w:t>
       </w:r>
       <w:r>
-        <w:t xml:space="preserve"> clasificados en el Sistema Nacional de Ciencia y Tecnología (ScienTi), el 5% (49) fueron reconocidos por el Ministerio de Ciencia</w:t>
-      </w:r>
-      <w:r>
-        <w:t>, Tecnología e Innovación (Minciencias)</w:t>
+        <w:t xml:space="preserve"> clasificados en el Sistema Nacional de Ciencia y Tecnología (</w:t>
+      </w:r>
+      <w:proofErr w:type="spellStart"/>
+      <w:r>
+        <w:t>ScienTi</w:t>
+      </w:r>
+      <w:proofErr w:type="spellEnd"/>
+      <w:r>
+        <w:t>), el 5% (49) fueron reconocidos por el Ministerio de Ciencia</w:t>
+      </w:r>
+      <w:r>
+        <w:t>, Tecnología e Innovación (</w:t>
+      </w:r>
+      <w:proofErr w:type="spellStart"/>
+      <w:r>
+        <w:t>Minciencias</w:t>
+      </w:r>
+      <w:proofErr w:type="spellEnd"/>
+      <w:r>
+        <w:t>)</w:t>
       </w:r>
       <w:r>
         <w:t>, y el 36% (370) est</w:t>
@@ -4151,8 +4071,13 @@
         <w:t xml:space="preserve"> los</w:t>
       </w:r>
       <w:r>
-        <w:t xml:space="preserve"> 594 grupos de la UNAL clasificados en ScienTi</w:t>
-      </w:r>
+        <w:t xml:space="preserve"> 594 grupos de la UNAL clasificados en </w:t>
+      </w:r>
+      <w:proofErr w:type="spellStart"/>
+      <w:r>
+        <w:t>ScienTi</w:t>
+      </w:r>
+      <w:proofErr w:type="spellEnd"/>
       <w:r>
         <w:t xml:space="preserve"> para 2023</w:t>
       </w:r>
@@ -4365,8 +4290,13 @@
         <w:t xml:space="preserve"> </w:t>
       </w:r>
       <w:r>
-        <w:t>clasificados en ScienTi</w:t>
-      </w:r>
+        <w:t xml:space="preserve">clasificados en </w:t>
+      </w:r>
+      <w:proofErr w:type="spellStart"/>
+      <w:r>
+        <w:t>ScienTi</w:t>
+      </w:r>
+      <w:proofErr w:type="spellEnd"/>
       <w:r>
         <w:t>,</w:t>
       </w:r>
@@ -4415,6 +4345,9 @@
         <w:ind w:left="-284"/>
       </w:pPr>
       <w:r>
+        <w:rPr>
+          <w:noProof/>
+        </w:rPr>
         <w:lastRenderedPageBreak/>
         <w:drawing>
           <wp:inline distT="0" distB="0" distL="0" distR="0" wp14:anchorId="0628C5B3" wp14:editId="5550B102">
@@ -4466,16 +4399,7 @@
         <w:jc w:val="center"/>
       </w:pPr>
       <w:r>
-        <w:t xml:space="preserve">Gráfico </w:t>
-      </w:r>
-      <w:r>
-        <w:t>20</w:t>
-      </w:r>
-      <w:r>
-        <w:t xml:space="preserve">. Fuente. </w:t>
-      </w:r>
-      <w:r>
-        <w:t>Vicerrectoría de Investigación</w:t>
+        <w:t>Gráfico 20. Fuente. Vicerrectoría de Investigación</w:t>
       </w:r>
     </w:p>
     <w:p>
@@ -4640,13 +4564,7 @@
         <w:jc w:val="center"/>
       </w:pPr>
       <w:r>
-        <w:t>Gráfico 2</w:t>
-      </w:r>
-      <w:r>
-        <w:t>1</w:t>
-      </w:r>
-      <w:r>
-        <w:t>. Fuente. Vicerrectoría de Investigación</w:t>
+        <w:t>Gráfico 21. Fuente. Vicerrectoría de Investigación</w:t>
       </w:r>
     </w:p>
     <w:p>
@@ -4848,13 +4766,7 @@
         <w:jc w:val="center"/>
       </w:pPr>
       <w:r>
-        <w:t>Gráfico 2</w:t>
-      </w:r>
-      <w:r>
-        <w:t>2</w:t>
-      </w:r>
-      <w:r>
-        <w:t>. Fuente. Vicerrectoría de Investigación</w:t>
+        <w:t>Gráfico 22. Fuente. Vicerrectoría de Investigación</w:t>
       </w:r>
     </w:p>
     <w:p>
@@ -5211,7 +5123,23 @@
         <w:t xml:space="preserve">de la posición de la UNAL en el </w:t>
       </w:r>
       <w:r>
-        <w:t>QS World University Ranking</w:t>
+        <w:t xml:space="preserve">QS </w:t>
+      </w:r>
+      <w:proofErr w:type="spellStart"/>
+      <w:r>
+        <w:t>World</w:t>
+      </w:r>
+      <w:proofErr w:type="spellEnd"/>
+      <w:r>
+        <w:t xml:space="preserve"> </w:t>
+      </w:r>
+      <w:proofErr w:type="spellStart"/>
+      <w:r>
+        <w:t>University</w:t>
+      </w:r>
+      <w:proofErr w:type="spellEnd"/>
+      <w:r>
+        <w:t xml:space="preserve"> Ranking</w:t>
       </w:r>
       <w:r>
         <w:rPr>
@@ -5293,13 +5221,7 @@
         <w:jc w:val="center"/>
       </w:pPr>
       <w:r>
-        <w:t xml:space="preserve">Gráfico </w:t>
-      </w:r>
-      <w:r>
-        <w:t>23</w:t>
-      </w:r>
-      <w:r>
-        <w:t>. Fuente. Dirección Nacional de Planeación y Estadística</w:t>
+        <w:t>Gráfico 23. Fuente. Dirección Nacional de Planeación y Estadística</w:t>
       </w:r>
     </w:p>
     <w:p>
@@ -5315,8 +5237,21 @@
         <w:t xml:space="preserve">El ranking </w:t>
       </w:r>
       <w:r>
-        <w:t>Times Higher Education</w:t>
-      </w:r>
+        <w:t xml:space="preserve">Times </w:t>
+      </w:r>
+      <w:proofErr w:type="spellStart"/>
+      <w:r>
+        <w:t>Higher</w:t>
+      </w:r>
+      <w:proofErr w:type="spellEnd"/>
+      <w:r>
+        <w:t xml:space="preserve"> </w:t>
+      </w:r>
+      <w:proofErr w:type="spellStart"/>
+      <w:r>
+        <w:t>Education</w:t>
+      </w:r>
+      <w:proofErr w:type="spellEnd"/>
       <w:r>
         <w:t xml:space="preserve"> (THE),</w:t>
       </w:r>
@@ -5431,13 +5366,7 @@
         <w:jc w:val="center"/>
       </w:pPr>
       <w:r>
-        <w:t xml:space="preserve">Gráfico </w:t>
-      </w:r>
-      <w:r>
-        <w:t>24</w:t>
-      </w:r>
-      <w:r>
-        <w:t>. Fuente. Dirección Nacional de Planeación y Estadística</w:t>
+        <w:t>Gráfico 24. Fuente. Dirección Nacional de Planeación y Estadística</w:t>
       </w:r>
     </w:p>
     <w:p>
@@ -5474,8 +5403,13 @@
         <w:t xml:space="preserve"> los</w:t>
       </w:r>
       <w:r>
-        <w:t xml:space="preserve"> grupos de investigación clasificados por Minciencias</w:t>
-      </w:r>
+        <w:t xml:space="preserve"> grupos de investigación clasificados por </w:t>
+      </w:r>
+      <w:proofErr w:type="spellStart"/>
+      <w:r>
+        <w:t>Minciencias</w:t>
+      </w:r>
+      <w:proofErr w:type="spellEnd"/>
       <w:r>
         <w:t>. Desde el 2011, l</w:t>
       </w:r>
@@ -5577,13 +5511,798 @@
         <w:jc w:val="center"/>
       </w:pPr>
       <w:r>
+        <w:t>Gráfico 25. Fuente. Dirección Nacional de Planeación y Estadística</w:t>
+      </w:r>
+    </w:p>
+    <w:p>
+      <w:pPr>
+        <w:spacing w:after="0" w:line="240" w:lineRule="auto"/>
+        <w:jc w:val="center"/>
+      </w:pPr>
+    </w:p>
+    <w:p>
+      <w:pPr>
+        <w:spacing w:after="0" w:line="240" w:lineRule="auto"/>
+      </w:pPr>
+    </w:p>
+    <w:p>
+      <w:pPr>
+        <w:pStyle w:val="Prrafodelista"/>
+        <w:numPr>
+          <w:ilvl w:val="0"/>
+          <w:numId w:val="1"/>
+        </w:numPr>
+        <w:spacing w:after="0" w:line="240" w:lineRule="auto"/>
+      </w:pPr>
+      <w:r>
+        <w:t>Bienestar Universitario</w:t>
+      </w:r>
+    </w:p>
+    <w:p>
+      <w:pPr>
+        <w:spacing w:after="0" w:line="240" w:lineRule="auto"/>
+      </w:pPr>
+    </w:p>
+    <w:p>
+      <w:pPr>
+        <w:spacing w:after="0" w:line="240" w:lineRule="auto"/>
+      </w:pPr>
+      <w:r>
+        <w:t>La Universidad Nacional de Colombia</w:t>
+      </w:r>
+      <w:r>
+        <w:t xml:space="preserve"> </w:t>
+      </w:r>
+      <w:r>
+        <w:t xml:space="preserve">cuenta con un sistema de bienestar universitario </w:t>
+      </w:r>
+      <w:r>
+        <w:t xml:space="preserve">que propende por el fortalecimiento del bienestar de la comunidad universitaria, principalmente el de los estudiantes de pregrado, dada su realidad socioeconómica. El ejercicio de bienestar universitario </w:t>
+      </w:r>
+      <w:r>
+        <w:t>se desarrolla desde 5 áreas</w:t>
+      </w:r>
+      <w:r>
+        <w:rPr>
+          <w:rStyle w:val="Refdenotaalpie"/>
+        </w:rPr>
+        <w:footnoteReference w:id="10"/>
+      </w:r>
+      <w:r>
+        <w:t>: salud estudiantil, actividad física y deporte, cultura, acompañamiento integral y gestión y fomento socioeconómico.</w:t>
+      </w:r>
+    </w:p>
+    <w:p>
+      <w:pPr>
+        <w:spacing w:after="0" w:line="240" w:lineRule="auto"/>
+      </w:pPr>
+    </w:p>
+    <w:p>
+      <w:pPr>
+        <w:spacing w:after="0" w:line="240" w:lineRule="auto"/>
+      </w:pPr>
+      <w:r>
+        <w:t>El número de beneficiarios</w:t>
+      </w:r>
+      <w:r>
+        <w:rPr>
+          <w:rStyle w:val="Refdenotaalpie"/>
+        </w:rPr>
+        <w:footnoteReference w:id="11"/>
+      </w:r>
+      <w:r>
+        <w:t xml:space="preserve"> de</w:t>
+      </w:r>
+      <w:r>
+        <w:t xml:space="preserve"> los programas del</w:t>
+      </w:r>
+      <w:r>
+        <w:t xml:space="preserve"> área de </w:t>
+      </w:r>
+      <w:r>
+        <w:t>S</w:t>
+      </w:r>
+      <w:r>
+        <w:t xml:space="preserve">alud ha decrecido durante los últimos años. </w:t>
+      </w:r>
+      <w:r>
+        <w:t>De 34.473 usuarios existentes en el año 2017 se descendió a 27.304 beneficiarios en el año 2023 (Gráfico 26).</w:t>
+      </w:r>
+    </w:p>
+    <w:p>
+      <w:pPr>
+        <w:spacing w:after="0" w:line="240" w:lineRule="auto"/>
+      </w:pPr>
+    </w:p>
+    <w:p>
+      <w:pPr>
+        <w:spacing w:after="0" w:line="240" w:lineRule="auto"/>
+        <w:ind w:left="-426"/>
+        <w:jc w:val="center"/>
+      </w:pPr>
+      <w:r>
+        <w:drawing>
+          <wp:inline distT="0" distB="0" distL="0" distR="0" wp14:anchorId="647334FE" wp14:editId="431542A2">
+            <wp:extent cx="5611563" cy="2963048"/>
+            <wp:effectExtent l="19050" t="19050" r="27305" b="27940"/>
+            <wp:docPr id="1544281471" name="Imagen 1" descr="Gráfico, Gráfico de líneas&#10;&#10;Descripción generada automáticamente"/>
+            <wp:cNvGraphicFramePr>
+              <a:graphicFrameLocks xmlns:a="http://schemas.openxmlformats.org/drawingml/2006/main" noChangeAspect="1"/>
+            </wp:cNvGraphicFramePr>
+            <a:graphic xmlns:a="http://schemas.openxmlformats.org/drawingml/2006/main">
+              <a:graphicData uri="http://schemas.openxmlformats.org/drawingml/2006/picture">
+                <pic:pic xmlns:pic="http://schemas.openxmlformats.org/drawingml/2006/picture">
+                  <pic:nvPicPr>
+                    <pic:cNvPr id="1544281471" name="Imagen 1" descr="Gráfico, Gráfico de líneas&#10;&#10;Descripción generada automáticamente"/>
+                    <pic:cNvPicPr/>
+                  </pic:nvPicPr>
+                  <pic:blipFill>
+                    <a:blip r:embed="rId35"/>
+                    <a:stretch>
+                      <a:fillRect/>
+                    </a:stretch>
+                  </pic:blipFill>
+                  <pic:spPr>
+                    <a:xfrm>
+                      <a:off x="0" y="0"/>
+                      <a:ext cx="5614506" cy="2964602"/>
+                    </a:xfrm>
+                    <a:prstGeom prst="rect">
+                      <a:avLst/>
+                    </a:prstGeom>
+                    <a:ln>
+                      <a:solidFill>
+                        <a:schemeClr val="bg1">
+                          <a:lumMod val="50000"/>
+                        </a:schemeClr>
+                      </a:solidFill>
+                    </a:ln>
+                  </pic:spPr>
+                </pic:pic>
+              </a:graphicData>
+            </a:graphic>
+          </wp:inline>
+        </w:drawing>
+      </w:r>
+    </w:p>
+    <w:p>
+      <w:pPr>
+        <w:spacing w:after="0" w:line="240" w:lineRule="auto"/>
+        <w:jc w:val="center"/>
+      </w:pPr>
+      <w:r>
         <w:t xml:space="preserve">Gráfico </w:t>
       </w:r>
       <w:r>
-        <w:t>25</w:t>
-      </w:r>
-      <w:r>
-        <w:t>. Fuente. Dirección Nacional de Planeación y Estadística</w:t>
+        <w:t>26</w:t>
+      </w:r>
+      <w:r>
+        <w:t xml:space="preserve">. Fuente. Dirección Nacional de </w:t>
+      </w:r>
+      <w:r>
+        <w:t>Bienestar Universitario.</w:t>
+      </w:r>
+    </w:p>
+    <w:p>
+      <w:pPr>
+        <w:spacing w:after="0" w:line="240" w:lineRule="auto"/>
+        <w:ind w:left="-426"/>
+        <w:jc w:val="center"/>
+      </w:pPr>
+    </w:p>
+    <w:p>
+      <w:pPr>
+        <w:spacing w:after="0" w:line="240" w:lineRule="auto"/>
+      </w:pPr>
+      <w:r>
+        <w:t xml:space="preserve">Los beneficiarios de los programas de las áreas de Actividad Física y Deporte </w:t>
+      </w:r>
+      <w:r>
+        <w:t>(Gráfico 27)</w:t>
+      </w:r>
+      <w:r>
+        <w:t xml:space="preserve"> </w:t>
+      </w:r>
+      <w:r>
+        <w:t>y de Cultura</w:t>
+      </w:r>
+      <w:r>
+        <w:t xml:space="preserve"> </w:t>
+      </w:r>
+      <w:r>
+        <w:t>(Gráfico 28)</w:t>
+      </w:r>
+      <w:r>
+        <w:t>, a diferencia de los beneficiarios del área de Salud, han aumentado durante los últimos 7 años en la Universidad. En los programas del área de Actividad Física y Deporte, de 20.620 beneficiarios en 2017 se ascendió a 26.923 en 2023 -crecimiento del 31%-; de igual modo, en los programas del área de Cultura, de 11.542 beneficiarios en 2017 se ascendió a 18.537 en 2023 -crecimiento del</w:t>
+      </w:r>
+      <w:r>
+        <w:t xml:space="preserve"> 61%</w:t>
+      </w:r>
+      <w:r>
+        <w:t>-.</w:t>
+      </w:r>
+    </w:p>
+    <w:p>
+      <w:pPr>
+        <w:spacing w:after="0" w:line="240" w:lineRule="auto"/>
+        <w:ind w:left="-426"/>
+      </w:pPr>
+    </w:p>
+    <w:p>
+      <w:pPr>
+        <w:spacing w:after="0" w:line="240" w:lineRule="auto"/>
+        <w:ind w:left="-426"/>
+        <w:jc w:val="center"/>
+      </w:pPr>
+      <w:r>
+        <w:lastRenderedPageBreak/>
+        <w:drawing>
+          <wp:inline distT="0" distB="0" distL="0" distR="0" wp14:anchorId="025FF4C4" wp14:editId="1804E5E4">
+            <wp:extent cx="5960110" cy="2847717"/>
+            <wp:effectExtent l="19050" t="19050" r="21590" b="10160"/>
+            <wp:docPr id="1069406830" name="Imagen 1" descr="Gráfico, Gráfico de líneas&#10;&#10;Descripción generada automáticamente"/>
+            <wp:cNvGraphicFramePr>
+              <a:graphicFrameLocks xmlns:a="http://schemas.openxmlformats.org/drawingml/2006/main" noChangeAspect="1"/>
+            </wp:cNvGraphicFramePr>
+            <a:graphic xmlns:a="http://schemas.openxmlformats.org/drawingml/2006/main">
+              <a:graphicData uri="http://schemas.openxmlformats.org/drawingml/2006/picture">
+                <pic:pic xmlns:pic="http://schemas.openxmlformats.org/drawingml/2006/picture">
+                  <pic:nvPicPr>
+                    <pic:cNvPr id="1069406830" name="Imagen 1" descr="Gráfico, Gráfico de líneas&#10;&#10;Descripción generada automáticamente"/>
+                    <pic:cNvPicPr/>
+                  </pic:nvPicPr>
+                  <pic:blipFill>
+                    <a:blip r:embed="rId36"/>
+                    <a:stretch>
+                      <a:fillRect/>
+                    </a:stretch>
+                  </pic:blipFill>
+                  <pic:spPr>
+                    <a:xfrm>
+                      <a:off x="0" y="0"/>
+                      <a:ext cx="5974356" cy="2854524"/>
+                    </a:xfrm>
+                    <a:prstGeom prst="rect">
+                      <a:avLst/>
+                    </a:prstGeom>
+                    <a:ln>
+                      <a:solidFill>
+                        <a:schemeClr val="bg1">
+                          <a:lumMod val="50000"/>
+                        </a:schemeClr>
+                      </a:solidFill>
+                    </a:ln>
+                  </pic:spPr>
+                </pic:pic>
+              </a:graphicData>
+            </a:graphic>
+          </wp:inline>
+        </w:drawing>
+      </w:r>
+    </w:p>
+    <w:p>
+      <w:pPr>
+        <w:spacing w:after="0" w:line="240" w:lineRule="auto"/>
+        <w:jc w:val="center"/>
+      </w:pPr>
+      <w:r>
+        <w:t xml:space="preserve">Gráfico </w:t>
+      </w:r>
+      <w:r>
+        <w:t>27</w:t>
+      </w:r>
+      <w:r>
+        <w:t xml:space="preserve">. </w:t>
+      </w:r>
+      <w:r>
+        <w:t>Fuente. Dirección Nacional de Bienestar Universitario.</w:t>
+      </w:r>
+    </w:p>
+    <w:p>
+      <w:pPr>
+        <w:spacing w:after="0" w:line="240" w:lineRule="auto"/>
+        <w:ind w:left="-426"/>
+        <w:jc w:val="center"/>
+      </w:pPr>
+    </w:p>
+    <w:p>
+      <w:pPr>
+        <w:spacing w:after="0" w:line="240" w:lineRule="auto"/>
+        <w:ind w:left="-426"/>
+        <w:jc w:val="center"/>
+      </w:pPr>
+      <w:r>
+        <w:drawing>
+          <wp:inline distT="0" distB="0" distL="0" distR="0" wp14:anchorId="1FB3540A" wp14:editId="33C09E77">
+            <wp:extent cx="6075680" cy="2806529"/>
+            <wp:effectExtent l="19050" t="19050" r="20320" b="13335"/>
+            <wp:docPr id="687834934" name="Imagen 1" descr="Gráfico, Gráfico de líneas&#10;&#10;Descripción generada automáticamente"/>
+            <wp:cNvGraphicFramePr>
+              <a:graphicFrameLocks xmlns:a="http://schemas.openxmlformats.org/drawingml/2006/main" noChangeAspect="1"/>
+            </wp:cNvGraphicFramePr>
+            <a:graphic xmlns:a="http://schemas.openxmlformats.org/drawingml/2006/main">
+              <a:graphicData uri="http://schemas.openxmlformats.org/drawingml/2006/picture">
+                <pic:pic xmlns:pic="http://schemas.openxmlformats.org/drawingml/2006/picture">
+                  <pic:nvPicPr>
+                    <pic:cNvPr id="687834934" name="Imagen 1" descr="Gráfico, Gráfico de líneas&#10;&#10;Descripción generada automáticamente"/>
+                    <pic:cNvPicPr/>
+                  </pic:nvPicPr>
+                  <pic:blipFill>
+                    <a:blip r:embed="rId37"/>
+                    <a:stretch>
+                      <a:fillRect/>
+                    </a:stretch>
+                  </pic:blipFill>
+                  <pic:spPr>
+                    <a:xfrm>
+                      <a:off x="0" y="0"/>
+                      <a:ext cx="6087506" cy="2811992"/>
+                    </a:xfrm>
+                    <a:prstGeom prst="rect">
+                      <a:avLst/>
+                    </a:prstGeom>
+                    <a:ln>
+                      <a:solidFill>
+                        <a:schemeClr val="bg1">
+                          <a:lumMod val="50000"/>
+                        </a:schemeClr>
+                      </a:solidFill>
+                    </a:ln>
+                  </pic:spPr>
+                </pic:pic>
+              </a:graphicData>
+            </a:graphic>
+          </wp:inline>
+        </w:drawing>
+      </w:r>
+    </w:p>
+    <w:p>
+      <w:pPr>
+        <w:spacing w:after="0" w:line="240" w:lineRule="auto"/>
+        <w:jc w:val="center"/>
+      </w:pPr>
+      <w:r>
+        <w:t xml:space="preserve">Gráfico </w:t>
+      </w:r>
+      <w:r>
+        <w:t>28</w:t>
+      </w:r>
+      <w:r>
+        <w:t xml:space="preserve">. </w:t>
+      </w:r>
+      <w:r>
+        <w:t>Fuente. Dirección Nacional de Bienestar Universitario.</w:t>
+      </w:r>
+    </w:p>
+    <w:p>
+      <w:pPr>
+        <w:spacing w:after="0" w:line="240" w:lineRule="auto"/>
+        <w:ind w:left="-426"/>
+      </w:pPr>
+    </w:p>
+    <w:p>
+      <w:pPr>
+        <w:spacing w:after="0" w:line="240" w:lineRule="auto"/>
+        <w:ind w:left="-426"/>
+      </w:pPr>
+      <w:r>
+        <w:t>El número de beneficiarios de</w:t>
+      </w:r>
+      <w:r>
+        <w:t xml:space="preserve"> los programas del</w:t>
+      </w:r>
+      <w:r>
+        <w:t xml:space="preserve"> Área de Acompañamiento Integral ha crecido de</w:t>
+      </w:r>
+      <w:r>
+        <w:t xml:space="preserve"> manera moderada durante los últimos 7 años (Gráfico 29). De 24.410 beneficiarios existentes en el año 2017 se pasó a 29.128 beneficiarios en el año 2023, lo que se traduce en un crecimiento del 19 %. En resumen, las áreas de Actividad Física y Deporte, Cultura y Acompañamiento Integral han aumentado </w:t>
+      </w:r>
+      <w:r>
+        <w:t xml:space="preserve">las </w:t>
+      </w:r>
+      <w:r>
+        <w:t xml:space="preserve">coberturas durante los últimos 7 años y </w:t>
+      </w:r>
+      <w:r>
+        <w:t xml:space="preserve">los del </w:t>
+      </w:r>
+      <w:r>
+        <w:t xml:space="preserve">área de Salud </w:t>
+      </w:r>
+      <w:r>
+        <w:t>las han disminuido</w:t>
+      </w:r>
+      <w:r>
+        <w:t xml:space="preserve">. </w:t>
+      </w:r>
+    </w:p>
+    <w:p>
+      <w:pPr>
+        <w:spacing w:after="0" w:line="240" w:lineRule="auto"/>
+        <w:ind w:left="-426"/>
+      </w:pPr>
+    </w:p>
+    <w:p>
+      <w:pPr>
+        <w:spacing w:after="0" w:line="240" w:lineRule="auto"/>
+        <w:ind w:left="-426"/>
+      </w:pPr>
+    </w:p>
+    <w:p>
+      <w:pPr>
+        <w:spacing w:after="0" w:line="240" w:lineRule="auto"/>
+        <w:ind w:left="-426"/>
+      </w:pPr>
+    </w:p>
+    <w:p>
+      <w:pPr>
+        <w:spacing w:after="0" w:line="240" w:lineRule="auto"/>
+        <w:ind w:left="-426"/>
+      </w:pPr>
+    </w:p>
+    <w:p>
+      <w:pPr>
+        <w:spacing w:after="0" w:line="240" w:lineRule="auto"/>
+        <w:ind w:left="-426"/>
+      </w:pPr>
+    </w:p>
+    <w:p>
+      <w:pPr>
+        <w:spacing w:after="0" w:line="240" w:lineRule="auto"/>
+        <w:ind w:left="-426"/>
+        <w:jc w:val="center"/>
+      </w:pPr>
+      <w:r>
+        <w:drawing>
+          <wp:inline distT="0" distB="0" distL="0" distR="0" wp14:anchorId="4B085421" wp14:editId="29103E98">
+            <wp:extent cx="6109335" cy="2880669"/>
+            <wp:effectExtent l="19050" t="19050" r="24765" b="15240"/>
+            <wp:docPr id="868173029" name="Imagen 1" descr="Gráfico, Gráfico de líneas&#10;&#10;Descripción generada automáticamente"/>
+            <wp:cNvGraphicFramePr>
+              <a:graphicFrameLocks xmlns:a="http://schemas.openxmlformats.org/drawingml/2006/main" noChangeAspect="1"/>
+            </wp:cNvGraphicFramePr>
+            <a:graphic xmlns:a="http://schemas.openxmlformats.org/drawingml/2006/main">
+              <a:graphicData uri="http://schemas.openxmlformats.org/drawingml/2006/picture">
+                <pic:pic xmlns:pic="http://schemas.openxmlformats.org/drawingml/2006/picture">
+                  <pic:nvPicPr>
+                    <pic:cNvPr id="868173029" name="Imagen 1" descr="Gráfico, Gráfico de líneas&#10;&#10;Descripción generada automáticamente"/>
+                    <pic:cNvPicPr/>
+                  </pic:nvPicPr>
+                  <pic:blipFill>
+                    <a:blip r:embed="rId38"/>
+                    <a:stretch>
+                      <a:fillRect/>
+                    </a:stretch>
+                  </pic:blipFill>
+                  <pic:spPr>
+                    <a:xfrm>
+                      <a:off x="0" y="0"/>
+                      <a:ext cx="6125953" cy="2888505"/>
+                    </a:xfrm>
+                    <a:prstGeom prst="rect">
+                      <a:avLst/>
+                    </a:prstGeom>
+                    <a:ln>
+                      <a:solidFill>
+                        <a:schemeClr val="bg1">
+                          <a:lumMod val="50000"/>
+                        </a:schemeClr>
+                      </a:solidFill>
+                    </a:ln>
+                  </pic:spPr>
+                </pic:pic>
+              </a:graphicData>
+            </a:graphic>
+          </wp:inline>
+        </w:drawing>
+      </w:r>
+    </w:p>
+    <w:p>
+      <w:pPr>
+        <w:spacing w:after="0" w:line="240" w:lineRule="auto"/>
+        <w:jc w:val="center"/>
+      </w:pPr>
+      <w:r>
+        <w:t xml:space="preserve">Gráfico </w:t>
+      </w:r>
+      <w:r>
+        <w:t>29</w:t>
+      </w:r>
+      <w:r>
+        <w:t xml:space="preserve">. </w:t>
+      </w:r>
+      <w:r>
+        <w:t>Fuente. Dirección Nacional de Bienestar Universitario.</w:t>
+      </w:r>
+    </w:p>
+    <w:p>
+      <w:pPr>
+        <w:spacing w:after="0" w:line="240" w:lineRule="auto"/>
+        <w:jc w:val="center"/>
+      </w:pPr>
+    </w:p>
+    <w:p>
+      <w:pPr>
+        <w:spacing w:after="0" w:line="240" w:lineRule="auto"/>
+        <w:ind w:left="-426"/>
+        <w:jc w:val="center"/>
+      </w:pPr>
+      <w:r>
+        <w:drawing>
+          <wp:inline distT="0" distB="0" distL="0" distR="0" wp14:anchorId="74E93D86" wp14:editId="64C8B966">
+            <wp:extent cx="5850876" cy="2913621"/>
+            <wp:effectExtent l="19050" t="19050" r="17145" b="20320"/>
+            <wp:docPr id="1711387512" name="Imagen 1" descr="Gráfico, Gráfico de líneas&#10;&#10;Descripción generada automáticamente"/>
+            <wp:cNvGraphicFramePr>
+              <a:graphicFrameLocks xmlns:a="http://schemas.openxmlformats.org/drawingml/2006/main" noChangeAspect="1"/>
+            </wp:cNvGraphicFramePr>
+            <a:graphic xmlns:a="http://schemas.openxmlformats.org/drawingml/2006/main">
+              <a:graphicData uri="http://schemas.openxmlformats.org/drawingml/2006/picture">
+                <pic:pic xmlns:pic="http://schemas.openxmlformats.org/drawingml/2006/picture">
+                  <pic:nvPicPr>
+                    <pic:cNvPr id="1711387512" name="Imagen 1" descr="Gráfico, Gráfico de líneas&#10;&#10;Descripción generada automáticamente"/>
+                    <pic:cNvPicPr/>
+                  </pic:nvPicPr>
+                  <pic:blipFill>
+                    <a:blip r:embed="rId39"/>
+                    <a:stretch>
+                      <a:fillRect/>
+                    </a:stretch>
+                  </pic:blipFill>
+                  <pic:spPr>
+                    <a:xfrm>
+                      <a:off x="0" y="0"/>
+                      <a:ext cx="5866854" cy="2921578"/>
+                    </a:xfrm>
+                    <a:prstGeom prst="rect">
+                      <a:avLst/>
+                    </a:prstGeom>
+                    <a:ln>
+                      <a:solidFill>
+                        <a:schemeClr val="bg1">
+                          <a:lumMod val="50000"/>
+                        </a:schemeClr>
+                      </a:solidFill>
+                    </a:ln>
+                  </pic:spPr>
+                </pic:pic>
+              </a:graphicData>
+            </a:graphic>
+          </wp:inline>
+        </w:drawing>
+      </w:r>
+    </w:p>
+    <w:p>
+      <w:pPr>
+        <w:spacing w:after="0" w:line="240" w:lineRule="auto"/>
+        <w:jc w:val="center"/>
+      </w:pPr>
+      <w:r>
+        <w:t>Gráfico 3</w:t>
+      </w:r>
+      <w:r>
+        <w:t>0</w:t>
+      </w:r>
+      <w:r>
+        <w:t xml:space="preserve">. </w:t>
+      </w:r>
+      <w:r>
+        <w:t>Fuente. Dirección Nacional de Bienestar Universitario.</w:t>
+      </w:r>
+    </w:p>
+    <w:p>
+      <w:pPr>
+        <w:spacing w:after="0" w:line="240" w:lineRule="auto"/>
+        <w:ind w:left="-426"/>
+        <w:jc w:val="center"/>
+      </w:pPr>
+      <w:r>
+        <w:lastRenderedPageBreak/>
+        <w:drawing>
+          <wp:inline distT="0" distB="0" distL="0" distR="0" wp14:anchorId="7CA4A8A3" wp14:editId="3E0815E9">
+            <wp:extent cx="5853430" cy="3061901"/>
+            <wp:effectExtent l="19050" t="19050" r="13970" b="24765"/>
+            <wp:docPr id="857624342" name="Imagen 1" descr="Gráfico, Gráfico de líneas&#10;&#10;Descripción generada automáticamente"/>
+            <wp:cNvGraphicFramePr>
+              <a:graphicFrameLocks xmlns:a="http://schemas.openxmlformats.org/drawingml/2006/main" noChangeAspect="1"/>
+            </wp:cNvGraphicFramePr>
+            <a:graphic xmlns:a="http://schemas.openxmlformats.org/drawingml/2006/main">
+              <a:graphicData uri="http://schemas.openxmlformats.org/drawingml/2006/picture">
+                <pic:pic xmlns:pic="http://schemas.openxmlformats.org/drawingml/2006/picture">
+                  <pic:nvPicPr>
+                    <pic:cNvPr id="857624342" name="Imagen 1" descr="Gráfico, Gráfico de líneas&#10;&#10;Descripción generada automáticamente"/>
+                    <pic:cNvPicPr/>
+                  </pic:nvPicPr>
+                  <pic:blipFill>
+                    <a:blip r:embed="rId40"/>
+                    <a:stretch>
+                      <a:fillRect/>
+                    </a:stretch>
+                  </pic:blipFill>
+                  <pic:spPr>
+                    <a:xfrm>
+                      <a:off x="0" y="0"/>
+                      <a:ext cx="5861373" cy="3066056"/>
+                    </a:xfrm>
+                    <a:prstGeom prst="rect">
+                      <a:avLst/>
+                    </a:prstGeom>
+                    <a:ln>
+                      <a:solidFill>
+                        <a:schemeClr val="bg1">
+                          <a:lumMod val="50000"/>
+                        </a:schemeClr>
+                      </a:solidFill>
+                    </a:ln>
+                  </pic:spPr>
+                </pic:pic>
+              </a:graphicData>
+            </a:graphic>
+          </wp:inline>
+        </w:drawing>
+      </w:r>
+    </w:p>
+    <w:p>
+      <w:pPr>
+        <w:spacing w:after="0" w:line="240" w:lineRule="auto"/>
+        <w:jc w:val="center"/>
+      </w:pPr>
+      <w:r>
+        <w:t>Gráfico 3</w:t>
+      </w:r>
+      <w:r>
+        <w:t>1</w:t>
+      </w:r>
+      <w:r>
+        <w:t xml:space="preserve">. </w:t>
+      </w:r>
+      <w:r>
+        <w:t>Fuente. Dirección Nacional de Bienestar Universitario.</w:t>
+      </w:r>
+    </w:p>
+    <w:p>
+      <w:pPr>
+        <w:spacing w:after="0" w:line="240" w:lineRule="auto"/>
+        <w:jc w:val="center"/>
+      </w:pPr>
+    </w:p>
+    <w:p>
+      <w:pPr>
+        <w:spacing w:after="0" w:line="240" w:lineRule="auto"/>
+        <w:ind w:left="-426"/>
+        <w:jc w:val="center"/>
+      </w:pPr>
+      <w:r>
+        <w:drawing>
+          <wp:inline distT="0" distB="0" distL="0" distR="0" wp14:anchorId="29F08807" wp14:editId="5912F62C">
+            <wp:extent cx="5993130" cy="2921858"/>
+            <wp:effectExtent l="19050" t="19050" r="26670" b="12065"/>
+            <wp:docPr id="1623708557" name="Imagen 1" descr="Gráfico, Gráfico de líneas&#10;&#10;Descripción generada automáticamente"/>
+            <wp:cNvGraphicFramePr>
+              <a:graphicFrameLocks xmlns:a="http://schemas.openxmlformats.org/drawingml/2006/main" noChangeAspect="1"/>
+            </wp:cNvGraphicFramePr>
+            <a:graphic xmlns:a="http://schemas.openxmlformats.org/drawingml/2006/main">
+              <a:graphicData uri="http://schemas.openxmlformats.org/drawingml/2006/picture">
+                <pic:pic xmlns:pic="http://schemas.openxmlformats.org/drawingml/2006/picture">
+                  <pic:nvPicPr>
+                    <pic:cNvPr id="1623708557" name="Imagen 1" descr="Gráfico, Gráfico de líneas&#10;&#10;Descripción generada automáticamente"/>
+                    <pic:cNvPicPr/>
+                  </pic:nvPicPr>
+                  <pic:blipFill>
+                    <a:blip r:embed="rId41"/>
+                    <a:stretch>
+                      <a:fillRect/>
+                    </a:stretch>
+                  </pic:blipFill>
+                  <pic:spPr>
+                    <a:xfrm>
+                      <a:off x="0" y="0"/>
+                      <a:ext cx="6000383" cy="2925394"/>
+                    </a:xfrm>
+                    <a:prstGeom prst="rect">
+                      <a:avLst/>
+                    </a:prstGeom>
+                    <a:ln>
+                      <a:solidFill>
+                        <a:schemeClr val="bg1">
+                          <a:lumMod val="50000"/>
+                        </a:schemeClr>
+                      </a:solidFill>
+                    </a:ln>
+                  </pic:spPr>
+                </pic:pic>
+              </a:graphicData>
+            </a:graphic>
+          </wp:inline>
+        </w:drawing>
+      </w:r>
+    </w:p>
+    <w:p>
+      <w:pPr>
+        <w:spacing w:after="0" w:line="240" w:lineRule="auto"/>
+        <w:jc w:val="center"/>
+      </w:pPr>
+      <w:r>
+        <w:t xml:space="preserve">Gráfico </w:t>
+      </w:r>
+      <w:r>
+        <w:t>32</w:t>
+      </w:r>
+      <w:r>
+        <w:t xml:space="preserve">. </w:t>
+      </w:r>
+      <w:r>
+        <w:t>Fuente. Dirección Nacional de Bienestar Universitario.</w:t>
+      </w:r>
+    </w:p>
+    <w:p>
+      <w:pPr>
+        <w:spacing w:after="0" w:line="240" w:lineRule="auto"/>
+        <w:ind w:left="-426"/>
+        <w:jc w:val="center"/>
+      </w:pPr>
+      <w:r>
+        <w:lastRenderedPageBreak/>
+        <w:drawing>
+          <wp:inline distT="0" distB="0" distL="0" distR="0" wp14:anchorId="376D3FFF" wp14:editId="67C17014">
+            <wp:extent cx="5994571" cy="2837180"/>
+            <wp:effectExtent l="19050" t="19050" r="25400" b="20320"/>
+            <wp:docPr id="1276509836" name="Imagen 1" descr="Gráfico, Gráfico de líneas&#10;&#10;Descripción generada automáticamente"/>
+            <wp:cNvGraphicFramePr>
+              <a:graphicFrameLocks xmlns:a="http://schemas.openxmlformats.org/drawingml/2006/main" noChangeAspect="1"/>
+            </wp:cNvGraphicFramePr>
+            <a:graphic xmlns:a="http://schemas.openxmlformats.org/drawingml/2006/main">
+              <a:graphicData uri="http://schemas.openxmlformats.org/drawingml/2006/picture">
+                <pic:pic xmlns:pic="http://schemas.openxmlformats.org/drawingml/2006/picture">
+                  <pic:nvPicPr>
+                    <pic:cNvPr id="1276509836" name="Imagen 1" descr="Gráfico, Gráfico de líneas&#10;&#10;Descripción generada automáticamente"/>
+                    <pic:cNvPicPr/>
+                  </pic:nvPicPr>
+                  <pic:blipFill>
+                    <a:blip r:embed="rId42"/>
+                    <a:stretch>
+                      <a:fillRect/>
+                    </a:stretch>
+                  </pic:blipFill>
+                  <pic:spPr>
+                    <a:xfrm>
+                      <a:off x="0" y="0"/>
+                      <a:ext cx="5998880" cy="2839219"/>
+                    </a:xfrm>
+                    <a:prstGeom prst="rect">
+                      <a:avLst/>
+                    </a:prstGeom>
+                    <a:ln>
+                      <a:solidFill>
+                        <a:schemeClr val="bg1">
+                          <a:lumMod val="50000"/>
+                        </a:schemeClr>
+                      </a:solidFill>
+                    </a:ln>
+                  </pic:spPr>
+                </pic:pic>
+              </a:graphicData>
+            </a:graphic>
+          </wp:inline>
+        </w:drawing>
+      </w:r>
+    </w:p>
+    <w:p>
+      <w:pPr>
+        <w:spacing w:after="0" w:line="240" w:lineRule="auto"/>
+        <w:jc w:val="center"/>
+      </w:pPr>
+      <w:r>
+        <w:t>Gráfico 3</w:t>
+      </w:r>
+      <w:r>
+        <w:t>3</w:t>
+      </w:r>
+      <w:r>
+        <w:t xml:space="preserve">. </w:t>
+      </w:r>
+      <w:r>
+        <w:t>Fuente. Dirección Nacional de Bienestar Universitario.</w:t>
       </w:r>
     </w:p>
     <w:p>
@@ -5658,10 +6377,10 @@
         <w:t xml:space="preserve"> caso de los aspirantes, el</w:t>
       </w:r>
       <w:r>
-        <w:t xml:space="preserve"> Gráfico 2</w:t>
-      </w:r>
-      <w:r>
-        <w:t>6</w:t>
+        <w:t xml:space="preserve"> Gráfico </w:t>
+      </w:r>
+      <w:r>
+        <w:t>34</w:t>
       </w:r>
       <w:r>
         <w:t xml:space="preserve"> muestra</w:t>
@@ -5787,7 +6506,7 @@
                     <pic:cNvPicPr/>
                   </pic:nvPicPr>
                   <pic:blipFill>
-                    <a:blip r:embed="rId35"/>
+                    <a:blip r:embed="rId43"/>
                     <a:stretch>
                       <a:fillRect/>
                     </a:stretch>
@@ -5821,10 +6540,11 @@
         <w:jc w:val="center"/>
       </w:pPr>
       <w:r>
+        <w:lastRenderedPageBreak/>
         <w:t xml:space="preserve">Gráfico </w:t>
       </w:r>
       <w:r>
-        <w:t>26</w:t>
+        <w:t>34</w:t>
       </w:r>
       <w:r>
         <w:t>. Fuente. Dirección Nacional de Planeación y Estadística</w:t>
@@ -5984,7 +6704,13 @@
         <w:t>en graduados</w:t>
       </w:r>
       <w:r>
-        <w:t xml:space="preserve"> (Gráfico 27)</w:t>
+        <w:t xml:space="preserve"> (Gráfico </w:t>
+      </w:r>
+      <w:r>
+        <w:t>35</w:t>
+      </w:r>
+      <w:r>
+        <w:t>)</w:t>
       </w:r>
       <w:r>
         <w:t>. Aun con las alteraciones de los años de pandemia, estos porcentajes han permanecido relativamente estables en los últimos 15 años</w:t>
@@ -6016,7 +6742,9 @@
         <w:ind w:left="-284"/>
       </w:pPr>
       <w:r>
-        <w:lastRenderedPageBreak/>
+        <w:rPr>
+          <w:noProof/>
+        </w:rPr>
         <w:drawing>
           <wp:inline distT="0" distB="0" distL="0" distR="0" wp14:anchorId="09D389F3" wp14:editId="70D8512F">
             <wp:extent cx="5774055" cy="2954738"/>
@@ -6033,7 +6761,7 @@
                     <pic:cNvPicPr/>
                   </pic:nvPicPr>
                   <pic:blipFill>
-                    <a:blip r:embed="rId36"/>
+                    <a:blip r:embed="rId44"/>
                     <a:stretch>
                       <a:fillRect/>
                     </a:stretch>
@@ -6070,7 +6798,7 @@
         <w:t xml:space="preserve">Gráfico </w:t>
       </w:r>
       <w:r>
-        <w:t>27</w:t>
+        <w:t>35</w:t>
       </w:r>
       <w:r>
         <w:t>. Fuente. Dirección Nacional de Planeación y Estadística</w:t>
@@ -6170,10 +6898,7 @@
         <w:t xml:space="preserve"> (Gráfico </w:t>
       </w:r>
       <w:r>
-        <w:t>2</w:t>
-      </w:r>
-      <w:r>
-        <w:t>8</w:t>
+        <w:t>36</w:t>
       </w:r>
       <w:r>
         <w:t>).</w:t>
@@ -6193,6 +6918,7 @@
         <w:rPr>
           <w:noProof/>
         </w:rPr>
+        <w:lastRenderedPageBreak/>
         <w:drawing>
           <wp:inline distT="0" distB="0" distL="0" distR="0" wp14:anchorId="65732F41" wp14:editId="0D671995">
             <wp:extent cx="5943600" cy="3037205"/>
@@ -6209,7 +6935,7 @@
                     <pic:cNvPicPr/>
                   </pic:nvPicPr>
                   <pic:blipFill>
-                    <a:blip r:embed="rId37"/>
+                    <a:blip r:embed="rId45"/>
                     <a:stretch>
                       <a:fillRect/>
                     </a:stretch>
@@ -6246,7 +6972,7 @@
         <w:t xml:space="preserve">Gráfico </w:t>
       </w:r>
       <w:r>
-        <w:t>28</w:t>
+        <w:t>36</w:t>
       </w:r>
       <w:r>
         <w:t>. Fuente. Dirección Nacional de Planeación y Estadística</w:t>
@@ -6262,7 +6988,6 @@
         <w:spacing w:after="0" w:line="240" w:lineRule="auto"/>
       </w:pPr>
       <w:r>
-        <w:lastRenderedPageBreak/>
         <w:t>Por su parte, l</w:t>
       </w:r>
       <w:r>
@@ -6332,7 +7057,7 @@
         <w:t>(Gráfico 3</w:t>
       </w:r>
       <w:r>
-        <w:t>9</w:t>
+        <w:t>7</w:t>
       </w:r>
       <w:r>
         <w:t>). D</w:t>
@@ -6391,7 +7116,7 @@
                     <pic:cNvPicPr/>
                   </pic:nvPicPr>
                   <pic:blipFill>
-                    <a:blip r:embed="rId38"/>
+                    <a:blip r:embed="rId46"/>
                     <a:stretch>
                       <a:fillRect/>
                     </a:stretch>
@@ -6428,7 +7153,7 @@
         <w:t xml:space="preserve">Gráfico </w:t>
       </w:r>
       <w:r>
-        <w:t>29</w:t>
+        <w:t>37</w:t>
       </w:r>
       <w:r>
         <w:t>. Fuente. Dirección Nacional de Planeación y Estadística</w:t>
@@ -6462,6 +7187,7 @@
         <w:spacing w:after="0" w:line="240" w:lineRule="auto"/>
       </w:pPr>
       <w:r>
+        <w:lastRenderedPageBreak/>
         <w:t xml:space="preserve">Debido a que no </w:t>
       </w:r>
       <w:r>
@@ -6511,7 +7237,13 @@
         <w:t>E</w:t>
       </w:r>
       <w:r>
-        <w:t>l Gráfico 30 muestra</w:t>
+        <w:t>l Gráfico 3</w:t>
+      </w:r>
+      <w:r>
+        <w:t>8</w:t>
+      </w:r>
+      <w:r>
+        <w:t xml:space="preserve"> muestra</w:t>
       </w:r>
       <w:r>
         <w:t xml:space="preserve"> un aumento notable en </w:t>
@@ -6549,7 +7281,9 @@
         <w:ind w:left="-284"/>
       </w:pPr>
       <w:r>
-        <w:lastRenderedPageBreak/>
+        <w:rPr>
+          <w:noProof/>
+        </w:rPr>
         <w:drawing>
           <wp:inline distT="0" distB="0" distL="0" distR="0" wp14:anchorId="6AE8A18C" wp14:editId="2D2D8280">
             <wp:extent cx="5796280" cy="2907030"/>
@@ -6566,7 +7300,7 @@
                     <pic:cNvPicPr/>
                   </pic:nvPicPr>
                   <pic:blipFill>
-                    <a:blip r:embed="rId39"/>
+                    <a:blip r:embed="rId47"/>
                     <a:stretch>
                       <a:fillRect/>
                     </a:stretch>
@@ -6600,10 +7334,10 @@
         <w:jc w:val="center"/>
       </w:pPr>
       <w:r>
-        <w:t xml:space="preserve">Gráfico </w:t>
-      </w:r>
-      <w:r>
-        <w:t>30</w:t>
+        <w:t>Gráfico 3</w:t>
+      </w:r>
+      <w:r>
+        <w:t>8</w:t>
       </w:r>
       <w:r>
         <w:t>. Fuente. Dirección Nacional de Planeación y Estadística</w:t>
@@ -6619,7 +7353,13 @@
         <w:spacing w:after="0" w:line="240" w:lineRule="auto"/>
       </w:pPr>
       <w:r>
-        <w:t xml:space="preserve">Guardando correspondencia con el comportamiento de aspirantes, en el Gráfico 31 </w:t>
+        <w:t>Guardando correspondencia con el comportamiento de aspirantes, en el Gráfico 3</w:t>
+      </w:r>
+      <w:r>
+        <w:t>9</w:t>
+      </w:r>
+      <w:r>
+        <w:t xml:space="preserve"> </w:t>
       </w:r>
       <w:r>
         <w:t xml:space="preserve">también </w:t>
@@ -6675,6 +7415,10 @@
         <w:ind w:left="-284"/>
       </w:pPr>
       <w:r>
+        <w:rPr>
+          <w:noProof/>
+        </w:rPr>
+        <w:lastRenderedPageBreak/>
         <w:drawing>
           <wp:inline distT="0" distB="0" distL="0" distR="0" wp14:anchorId="61A989B9" wp14:editId="4DD2D306">
             <wp:extent cx="5796280" cy="3041650"/>
@@ -6691,7 +7435,7 @@
                     <pic:cNvPicPr/>
                   </pic:nvPicPr>
                   <pic:blipFill>
-                    <a:blip r:embed="rId40"/>
+                    <a:blip r:embed="rId48"/>
                     <a:stretch>
                       <a:fillRect/>
                     </a:stretch>
@@ -6725,10 +7469,10 @@
         <w:jc w:val="center"/>
       </w:pPr>
       <w:r>
-        <w:t xml:space="preserve">Gráfico </w:t>
-      </w:r>
-      <w:r>
-        <w:t>31</w:t>
+        <w:t>Gráfico 3</w:t>
+      </w:r>
+      <w:r>
+        <w:t>9</w:t>
       </w:r>
       <w:r>
         <w:t>. Fuente. Dirección Nacional de Planeación y Estadística</w:t>
@@ -6810,7 +7554,6 @@
         <w:t xml:space="preserve">reportaron </w:t>
       </w:r>
       <w:r>
-        <w:lastRenderedPageBreak/>
         <w:t>tener la</w:t>
       </w:r>
       <w:r>
@@ -6966,7 +7709,13 @@
         <w:t xml:space="preserve"> por admisión especial</w:t>
       </w:r>
       <w:r>
-        <w:t xml:space="preserve"> (Gráfico 32)</w:t>
+        <w:t xml:space="preserve"> (Gráfico </w:t>
+      </w:r>
+      <w:r>
+        <w:t>40</w:t>
+      </w:r>
+      <w:r>
+        <w:t>)</w:t>
       </w:r>
       <w:r>
         <w:t xml:space="preserve">. </w:t>
@@ -7088,6 +7837,7 @@
         <w:rPr>
           <w:noProof/>
         </w:rPr>
+        <w:lastRenderedPageBreak/>
         <w:drawing>
           <wp:inline distT="0" distB="0" distL="0" distR="0" wp14:anchorId="4357C23E" wp14:editId="1018D8A6">
             <wp:extent cx="5895975" cy="3045460"/>
@@ -7104,7 +7854,7 @@
                     <pic:cNvPicPr/>
                   </pic:nvPicPr>
                   <pic:blipFill>
-                    <a:blip r:embed="rId41"/>
+                    <a:blip r:embed="rId49"/>
                     <a:stretch>
                       <a:fillRect/>
                     </a:stretch>
@@ -7141,7 +7891,7 @@
         <w:t xml:space="preserve">Gráfico </w:t>
       </w:r>
       <w:r>
-        <w:t>32</w:t>
+        <w:t>40</w:t>
       </w:r>
       <w:r>
         <w:t>. Fuente. Dirección Nacional de Planeación y Estadística</w:t>
@@ -7395,7 +8145,13 @@
         <w:t xml:space="preserve">, esta tendencia empezó a </w:t>
       </w:r>
       <w:r>
-        <w:t>invertirse (Gráfico 33). Para 202</w:t>
+        <w:t xml:space="preserve">invertirse (Gráfico </w:t>
+      </w:r>
+      <w:r>
+        <w:t>41</w:t>
+      </w:r>
+      <w:r>
+        <w:t>). Para 202</w:t>
       </w:r>
       <w:r>
         <w:t>4</w:t>
@@ -7487,6 +8243,7 @@
         <w:rPr>
           <w:noProof/>
         </w:rPr>
+        <w:lastRenderedPageBreak/>
         <w:drawing>
           <wp:inline distT="0" distB="0" distL="0" distR="0" wp14:anchorId="51ACFD27" wp14:editId="2D077B91">
             <wp:extent cx="5924550" cy="3038475"/>
@@ -7503,7 +8260,7 @@
                     <pic:cNvPicPr/>
                   </pic:nvPicPr>
                   <pic:blipFill>
-                    <a:blip r:embed="rId42"/>
+                    <a:blip r:embed="rId50"/>
                     <a:stretch>
                       <a:fillRect/>
                     </a:stretch>
@@ -7540,7 +8297,7 @@
         <w:t xml:space="preserve">Gráfico </w:t>
       </w:r>
       <w:r>
-        <w:t>33</w:t>
+        <w:t>41</w:t>
       </w:r>
       <w:r>
         <w:t>. Fuente. Dirección Nacional de Planeación y Estadística</w:t>
@@ -7577,10 +8334,10 @@
         <w:t xml:space="preserve"> (Gráfico </w:t>
       </w:r>
       <w:r>
-        <w:t>3</w:t>
-      </w:r>
-      <w:r>
-        <w:t xml:space="preserve">4), </w:t>
+        <w:t>42</w:t>
+      </w:r>
+      <w:r>
+        <w:t xml:space="preserve">), </w:t>
       </w:r>
       <w:r>
         <w:t>las</w:t>
@@ -7706,7 +8463,7 @@
                     <pic:cNvPicPr/>
                   </pic:nvPicPr>
                   <pic:blipFill>
-                    <a:blip r:embed="rId43"/>
+                    <a:blip r:embed="rId51"/>
                     <a:stretch>
                       <a:fillRect/>
                     </a:stretch>
@@ -7743,7 +8500,7 @@
         <w:t xml:space="preserve">Gráfico </w:t>
       </w:r>
       <w:r>
-        <w:t>34</w:t>
+        <w:t>42</w:t>
       </w:r>
       <w:r>
         <w:t>. Fuente. Dirección Nacional de Planeación y Estadística</w:t>
@@ -7783,7 +8540,7 @@
         <w:t xml:space="preserve"> (Gráfico </w:t>
       </w:r>
       <w:r>
-        <w:t>35</w:t>
+        <w:t>43</w:t>
       </w:r>
       <w:r>
         <w:t xml:space="preserve">), las sedes Orinoquía, Tumaco y Amazonía </w:t>
@@ -7804,11 +8561,7 @@
         <w:t>7</w:t>
       </w:r>
       <w:r>
-        <w:t xml:space="preserve">% del total </w:t>
-      </w:r>
-      <w:r>
-        <w:lastRenderedPageBreak/>
-        <w:t>de matriculados</w:t>
+        <w:t>% del total de matriculados</w:t>
       </w:r>
       <w:r>
         <w:t xml:space="preserve"> en</w:t>
@@ -7871,7 +8624,7 @@
                     <pic:cNvPicPr/>
                   </pic:nvPicPr>
                   <pic:blipFill>
-                    <a:blip r:embed="rId44"/>
+                    <a:blip r:embed="rId52"/>
                     <a:stretch>
                       <a:fillRect/>
                     </a:stretch>
@@ -7908,7 +8661,7 @@
         <w:t xml:space="preserve">Gráfico </w:t>
       </w:r>
       <w:r>
-        <w:t>35</w:t>
+        <w:t>43</w:t>
       </w:r>
       <w:r>
         <w:t>. Fuente. Dirección Nacional de Planeación y Estadística</w:t>
@@ -7937,19 +8690,16 @@
         <w:t xml:space="preserve"> en las diversas ubicaciones del programa P</w:t>
       </w:r>
       <w:r>
-        <w:t>AET</w:t>
-      </w:r>
-      <w:r>
-        <w:t xml:space="preserve"> en 2024-1</w:t>
+        <w:t>AET en 2024-1</w:t>
       </w:r>
       <w:r>
         <w:t xml:space="preserve"> (Gráfico </w:t>
       </w:r>
       <w:r>
-        <w:t>3</w:t>
-      </w:r>
-      <w:r>
-        <w:t>6), el PAET-Orinoquía representa el 23% de la matrícula de este programa, el PAET-Amazonía el 19%, el PAET-Tumaco el 15%, el PAET-Medellín el 14%, el PAET-Manizales el 13%, el PAET-Palmira el 12% y, finalmente, el PAET-Caribe representa el 4% de la matricula del programa PAET.</w:t>
+        <w:t>44</w:t>
+      </w:r>
+      <w:r>
+        <w:t>), el PAET-Orinoquía representa el 23% de la matrícula de este programa, el PAET-Amazonía el 19%, el PAET-Tumaco el 15%, el PAET-Medellín el 14%, el PAET-Manizales el 13%, el PAET-Palmira el 12% y, finalmente, el PAET-Caribe representa el 4% de la matricula del programa PAET.</w:t>
       </w:r>
     </w:p>
     <w:p>
@@ -7984,7 +8734,7 @@
                     <pic:cNvPicPr/>
                   </pic:nvPicPr>
                   <pic:blipFill>
-                    <a:blip r:embed="rId45"/>
+                    <a:blip r:embed="rId53"/>
                     <a:stretch>
                       <a:fillRect/>
                     </a:stretch>
@@ -8021,7 +8771,7 @@
         <w:t xml:space="preserve">Gráfico </w:t>
       </w:r>
       <w:r>
-        <w:t>36</w:t>
+        <w:t>44</w:t>
       </w:r>
       <w:r>
         <w:t>. Fuente. Dirección Nacional de Planeación y Estadística</w:t>
@@ -8043,20 +8793,20 @@
         <w:spacing w:after="0" w:line="240" w:lineRule="auto"/>
       </w:pPr>
       <w:r>
+        <w:t>Deserción a nivel de pregrado</w:t>
+      </w:r>
+    </w:p>
+    <w:p>
+      <w:pPr>
+        <w:spacing w:after="0" w:line="240" w:lineRule="auto"/>
+      </w:pPr>
+    </w:p>
+    <w:p>
+      <w:pPr>
+        <w:spacing w:after="0" w:line="240" w:lineRule="auto"/>
+      </w:pPr>
+      <w:r>
         <w:lastRenderedPageBreak/>
-        <w:t>Deserción a nivel de pregrado</w:t>
-      </w:r>
-    </w:p>
-    <w:p>
-      <w:pPr>
-        <w:spacing w:after="0" w:line="240" w:lineRule="auto"/>
-      </w:pPr>
-    </w:p>
-    <w:p>
-      <w:pPr>
-        <w:spacing w:after="0" w:line="240" w:lineRule="auto"/>
-      </w:pPr>
-      <w:r>
         <w:t>En esta sección se u</w:t>
       </w:r>
       <w:r>
@@ -8154,10 +8904,7 @@
         <w:t xml:space="preserve">El Gráfico </w:t>
       </w:r>
       <w:r>
-        <w:t>3</w:t>
-      </w:r>
-      <w:r>
-        <w:t>7</w:t>
+        <w:t>45</w:t>
       </w:r>
       <w:r>
         <w:t xml:space="preserve"> </w:t>
@@ -8287,7 +9034,7 @@
                     <pic:cNvPicPr/>
                   </pic:nvPicPr>
                   <pic:blipFill>
-                    <a:blip r:embed="rId46"/>
+                    <a:blip r:embed="rId54"/>
                     <a:stretch>
                       <a:fillRect/>
                     </a:stretch>
@@ -8324,7 +9071,7 @@
         <w:t xml:space="preserve">Gráfico </w:t>
       </w:r>
       <w:r>
-        <w:t>37</w:t>
+        <w:t>45</w:t>
       </w:r>
       <w:r>
         <w:t>. Fuente. Dirección Nacional de Planeación y Estadística</w:t>
@@ -8466,10 +9213,10 @@
         <w:t xml:space="preserve"> de Bogotá</w:t>
       </w:r>
       <w:r>
-        <w:t xml:space="preserve"> (Gráfico 3</w:t>
-      </w:r>
-      <w:r>
-        <w:t>8</w:t>
+        <w:t xml:space="preserve"> (Gráfico </w:t>
+      </w:r>
+      <w:r>
+        <w:t>46</w:t>
       </w:r>
       <w:r>
         <w:t>)</w:t>
@@ -8509,7 +9256,7 @@
                     <pic:cNvPicPr/>
                   </pic:nvPicPr>
                   <pic:blipFill>
-                    <a:blip r:embed="rId47"/>
+                    <a:blip r:embed="rId55"/>
                     <a:stretch>
                       <a:fillRect/>
                     </a:stretch>
@@ -8546,7 +9293,7 @@
         <w:t xml:space="preserve">Gráfico </w:t>
       </w:r>
       <w:r>
-        <w:t>38</w:t>
+        <w:t>46</w:t>
       </w:r>
       <w:r>
         <w:t>. Fuente. Dirección Nacional de Planeación y Estadística</w:t>
@@ -8973,12 +9720,145 @@
       </w:r>
     </w:p>
   </w:footnote>
+  <w:footnote w:id="10">
+    <w:p>
+      <w:pPr>
+        <w:pStyle w:val="Textonotapie"/>
+        <w:rPr>
+          <w:lang w:val="es-MX"/>
+        </w:rPr>
+      </w:pPr>
+      <w:r>
+        <w:rPr>
+          <w:rStyle w:val="Refdenotaalpie"/>
+        </w:rPr>
+        <w:footnoteRef/>
+      </w:r>
+      <w:r>
+        <w:t xml:space="preserve"> </w:t>
+      </w:r>
+      <w:r>
+        <w:rPr>
+          <w:lang w:val="es-MX"/>
+        </w:rPr>
+        <w:t>Los servicios de Bienestar Universitario están orientados, en principio, a todos los miembros de la comunidad universitaria e, incluso, a personas externas. No obstante, dada la realidad socioeconómica y el grado de vulnerabilidad a los que están expuestos los estudiantes de pregrado, una buena proporción de las acciones adelantadas por el área de Bienestar, se orientan a los estudiantes de este nivel de formación.</w:t>
+      </w:r>
+    </w:p>
+  </w:footnote>
+  <w:footnote w:id="11">
+    <w:p>
+      <w:pPr>
+        <w:pStyle w:val="Textonotapie"/>
+        <w:rPr>
+          <w:lang w:val="es-MX"/>
+        </w:rPr>
+      </w:pPr>
+      <w:r>
+        <w:rPr>
+          <w:rStyle w:val="Refdenotaalpie"/>
+        </w:rPr>
+        <w:footnoteRef/>
+      </w:r>
+      <w:r>
+        <w:t xml:space="preserve"> Un usuario de las áreas de bienestar universitario es entendido como aquel que se benefició, por lo menos una vez y por periodo, de al menos uno de los programas que conforman las áreas asociadas a esta dependencia.</w:t>
+      </w:r>
+    </w:p>
+  </w:footnote>
 </w:footnotes>
 </file>
 
 <file path=word/numbering.xml><?xml version="1.0" encoding="utf-8"?>
 <w:numbering xmlns:wpc="http://schemas.microsoft.com/office/word/2010/wordprocessingCanvas" xmlns:cx="http://schemas.microsoft.com/office/drawing/2014/chartex" xmlns:cx1="http://schemas.microsoft.com/office/drawing/2015/9/8/chartex" xmlns:cx2="http://schemas.microsoft.com/office/drawing/2015/10/21/chartex" xmlns:cx3="http://schemas.microsoft.com/office/drawing/2016/5/9/chartex" xmlns:cx4="http://schemas.microsoft.com/office/drawing/2016/5/10/chartex" xmlns:cx5="http://schemas.microsoft.com/office/drawing/2016/5/11/chartex" xmlns:cx6="http://schemas.microsoft.com/office/drawing/2016/5/12/chartex" xmlns:cx7="http://schemas.microsoft.com/office/drawing/2016/5/13/chartex" xmlns:cx8="http://schemas.microsoft.com/office/drawing/2016/5/14/chartex" xmlns:mc="http://schemas.openxmlformats.org/markup-compatibility/2006" xmlns:aink="http://schemas.microsoft.com/office/drawing/2016/ink" xmlns:am3d="http://schemas.microsoft.com/office/drawing/2017/model3d" xmlns:o="urn:schemas-microsoft-com:office:office" xmlns:oel="http://schemas.microsoft.com/office/2019/extlst" xmlns:r="http://schemas.openxmlformats.org/officeDocument/2006/relationships" xmlns:m="http://schemas.openxmlformats.org/officeDocument/2006/math" xmlns:v="urn:schemas-microsoft-com:vml" xmlns:wp14="http://schemas.microsoft.com/office/word/2010/wordprocessingDrawing" xmlns:wp="http://schemas.openxmlformats.org/drawingml/2006/wordprocessingDrawing" xmlns:w10="urn:schemas-microsoft-com:office:word" xmlns:w="http://schemas.openxmlformats.org/wordprocessingml/2006/main" xmlns:w14="http://schemas.microsoft.com/office/word/2010/wordml" xmlns:w15="http://schemas.microsoft.com/office/word/2012/wordml" xmlns:w16cex="http://schemas.microsoft.com/office/word/2018/wordml/cex" xmlns:w16cid="http://schemas.microsoft.com/office/word/2016/wordml/cid" xmlns:w16="http://schemas.microsoft.com/office/word/2018/wordml" xmlns:w16du="http://schemas.microsoft.com/office/word/2023/wordml/word16du" xmlns:w16sdtdh="http://schemas.microsoft.com/office/word/2020/wordml/sdtdatahash" xmlns:w16sdtfl="http://schemas.microsoft.com/office/word/2024/wordml/sdtformatlock" xmlns:w16se="http://schemas.microsoft.com/office/word/2015/wordml/symex" xmlns:wpg="http://schemas.microsoft.com/office/word/2010/wordprocessingGroup" xmlns:wpi="http://schemas.microsoft.com/office/word/2010/wordprocessingInk" xmlns:wne="http://schemas.microsoft.com/office/word/2006/wordml" xmlns:wps="http://schemas.microsoft.com/office/word/2010/wordprocessingShape" mc:Ignorable="w14 w15 w16se w16cid w16 w16cex w16sdtdh w16sdtfl w16du wp14">
   <w:abstractNum w:abstractNumId="0" w15:restartNumberingAfterBreak="0">
+    <w:nsid w:val="096A5ED4"/>
+    <w:multiLevelType w:val="hybridMultilevel"/>
+    <w:tmpl w:val="3156035A"/>
+    <w:lvl w:ilvl="0" w:tplc="FFFFFFFF">
+      <w:start w:val="1"/>
+      <w:numFmt w:val="decimal"/>
+      <w:lvlText w:val="%1."/>
+      <w:lvlJc w:val="left"/>
+      <w:pPr>
+        <w:ind w:left="720" w:hanging="360"/>
+      </w:pPr>
+      <w:rPr>
+        <w:rFonts w:hint="default"/>
+      </w:rPr>
+    </w:lvl>
+    <w:lvl w:ilvl="1" w:tplc="FFFFFFFF" w:tentative="1">
+      <w:start w:val="1"/>
+      <w:numFmt w:val="lowerLetter"/>
+      <w:lvlText w:val="%2."/>
+      <w:lvlJc w:val="left"/>
+      <w:pPr>
+        <w:ind w:left="1440" w:hanging="360"/>
+      </w:pPr>
+    </w:lvl>
+    <w:lvl w:ilvl="2" w:tplc="FFFFFFFF" w:tentative="1">
+      <w:start w:val="1"/>
+      <w:numFmt w:val="lowerRoman"/>
+      <w:lvlText w:val="%3."/>
+      <w:lvlJc w:val="right"/>
+      <w:pPr>
+        <w:ind w:left="2160" w:hanging="180"/>
+      </w:pPr>
+    </w:lvl>
+    <w:lvl w:ilvl="3" w:tplc="FFFFFFFF" w:tentative="1">
+      <w:start w:val="1"/>
+      <w:numFmt w:val="decimal"/>
+      <w:lvlText w:val="%4."/>
+      <w:lvlJc w:val="left"/>
+      <w:pPr>
+        <w:ind w:left="2880" w:hanging="360"/>
+      </w:pPr>
+    </w:lvl>
+    <w:lvl w:ilvl="4" w:tplc="FFFFFFFF" w:tentative="1">
+      <w:start w:val="1"/>
+      <w:numFmt w:val="lowerLetter"/>
+      <w:lvlText w:val="%5."/>
+      <w:lvlJc w:val="left"/>
+      <w:pPr>
+        <w:ind w:left="3600" w:hanging="360"/>
+      </w:pPr>
+    </w:lvl>
+    <w:lvl w:ilvl="5" w:tplc="FFFFFFFF" w:tentative="1">
+      <w:start w:val="1"/>
+      <w:numFmt w:val="lowerRoman"/>
+      <w:lvlText w:val="%6."/>
+      <w:lvlJc w:val="right"/>
+      <w:pPr>
+        <w:ind w:left="4320" w:hanging="180"/>
+      </w:pPr>
+    </w:lvl>
+    <w:lvl w:ilvl="6" w:tplc="FFFFFFFF" w:tentative="1">
+      <w:start w:val="1"/>
+      <w:numFmt w:val="decimal"/>
+      <w:lvlText w:val="%7."/>
+      <w:lvlJc w:val="left"/>
+      <w:pPr>
+        <w:ind w:left="5040" w:hanging="360"/>
+      </w:pPr>
+    </w:lvl>
+    <w:lvl w:ilvl="7" w:tplc="FFFFFFFF" w:tentative="1">
+      <w:start w:val="1"/>
+      <w:numFmt w:val="lowerLetter"/>
+      <w:lvlText w:val="%8."/>
+      <w:lvlJc w:val="left"/>
+      <w:pPr>
+        <w:ind w:left="5760" w:hanging="360"/>
+      </w:pPr>
+    </w:lvl>
+    <w:lvl w:ilvl="8" w:tplc="FFFFFFFF" w:tentative="1">
+      <w:start w:val="1"/>
+      <w:numFmt w:val="lowerRoman"/>
+      <w:lvlText w:val="%9."/>
+      <w:lvlJc w:val="right"/>
+      <w:pPr>
+        <w:ind w:left="6480" w:hanging="180"/>
+      </w:pPr>
+    </w:lvl>
+  </w:abstractNum>
+  <w:abstractNum w:abstractNumId="1" w15:restartNumberingAfterBreak="0">
     <w:nsid w:val="51904704"/>
     <w:multiLevelType w:val="hybridMultilevel"/>
     <w:tmpl w:val="3156035A"/>
@@ -9067,7 +9947,7 @@
       </w:pPr>
     </w:lvl>
   </w:abstractNum>
-  <w:abstractNum w:abstractNumId="1" w15:restartNumberingAfterBreak="0">
+  <w:abstractNum w:abstractNumId="2" w15:restartNumberingAfterBreak="0">
     <w:nsid w:val="61D32087"/>
     <w:multiLevelType w:val="hybridMultilevel"/>
     <w:tmpl w:val="3F003742"/>
@@ -9154,10 +10034,13 @@
     </w:lvl>
   </w:abstractNum>
   <w:num w:numId="1" w16cid:durableId="1237469580">
-    <w:abstractNumId w:val="0"/>
+    <w:abstractNumId w:val="1"/>
   </w:num>
   <w:num w:numId="2" w16cid:durableId="1043941438">
-    <w:abstractNumId w:val="1"/>
+    <w:abstractNumId w:val="2"/>
+  </w:num>
+  <w:num w:numId="3" w16cid:durableId="1102190002">
+    <w:abstractNumId w:val="0"/>
   </w:num>
 </w:numbering>
 </file>

--- a/Documentos/Capítulo_Estadísticas_PGD_2025_2027.docx
+++ b/Documentos/Capítulo_Estadísticas_PGD_2025_2027.docx
@@ -5621,6 +5621,9 @@
         <w:jc w:val="center"/>
       </w:pPr>
       <w:r>
+        <w:rPr>
+          <w:noProof/>
+        </w:rPr>
         <w:drawing>
           <wp:inline distT="0" distB="0" distL="0" distR="0" wp14:anchorId="647334FE" wp14:editId="431542A2">
             <wp:extent cx="5611563" cy="2963048"/>
@@ -5671,13 +5674,7 @@
         <w:jc w:val="center"/>
       </w:pPr>
       <w:r>
-        <w:t xml:space="preserve">Gráfico </w:t>
-      </w:r>
-      <w:r>
-        <w:t>26</w:t>
-      </w:r>
-      <w:r>
-        <w:t xml:space="preserve">. Fuente. Dirección Nacional de </w:t>
+        <w:t xml:space="preserve">Gráfico 26. Fuente. Dirección Nacional de </w:t>
       </w:r>
       <w:r>
         <w:t>Bienestar Universitario.</w:t>
@@ -5698,22 +5695,13 @@
         <w:t xml:space="preserve">Los beneficiarios de los programas de las áreas de Actividad Física y Deporte </w:t>
       </w:r>
       <w:r>
-        <w:t>(Gráfico 27)</w:t>
-      </w:r>
-      <w:r>
-        <w:t xml:space="preserve"> </w:t>
+        <w:t xml:space="preserve">(Gráfico 27) </w:t>
       </w:r>
       <w:r>
         <w:t>y de Cultura</w:t>
       </w:r>
       <w:r>
-        <w:t xml:space="preserve"> </w:t>
-      </w:r>
-      <w:r>
-        <w:t>(Gráfico 28)</w:t>
-      </w:r>
-      <w:r>
-        <w:t>, a diferencia de los beneficiarios del área de Salud, han aumentado durante los últimos 7 años en la Universidad. En los programas del área de Actividad Física y Deporte, de 20.620 beneficiarios en 2017 se ascendió a 26.923 en 2023 -crecimiento del 31%-; de igual modo, en los programas del área de Cultura, de 11.542 beneficiarios en 2017 se ascendió a 18.537 en 2023 -crecimiento del</w:t>
+        <w:t xml:space="preserve"> (Gráfico 28), a diferencia de los beneficiarios del área de Salud, han aumentado durante los últimos 7 años en la Universidad. En los programas del área de Actividad Física y Deporte, de 20.620 beneficiarios en 2017 se ascendió a 26.923 en 2023 -crecimiento del 31%-; de igual modo, en los programas del área de Cultura, de 11.542 beneficiarios en 2017 se ascendió a 18.537 en 2023 -crecimiento del</w:t>
       </w:r>
       <w:r>
         <w:t xml:space="preserve"> 61%</w:t>
@@ -5735,6 +5723,9 @@
         <w:jc w:val="center"/>
       </w:pPr>
       <w:r>
+        <w:rPr>
+          <w:noProof/>
+        </w:rPr>
         <w:lastRenderedPageBreak/>
         <w:drawing>
           <wp:inline distT="0" distB="0" distL="0" distR="0" wp14:anchorId="025FF4C4" wp14:editId="1804E5E4">
@@ -5786,13 +5777,7 @@
         <w:jc w:val="center"/>
       </w:pPr>
       <w:r>
-        <w:t xml:space="preserve">Gráfico </w:t>
-      </w:r>
-      <w:r>
-        <w:t>27</w:t>
-      </w:r>
-      <w:r>
-        <w:t xml:space="preserve">. </w:t>
+        <w:t xml:space="preserve">Gráfico 27. </w:t>
       </w:r>
       <w:r>
         <w:t>Fuente. Dirección Nacional de Bienestar Universitario.</w:t>
@@ -5812,6 +5797,9 @@
         <w:jc w:val="center"/>
       </w:pPr>
       <w:r>
+        <w:rPr>
+          <w:noProof/>
+        </w:rPr>
         <w:drawing>
           <wp:inline distT="0" distB="0" distL="0" distR="0" wp14:anchorId="1FB3540A" wp14:editId="33C09E77">
             <wp:extent cx="6075680" cy="2806529"/>
@@ -5862,13 +5850,7 @@
         <w:jc w:val="center"/>
       </w:pPr>
       <w:r>
-        <w:t xml:space="preserve">Gráfico </w:t>
-      </w:r>
-      <w:r>
-        <w:t>28</w:t>
-      </w:r>
-      <w:r>
-        <w:t xml:space="preserve">. </w:t>
+        <w:t xml:space="preserve">Gráfico 28. </w:t>
       </w:r>
       <w:r>
         <w:t>Fuente. Dirección Nacional de Bienestar Universitario.</w:t>
@@ -5904,13 +5886,13 @@
         <w:t xml:space="preserve">coberturas durante los últimos 7 años y </w:t>
       </w:r>
       <w:r>
-        <w:t xml:space="preserve">los del </w:t>
+        <w:t xml:space="preserve">en el </w:t>
       </w:r>
       <w:r>
         <w:t xml:space="preserve">área de Salud </w:t>
       </w:r>
       <w:r>
-        <w:t>las han disminuido</w:t>
+        <w:t>han disminuido</w:t>
       </w:r>
       <w:r>
         <w:t xml:space="preserve">. </w:t>
@@ -5953,10 +5935,13 @@
         <w:jc w:val="center"/>
       </w:pPr>
       <w:r>
+        <w:rPr>
+          <w:noProof/>
+        </w:rPr>
         <w:drawing>
-          <wp:inline distT="0" distB="0" distL="0" distR="0" wp14:anchorId="4B085421" wp14:editId="29103E98">
-            <wp:extent cx="6109335" cy="2880669"/>
-            <wp:effectExtent l="19050" t="19050" r="24765" b="15240"/>
+          <wp:inline distT="0" distB="0" distL="0" distR="0" wp14:anchorId="4B085421" wp14:editId="721ABF5A">
+            <wp:extent cx="6108065" cy="2806528"/>
+            <wp:effectExtent l="19050" t="19050" r="26035" b="13335"/>
             <wp:docPr id="868173029" name="Imagen 1" descr="Gráfico, Gráfico de líneas&#10;&#10;Descripción generada automáticamente"/>
             <wp:cNvGraphicFramePr>
               <a:graphicFrameLocks xmlns:a="http://schemas.openxmlformats.org/drawingml/2006/main" noChangeAspect="1"/>
@@ -5977,7 +5962,7 @@
                   <pic:spPr>
                     <a:xfrm>
                       <a:off x="0" y="0"/>
-                      <a:ext cx="6125953" cy="2888505"/>
+                      <a:ext cx="6135377" cy="2819077"/>
                     </a:xfrm>
                     <a:prstGeom prst="rect">
                       <a:avLst/>
@@ -6003,13 +5988,7 @@
         <w:jc w:val="center"/>
       </w:pPr>
       <w:r>
-        <w:t xml:space="preserve">Gráfico </w:t>
-      </w:r>
-      <w:r>
-        <w:t>29</w:t>
-      </w:r>
-      <w:r>
-        <w:t xml:space="preserve">. </w:t>
+        <w:t xml:space="preserve">Gráfico 29. </w:t>
       </w:r>
       <w:r>
         <w:t>Fuente. Dirección Nacional de Bienestar Universitario.</w:t>
@@ -6019,6 +5998,48 @@
       <w:pPr>
         <w:spacing w:after="0" w:line="240" w:lineRule="auto"/>
         <w:jc w:val="center"/>
+      </w:pPr>
+    </w:p>
+    <w:p>
+      <w:pPr>
+        <w:spacing w:after="0" w:line="240" w:lineRule="auto"/>
+        <w:ind w:left="-567"/>
+      </w:pPr>
+      <w:r>
+        <w:t>Durante los últimos 15 años, como se</w:t>
+      </w:r>
+      <w:r>
+        <w:t xml:space="preserve"> ilustra</w:t>
+      </w:r>
+      <w:r>
+        <w:t xml:space="preserve"> en la sección de estudiantes matriculados de este capítulo, el número de estudiantes </w:t>
+      </w:r>
+      <w:r>
+        <w:t>de</w:t>
+      </w:r>
+      <w:r>
+        <w:t xml:space="preserve"> pregrado pertenecientes a familias ubicadas en los estratos socioeconómicos más bajos – estratos 1 y 2- </w:t>
+      </w:r>
+      <w:r>
+        <w:t xml:space="preserve">creció de manera significativa. Esta realidad, sumada al crecimiento de estudiantes matriculados ubicados en las Sedes de Presencia Nacional y admitidos a través de los programas PEAMA y PAET, así como el crecimiento significativo en la cantidad de estudiantes admitidos a través del programa PAES, demanda una especial atención desde las diferentes áreas de Bienestar Universitario y, </w:t>
+      </w:r>
+      <w:r>
+        <w:t>sobremanera</w:t>
+      </w:r>
+      <w:r>
+        <w:t xml:space="preserve">, desde los programas perteneciente al área de Gestión y Fomento Socioeconómico. Enseguida se presentan las coberturas en términos de usuarios atendidos por los </w:t>
+      </w:r>
+      <w:r>
+        <w:t xml:space="preserve">4 </w:t>
+      </w:r>
+      <w:r>
+        <w:t>programas de esta área durante los últimos 7 años.</w:t>
+      </w:r>
+    </w:p>
+    <w:p>
+      <w:pPr>
+        <w:spacing w:after="0" w:line="240" w:lineRule="auto"/>
+        <w:ind w:left="-567"/>
       </w:pPr>
     </w:p>
     <w:p>
@@ -6028,10 +6049,13 @@
         <w:jc w:val="center"/>
       </w:pPr>
       <w:r>
+        <w:rPr>
+          <w:noProof/>
+        </w:rPr>
         <w:drawing>
-          <wp:inline distT="0" distB="0" distL="0" distR="0" wp14:anchorId="74E93D86" wp14:editId="64C8B966">
-            <wp:extent cx="5850876" cy="2913621"/>
-            <wp:effectExtent l="19050" t="19050" r="17145" b="20320"/>
+          <wp:inline distT="0" distB="0" distL="0" distR="0" wp14:anchorId="74E93D86" wp14:editId="74AB56F2">
+            <wp:extent cx="5848350" cy="2608820"/>
+            <wp:effectExtent l="19050" t="19050" r="19050" b="20320"/>
             <wp:docPr id="1711387512" name="Imagen 1" descr="Gráfico, Gráfico de líneas&#10;&#10;Descripción generada automáticamente"/>
             <wp:cNvGraphicFramePr>
               <a:graphicFrameLocks xmlns:a="http://schemas.openxmlformats.org/drawingml/2006/main" noChangeAspect="1"/>
@@ -6052,7 +6076,7 @@
                   <pic:spPr>
                     <a:xfrm>
                       <a:off x="0" y="0"/>
-                      <a:ext cx="5866854" cy="2921578"/>
+                      <a:ext cx="5902561" cy="2633002"/>
                     </a:xfrm>
                     <a:prstGeom prst="rect">
                       <a:avLst/>
@@ -6078,17 +6102,75 @@
         <w:jc w:val="center"/>
       </w:pPr>
       <w:r>
-        <w:t>Gráfico 3</w:t>
-      </w:r>
-      <w:r>
-        <w:t>0</w:t>
+        <w:t xml:space="preserve">Gráfico 30. </w:t>
+      </w:r>
+      <w:r>
+        <w:t>Fuente. Dirección Nacional de Bienestar Universitario.</w:t>
+      </w:r>
+    </w:p>
+    <w:p>
+      <w:pPr>
+        <w:spacing w:after="0" w:line="240" w:lineRule="auto"/>
+        <w:ind w:left="-426"/>
+      </w:pPr>
+      <w:r>
+        <w:lastRenderedPageBreak/>
+        <w:t xml:space="preserve">La cantidad de estudiantes beneficiarios de apoyos alimentarios se ha mantenido relativamente </w:t>
+      </w:r>
+      <w:r>
+        <w:t>“</w:t>
+      </w:r>
+      <w:r>
+        <w:t>estable</w:t>
+      </w:r>
+      <w:r>
+        <w:t>”</w:t>
+      </w:r>
+      <w:r>
+        <w:t xml:space="preserve"> durante los últimos 7 años con una cifra que oscila entre los 4.000 y los 6.000 estudiantes beneficiados por periodo académico</w:t>
+      </w:r>
+      <w:r>
+        <w:t xml:space="preserve"> </w:t>
+      </w:r>
+      <w:r>
+        <w:t xml:space="preserve">(Gráfico </w:t>
+      </w:r>
+      <w:r>
+        <w:t>30</w:t>
+      </w:r>
+      <w:r>
+        <w:t>)</w:t>
       </w:r>
       <w:r>
         <w:t xml:space="preserve">. </w:t>
       </w:r>
-      <w:r>
-        <w:t>Fuente. Dirección Nacional de Bienestar Universitario.</w:t>
-      </w:r>
+    </w:p>
+    <w:p>
+      <w:pPr>
+        <w:spacing w:after="0" w:line="240" w:lineRule="auto"/>
+        <w:ind w:left="-426"/>
+      </w:pPr>
+    </w:p>
+    <w:p>
+      <w:pPr>
+        <w:spacing w:after="0" w:line="240" w:lineRule="auto"/>
+        <w:ind w:left="-426"/>
+      </w:pPr>
+      <w:r>
+        <w:t>El programa de Apoyo Económico Estudiantil es el programa del área de Gestión y Fomento Socioeconómico de la Universidad que presenta la menor cantidad de estudiantes beneficiarios (Gráfico 31). No obstante, durante el periodo de pandemia que experimentó la humanidad, el número de beneficiarios de apoyos económicos creció de manera significativa hasta alcanzar un valor de 2.186 estudiantes. Después de pandemia, la cifra de usuarios de este programa continuó su tendencia descendente hasta alcanzar el valor más bajo en el periodo 2021-2 con 96 beneficiarios; en 2023-2, con 272 estudiantes beneficiados, la cobertura de este programa repunt</w:t>
+      </w:r>
+      <w:r>
+        <w:t>a</w:t>
+      </w:r>
+      <w:r>
+        <w:t xml:space="preserve"> levemente.</w:t>
+      </w:r>
+    </w:p>
+    <w:p>
+      <w:pPr>
+        <w:spacing w:after="0" w:line="240" w:lineRule="auto"/>
+        <w:ind w:left="-426"/>
+      </w:pPr>
     </w:p>
     <w:p>
       <w:pPr>
@@ -6097,11 +6179,13 @@
         <w:jc w:val="center"/>
       </w:pPr>
       <w:r>
-        <w:lastRenderedPageBreak/>
+        <w:rPr>
+          <w:noProof/>
+        </w:rPr>
         <w:drawing>
-          <wp:inline distT="0" distB="0" distL="0" distR="0" wp14:anchorId="7CA4A8A3" wp14:editId="3E0815E9">
-            <wp:extent cx="5853430" cy="3061901"/>
-            <wp:effectExtent l="19050" t="19050" r="13970" b="24765"/>
+          <wp:inline distT="0" distB="0" distL="0" distR="0" wp14:anchorId="7CA4A8A3" wp14:editId="3E7EEAF1">
+            <wp:extent cx="5851266" cy="2254593"/>
+            <wp:effectExtent l="19050" t="19050" r="16510" b="12700"/>
             <wp:docPr id="857624342" name="Imagen 1" descr="Gráfico, Gráfico de líneas&#10;&#10;Descripción generada automáticamente"/>
             <wp:cNvGraphicFramePr>
               <a:graphicFrameLocks xmlns:a="http://schemas.openxmlformats.org/drawingml/2006/main" noChangeAspect="1"/>
@@ -6122,7 +6206,7 @@
                   <pic:spPr>
                     <a:xfrm>
                       <a:off x="0" y="0"/>
-                      <a:ext cx="5861373" cy="3066056"/>
+                      <a:ext cx="5868338" cy="2261171"/>
                     </a:xfrm>
                     <a:prstGeom prst="rect">
                       <a:avLst/>
@@ -6148,13 +6232,7 @@
         <w:jc w:val="center"/>
       </w:pPr>
       <w:r>
-        <w:t>Gráfico 3</w:t>
-      </w:r>
-      <w:r>
-        <w:t>1</w:t>
-      </w:r>
-      <w:r>
-        <w:t xml:space="preserve">. </w:t>
+        <w:t xml:space="preserve">Gráfico 31. </w:t>
       </w:r>
       <w:r>
         <w:t>Fuente. Dirección Nacional de Bienestar Universitario.</w:t>
@@ -6164,6 +6242,27 @@
       <w:pPr>
         <w:spacing w:after="0" w:line="240" w:lineRule="auto"/>
         <w:jc w:val="center"/>
+      </w:pPr>
+    </w:p>
+    <w:p>
+      <w:pPr>
+        <w:spacing w:after="0" w:line="240" w:lineRule="auto"/>
+        <w:ind w:left="-426"/>
+      </w:pPr>
+      <w:r>
+        <w:t xml:space="preserve">El </w:t>
+      </w:r>
+      <w:r>
+        <w:t>número de estudiantes beneficiados a través del programa de Apoyo Para el Alojamiento Estudiantil ha crecido levemente durante los últimos 7 años. De 640 estudiantes beneficiados a través de este programa en el primer semestre del año 2017 se ascendió a 741 estudiantes beneficiados en el segundo semestre del año 2023 (Gráfico 32)</w:t>
+      </w:r>
+      <w:r>
+        <w:t>.</w:t>
+      </w:r>
+    </w:p>
+    <w:p>
+      <w:pPr>
+        <w:spacing w:after="0" w:line="240" w:lineRule="auto"/>
+        <w:ind w:left="-426"/>
       </w:pPr>
     </w:p>
     <w:p>
@@ -6173,10 +6272,13 @@
         <w:jc w:val="center"/>
       </w:pPr>
       <w:r>
+        <w:rPr>
+          <w:noProof/>
+        </w:rPr>
         <w:drawing>
-          <wp:inline distT="0" distB="0" distL="0" distR="0" wp14:anchorId="29F08807" wp14:editId="5912F62C">
-            <wp:extent cx="5993130" cy="2921858"/>
-            <wp:effectExtent l="19050" t="19050" r="26670" b="12065"/>
+          <wp:inline distT="0" distB="0" distL="0" distR="0" wp14:anchorId="29F08807" wp14:editId="1B9F95EA">
+            <wp:extent cx="5989320" cy="2279307"/>
+            <wp:effectExtent l="19050" t="19050" r="11430" b="26035"/>
             <wp:docPr id="1623708557" name="Imagen 1" descr="Gráfico, Gráfico de líneas&#10;&#10;Descripción generada automáticamente"/>
             <wp:cNvGraphicFramePr>
               <a:graphicFrameLocks xmlns:a="http://schemas.openxmlformats.org/drawingml/2006/main" noChangeAspect="1"/>
@@ -6197,7 +6299,7 @@
                   <pic:spPr>
                     <a:xfrm>
                       <a:off x="0" y="0"/>
-                      <a:ext cx="6000383" cy="2925394"/>
+                      <a:ext cx="6028110" cy="2294069"/>
                     </a:xfrm>
                     <a:prstGeom prst="rect">
                       <a:avLst/>
@@ -6223,17 +6325,56 @@
         <w:jc w:val="center"/>
       </w:pPr>
       <w:r>
-        <w:t xml:space="preserve">Gráfico </w:t>
-      </w:r>
-      <w:r>
-        <w:t>32</w:t>
-      </w:r>
-      <w:r>
-        <w:t xml:space="preserve">. </w:t>
+        <w:t xml:space="preserve">Gráfico 32. </w:t>
       </w:r>
       <w:r>
         <w:t>Fuente. Dirección Nacional de Bienestar Universitario.</w:t>
       </w:r>
+    </w:p>
+    <w:p>
+      <w:pPr>
+        <w:spacing w:after="0" w:line="240" w:lineRule="auto"/>
+        <w:jc w:val="center"/>
+      </w:pPr>
+    </w:p>
+    <w:p>
+      <w:pPr>
+        <w:spacing w:after="0" w:line="240" w:lineRule="auto"/>
+        <w:ind w:left="-426"/>
+      </w:pPr>
+      <w:r>
+        <w:t>El programa de Apoyo Para el Transporte Estudiantil es el programa del área de Gestión y Fomento Socioeconómico que presenta la mayor tendencia de crecimiento en el número de beneficiarios durante los últimos años</w:t>
+      </w:r>
+      <w:r>
+        <w:t xml:space="preserve"> (Gráfico 33)</w:t>
+      </w:r>
+      <w:r>
+        <w:t xml:space="preserve">: de 3569 beneficiados en 2017-1 se ascendió a 5.547 estudiantes beneficiados a través de esta modalidad de apoyo en el segundo semestre del año 2023 – crecimiento del </w:t>
+      </w:r>
+      <w:r>
+        <w:t>55 %-.</w:t>
+      </w:r>
+      <w:r>
+        <w:t xml:space="preserve"> </w:t>
+      </w:r>
+      <w:r>
+        <w:t>C</w:t>
+      </w:r>
+      <w:r>
+        <w:t>omo consecuencia del confinamiento derivado de la pandemia, el número de estudiantes apoyados con transporte durante el año 2020</w:t>
+      </w:r>
+      <w:r>
+        <w:t xml:space="preserve">, por ejemplo, </w:t>
+      </w:r>
+      <w:r>
+        <w:t>descendió de manera significativa.</w:t>
+      </w:r>
+    </w:p>
+    <w:p>
+      <w:pPr>
+        <w:spacing w:after="0" w:line="240" w:lineRule="auto"/>
+        <w:ind w:left="-426"/>
+      </w:pPr>
     </w:p>
     <w:p>
       <w:pPr>
@@ -6242,11 +6383,13 @@
         <w:jc w:val="center"/>
       </w:pPr>
       <w:r>
-        <w:lastRenderedPageBreak/>
+        <w:rPr>
+          <w:noProof/>
+        </w:rPr>
         <w:drawing>
-          <wp:inline distT="0" distB="0" distL="0" distR="0" wp14:anchorId="376D3FFF" wp14:editId="67C17014">
-            <wp:extent cx="5994571" cy="2837180"/>
-            <wp:effectExtent l="19050" t="19050" r="25400" b="20320"/>
+          <wp:inline distT="0" distB="0" distL="0" distR="0" wp14:anchorId="376D3FFF" wp14:editId="453A1F85">
+            <wp:extent cx="5994400" cy="2674916"/>
+            <wp:effectExtent l="19050" t="19050" r="25400" b="11430"/>
             <wp:docPr id="1276509836" name="Imagen 1" descr="Gráfico, Gráfico de líneas&#10;&#10;Descripción generada automáticamente"/>
             <wp:cNvGraphicFramePr>
               <a:graphicFrameLocks xmlns:a="http://schemas.openxmlformats.org/drawingml/2006/main" noChangeAspect="1"/>
@@ -6267,7 +6410,7 @@
                   <pic:spPr>
                     <a:xfrm>
                       <a:off x="0" y="0"/>
-                      <a:ext cx="5998880" cy="2839219"/>
+                      <a:ext cx="6018554" cy="2685694"/>
                     </a:xfrm>
                     <a:prstGeom prst="rect">
                       <a:avLst/>
@@ -6293,13 +6436,7 @@
         <w:jc w:val="center"/>
       </w:pPr>
       <w:r>
-        <w:t>Gráfico 3</w:t>
-      </w:r>
-      <w:r>
-        <w:t>3</w:t>
-      </w:r>
-      <w:r>
-        <w:t xml:space="preserve">. </w:t>
+        <w:t xml:space="preserve">Gráfico 33. </w:t>
       </w:r>
       <w:r>
         <w:t>Fuente. Dirección Nacional de Bienestar Universitario.</w:t>
@@ -6310,6 +6447,30 @@
         <w:spacing w:after="0" w:line="240" w:lineRule="auto"/>
         <w:jc w:val="center"/>
       </w:pPr>
+    </w:p>
+    <w:p>
+      <w:pPr>
+        <w:spacing w:after="0" w:line="240" w:lineRule="auto"/>
+        <w:ind w:left="-426"/>
+      </w:pPr>
+      <w:r>
+        <w:t>En resumen, ubicados en el segundo semestre del año 2023</w:t>
+      </w:r>
+      <w:r>
+        <w:t xml:space="preserve"> y </w:t>
+      </w:r>
+      <w:r>
+        <w:t>con un total de 48.548 estudiantes de pregrado, la Universidad Nacional de Colombia, por cada 100 estudiantes matriculados en este nivel de formación, apoya alimentariamente a 11 estudiantes, económicamente a 1 estudiante, con alojamiento a 2 estudiantes y con transporte a 11 estudiantes, aproximadamente</w:t>
+      </w:r>
+      <w:r>
+        <w:rPr>
+          <w:rStyle w:val="Refdenotaalpie"/>
+        </w:rPr>
+        <w:footnoteReference w:id="12"/>
+      </w:r>
+      <w:r>
+        <w:t>.</w:t>
+      </w:r>
     </w:p>
     <w:p>
       <w:pPr>
@@ -6490,6 +6651,7 @@
         <w:rPr>
           <w:noProof/>
         </w:rPr>
+        <w:lastRenderedPageBreak/>
         <w:drawing>
           <wp:inline distT="0" distB="0" distL="0" distR="0" wp14:anchorId="27D7672C" wp14:editId="2449B596">
             <wp:extent cx="5876925" cy="2847975"/>
@@ -6540,7 +6702,6 @@
         <w:jc w:val="center"/>
       </w:pPr>
       <w:r>
-        <w:lastRenderedPageBreak/>
         <w:t xml:space="preserve">Gráfico </w:t>
       </w:r>
       <w:r>
@@ -6814,6 +6975,7 @@
         <w:spacing w:after="0" w:line="240" w:lineRule="auto"/>
       </w:pPr>
       <w:r>
+        <w:lastRenderedPageBreak/>
         <w:t>En cuanto a l</w:t>
       </w:r>
       <w:r>
@@ -6918,7 +7080,6 @@
         <w:rPr>
           <w:noProof/>
         </w:rPr>
-        <w:lastRenderedPageBreak/>
         <w:drawing>
           <wp:inline distT="0" distB="0" distL="0" distR="0" wp14:anchorId="65732F41" wp14:editId="0D671995">
             <wp:extent cx="5943600" cy="3037205"/>
@@ -7100,6 +7261,7 @@
         <w:rPr>
           <w:noProof/>
         </w:rPr>
+        <w:lastRenderedPageBreak/>
         <w:drawing>
           <wp:inline distT="0" distB="0" distL="0" distR="0" wp14:anchorId="55D7D324" wp14:editId="7449783C">
             <wp:extent cx="5612130" cy="3017520"/>
@@ -7187,7 +7349,6 @@
         <w:spacing w:after="0" w:line="240" w:lineRule="auto"/>
       </w:pPr>
       <w:r>
-        <w:lastRenderedPageBreak/>
         <w:t xml:space="preserve">Debido a que no </w:t>
       </w:r>
       <w:r>
@@ -7334,6 +7495,7 @@
         <w:jc w:val="center"/>
       </w:pPr>
       <w:r>
+        <w:lastRenderedPageBreak/>
         <w:t>Gráfico 3</w:t>
       </w:r>
       <w:r>
@@ -7418,7 +7580,6 @@
         <w:rPr>
           <w:noProof/>
         </w:rPr>
-        <w:lastRenderedPageBreak/>
         <w:drawing>
           <wp:inline distT="0" distB="0" distL="0" distR="0" wp14:anchorId="61A989B9" wp14:editId="4DD2D306">
             <wp:extent cx="5796280" cy="3041650"/>
@@ -9741,7 +9902,19 @@
         <w:rPr>
           <w:lang w:val="es-MX"/>
         </w:rPr>
-        <w:t>Los servicios de Bienestar Universitario están orientados, en principio, a todos los miembros de la comunidad universitaria e, incluso, a personas externas. No obstante, dada la realidad socioeconómica y el grado de vulnerabilidad a los que están expuestos los estudiantes de pregrado, una buena proporción de las acciones adelantadas por el área de Bienestar, se orientan a los estudiantes de este nivel de formación.</w:t>
+        <w:t>Los servicios de Bienestar Universitario están orientados, en principio, a todos los miembros de la comunidad universitaria e, incluso, a personas externas. No obstante, dada la realidad socioeconómica y el grado de vulnerabilidad a los que están expuestos los estudiantes de pregrado, una buena proporción de las acciones adelantadas por e</w:t>
+      </w:r>
+      <w:r>
+        <w:rPr>
+          <w:lang w:val="es-MX"/>
+        </w:rPr>
+        <w:t>sta dependencia</w:t>
+      </w:r>
+      <w:r>
+        <w:rPr>
+          <w:lang w:val="es-MX"/>
+        </w:rPr>
+        <w:t>, se orientan a los estudiantes de este nivel de formación.</w:t>
       </w:r>
     </w:p>
   </w:footnote>
@@ -9761,6 +9934,31 @@
       </w:r>
       <w:r>
         <w:t xml:space="preserve"> Un usuario de las áreas de bienestar universitario es entendido como aquel que se benefició, por lo menos una vez y por periodo, de al menos uno de los programas que conforman las áreas asociadas a esta dependencia.</w:t>
+      </w:r>
+    </w:p>
+  </w:footnote>
+  <w:footnote w:id="12">
+    <w:p>
+      <w:pPr>
+        <w:pStyle w:val="Textonotapie"/>
+        <w:rPr>
+          <w:lang w:val="es-MX"/>
+        </w:rPr>
+      </w:pPr>
+      <w:r>
+        <w:rPr>
+          <w:rStyle w:val="Refdenotaalpie"/>
+        </w:rPr>
+        <w:footnoteRef/>
+      </w:r>
+      <w:r>
+        <w:t xml:space="preserve"> </w:t>
+      </w:r>
+      <w:r>
+        <w:rPr>
+          <w:lang w:val="es-MX"/>
+        </w:rPr>
+        <w:t>Desde luego, no todo estudiante de pregrado de la Universidad requiere ser apoyado a través de los programas del Área de Gestión y Fomento Socioeconómico por lo que estos valores son un referente estadístico.</w:t>
       </w:r>
     </w:p>
   </w:footnote>
